--- a/app/modules/ClinicAdmin/Form/FormNo7.docx
+++ b/app/modules/ClinicAdmin/Form/FormNo7.docx
@@ -8752,82 +8752,12 @@
         </w:rPr>
         <w:br/>
       </w:r>
-    </w:p>
-    <w:p>
-      <w:pPr>
-        <w:spacing w:after="280"/>
-        <w:rPr>
-          <w:rFonts w:ascii="TH SarabunPSK" w:eastAsia="Times New Roman" w:hAnsi="TH SarabunPSK" w:cs="TH SarabunPSK"/>
-        </w:rPr>
-      </w:pPr>
-    </w:p>
-    <w:p>
-      <w:pPr>
-        <w:spacing w:after="280"/>
-        <w:rPr>
-          <w:rFonts w:ascii="TH SarabunPSK" w:eastAsia="Times New Roman" w:hAnsi="TH SarabunPSK" w:cs="TH SarabunPSK"/>
-        </w:rPr>
-      </w:pPr>
-    </w:p>
-    <w:p>
-      <w:pPr>
-        <w:spacing w:after="280"/>
-        <w:rPr>
-          <w:rFonts w:ascii="TH SarabunPSK" w:eastAsia="Times New Roman" w:hAnsi="TH SarabunPSK" w:cs="TH SarabunPSK"/>
-        </w:rPr>
-      </w:pPr>
-    </w:p>
-    <w:p>
-      <w:pPr>
-        <w:spacing w:after="280"/>
-        <w:rPr>
-          <w:rFonts w:ascii="TH SarabunPSK" w:eastAsia="Times New Roman" w:hAnsi="TH SarabunPSK" w:cs="TH SarabunPSK"/>
-        </w:rPr>
-      </w:pPr>
-    </w:p>
-    <w:p>
-      <w:pPr>
-        <w:spacing w:after="280"/>
-        <w:rPr>
-          <w:rFonts w:ascii="TH SarabunPSK" w:eastAsia="Times New Roman" w:hAnsi="TH SarabunPSK" w:cs="TH SarabunPSK"/>
-        </w:rPr>
-      </w:pPr>
-    </w:p>
-    <w:p>
-      <w:pPr>
-        <w:spacing w:after="280"/>
-        <w:rPr>
-          <w:rFonts w:ascii="TH SarabunPSK" w:eastAsia="Times New Roman" w:hAnsi="TH SarabunPSK" w:cs="TH SarabunPSK"/>
-        </w:rPr>
-      </w:pPr>
-    </w:p>
-    <w:p>
-      <w:pPr>
-        <w:spacing w:after="280"/>
-        <w:rPr>
-          <w:rFonts w:ascii="TH SarabunPSK" w:eastAsia="Times New Roman" w:hAnsi="TH SarabunPSK" w:cs="TH SarabunPSK"/>
-        </w:rPr>
-      </w:pPr>
-    </w:p>
-    <w:p>
-      <w:pPr>
-        <w:spacing w:after="280"/>
-        <w:rPr>
-          <w:rFonts w:ascii="TH SarabunPSK" w:eastAsia="Times New Roman" w:hAnsi="TH SarabunPSK" w:cs="TH SarabunPSK"/>
-        </w:rPr>
-      </w:pPr>
-    </w:p>
-    <w:p>
-      <w:pPr>
-        <w:spacing w:after="280"/>
-        <w:rPr>
-          <w:rFonts w:ascii="TH SarabunPSK" w:eastAsia="Times New Roman" w:hAnsi="TH SarabunPSK" w:cs="TH SarabunPSK"/>
-        </w:rPr>
-      </w:pPr>
+      <w:bookmarkStart w:id="0" w:name="_GoBack"/>
+      <w:bookmarkEnd w:id="0"/>
     </w:p>
     <w:tbl>
       <w:tblPr>
-        <w:tblW w:w="0" w:type="auto"/>
+        <w:tblW w:w="9675" w:type="dxa"/>
         <w:tblCellSpacing w:w="15" w:type="dxa"/>
         <w:tblCellMar>
           <w:top w:w="15" w:type="dxa"/>
@@ -8839,9 +8769,9 @@
       </w:tblPr>
       <w:tblGrid>
         <w:gridCol w:w="316"/>
-        <w:gridCol w:w="4832"/>
-        <w:gridCol w:w="1276"/>
-        <w:gridCol w:w="2692"/>
+        <w:gridCol w:w="4319"/>
+        <w:gridCol w:w="1170"/>
+        <w:gridCol w:w="3870"/>
       </w:tblGrid>
       <w:tr>
         <w:trPr>
@@ -8863,21 +8793,21 @@
         </w:tc>
         <w:tc>
           <w:tcPr>
-            <w:tcW w:w="4802" w:type="dxa"/>
-            <w:vAlign w:val="center"/>
-            <w:hideMark/>
-          </w:tcPr>
-          <w:p>
-            <w:pPr>
-              <w:rPr>
-                <w:rFonts w:ascii="TH SarabunPSK" w:eastAsia="Times New Roman" w:hAnsi="TH SarabunPSK" w:cs="TH SarabunPSK"/>
-              </w:rPr>
-            </w:pPr>
-          </w:p>
-        </w:tc>
-        <w:tc>
-          <w:tcPr>
-            <w:tcW w:w="1246" w:type="dxa"/>
+            <w:tcW w:w="4289" w:type="dxa"/>
+            <w:vAlign w:val="center"/>
+            <w:hideMark/>
+          </w:tcPr>
+          <w:p>
+            <w:pPr>
+              <w:rPr>
+                <w:rFonts w:ascii="TH SarabunPSK" w:eastAsia="Times New Roman" w:hAnsi="TH SarabunPSK" w:cs="TH SarabunPSK"/>
+              </w:rPr>
+            </w:pPr>
+          </w:p>
+        </w:tc>
+        <w:tc>
+          <w:tcPr>
+            <w:tcW w:w="1140" w:type="dxa"/>
             <w:vAlign w:val="center"/>
             <w:hideMark/>
           </w:tcPr>
@@ -8898,19 +8828,23 @@
         </w:tc>
         <w:tc>
           <w:tcPr>
-            <w:tcW w:w="2647" w:type="dxa"/>
-            <w:vAlign w:val="center"/>
-            <w:hideMark/>
-          </w:tcPr>
-          <w:p>
-            <w:pPr>
-              <w:rPr>
-                <w:rFonts w:ascii="TH SarabunPSK" w:eastAsia="Times New Roman" w:hAnsi="TH SarabunPSK" w:cs="TH SarabunPSK"/>
-              </w:rPr>
-            </w:pPr>
-            <w:r>
-              <w:rPr>
-                <w:rFonts w:ascii="TH SarabunPSK" w:eastAsia="Times New Roman" w:hAnsi="TH SarabunPSK" w:cs="TH SarabunPSK"/>
+            <w:tcW w:w="3825" w:type="dxa"/>
+            <w:vAlign w:val="center"/>
+            <w:hideMark/>
+          </w:tcPr>
+          <w:p>
+            <w:pPr>
+              <w:rPr>
+                <w:rFonts w:ascii="TH SarabunPSK" w:eastAsia="Times New Roman" w:hAnsi="TH SarabunPSK" w:cs="TH SarabunPSK"/>
+                <w:b/>
+                <w:bCs/>
+              </w:rPr>
+            </w:pPr>
+            <w:r>
+              <w:rPr>
+                <w:rFonts w:ascii="TH SarabunPSK" w:eastAsia="Times New Roman" w:hAnsi="TH SarabunPSK" w:cs="TH SarabunPSK"/>
+                <w:b/>
+                <w:bCs/>
               </w:rPr>
               <w:t>{user}</w:t>
             </w:r>
@@ -8937,21 +8871,21 @@
         </w:tc>
         <w:tc>
           <w:tcPr>
-            <w:tcW w:w="4802" w:type="dxa"/>
-            <w:vAlign w:val="center"/>
-            <w:hideMark/>
-          </w:tcPr>
-          <w:p>
-            <w:pPr>
-              <w:rPr>
-                <w:rFonts w:ascii="TH SarabunPSK" w:eastAsia="Times New Roman" w:hAnsi="TH SarabunPSK" w:cs="TH SarabunPSK"/>
-              </w:rPr>
-            </w:pPr>
-          </w:p>
-        </w:tc>
-        <w:tc>
-          <w:tcPr>
-            <w:tcW w:w="1246" w:type="dxa"/>
+            <w:tcW w:w="4289" w:type="dxa"/>
+            <w:vAlign w:val="center"/>
+            <w:hideMark/>
+          </w:tcPr>
+          <w:p>
+            <w:pPr>
+              <w:rPr>
+                <w:rFonts w:ascii="TH SarabunPSK" w:eastAsia="Times New Roman" w:hAnsi="TH SarabunPSK" w:cs="TH SarabunPSK"/>
+              </w:rPr>
+            </w:pPr>
+          </w:p>
+        </w:tc>
+        <w:tc>
+          <w:tcPr>
+            <w:tcW w:w="1140" w:type="dxa"/>
             <w:vAlign w:val="center"/>
             <w:hideMark/>
           </w:tcPr>
@@ -8972,24 +8906,26 @@
         </w:tc>
         <w:tc>
           <w:tcPr>
-            <w:tcW w:w="2647" w:type="dxa"/>
-            <w:vAlign w:val="center"/>
-            <w:hideMark/>
-          </w:tcPr>
-          <w:p>
-            <w:pPr>
-              <w:rPr>
-                <w:rFonts w:ascii="TH SarabunPSK" w:eastAsia="Times New Roman" w:hAnsi="TH SarabunPSK" w:cs="TH SarabunPSK"/>
-              </w:rPr>
-            </w:pPr>
-            <w:r>
-              <w:rPr>
-                <w:rFonts w:ascii="TH SarabunPSK" w:eastAsia="Times New Roman" w:hAnsi="TH SarabunPSK" w:cs="TH SarabunPSK"/>
+            <w:tcW w:w="3825" w:type="dxa"/>
+            <w:vAlign w:val="center"/>
+            <w:hideMark/>
+          </w:tcPr>
+          <w:p>
+            <w:pPr>
+              <w:rPr>
+                <w:rFonts w:ascii="TH SarabunPSK" w:eastAsia="Times New Roman" w:hAnsi="TH SarabunPSK" w:cs="TH SarabunPSK"/>
+                <w:b/>
+                <w:bCs/>
+              </w:rPr>
+            </w:pPr>
+            <w:r>
+              <w:rPr>
+                <w:rFonts w:ascii="TH SarabunPSK" w:eastAsia="Times New Roman" w:hAnsi="TH SarabunPSK" w:cs="TH SarabunPSK"/>
+                <w:b/>
+                <w:bCs/>
               </w:rPr>
               <w:t>{approver}</w:t>
             </w:r>
-            <w:bookmarkStart w:id="0" w:name="_GoBack"/>
-            <w:bookmarkEnd w:id="0"/>
           </w:p>
         </w:tc>
       </w:tr>

--- a/app/modules/ClinicAdmin/Form/FormNo7.docx
+++ b/app/modules/ClinicAdmin/Form/FormNo7.docx
@@ -694,13 +694,7 @@
                     <w:rPr>
                       <w:rFonts w:ascii="TH SarabunPSK" w:eastAsia="Times New Roman" w:hAnsi="TH SarabunPSK" w:cs="TH SarabunPSK"/>
                     </w:rPr>
-                    <w:t>{no7_3}</w:t>
-                  </w:r>
-                  <w:r>
-                    <w:rPr>
-                      <w:rFonts w:ascii="TH SarabunPSK" w:eastAsia="Times New Roman" w:hAnsi="TH SarabunPSK" w:cs="TH SarabunPSK"/>
-                    </w:rPr>
-                    <w:t xml:space="preserve"> </w:t>
+                    <w:t xml:space="preserve">{no7_3} </w:t>
                   </w:r>
                   <w:r>
                     <w:rPr>
@@ -757,15 +751,15 @@
                 <w:p>
                   <w:pPr>
                     <w:rPr>
+                      <w:rFonts w:ascii="TH SarabunPSK" w:eastAsia="Times New Roman" w:hAnsi="TH SarabunPSK" w:cs="TH SarabunPSK"/>
+                      <w:cs/>
+                    </w:rPr>
+                  </w:pPr>
+                  <w:r>
+                    <w:rPr>
                       <w:rFonts w:ascii="TH SarabunPSK" w:eastAsia="Times New Roman" w:hAnsi="TH SarabunPSK" w:cs="TH SarabunPSK" w:hint="cs"/>
                       <w:cs/>
                     </w:rPr>
-                  </w:pPr>
-                  <w:r>
-                    <w:rPr>
-                      <w:rFonts w:ascii="TH SarabunPSK" w:eastAsia="Times New Roman" w:hAnsi="TH SarabunPSK" w:cs="TH SarabunPSK" w:hint="cs"/>
-                      <w:cs/>
-                    </w:rPr>
                     <w:t>คันที่</w:t>
                   </w:r>
                 </w:p>
@@ -799,7 +793,7 @@
                   <w:pPr>
                     <w:jc w:val="center"/>
                     <w:rPr>
-                      <w:rFonts w:ascii="TH SarabunPSK" w:eastAsia="Times New Roman" w:hAnsi="TH SarabunPSK" w:cs="TH SarabunPSK" w:hint="cs"/>
+                      <w:rFonts w:ascii="TH SarabunPSK" w:eastAsia="Times New Roman" w:hAnsi="TH SarabunPSK" w:cs="TH SarabunPSK"/>
                     </w:rPr>
                   </w:pPr>
                   <w:r>
@@ -1919,104 +1913,203 @@
                 <w:p>
                   <w:pPr>
                     <w:rPr>
+                      <w:rFonts w:ascii="TH SarabunPSK" w:eastAsia="Times New Roman" w:hAnsi="TH SarabunPSK" w:cs="TH SarabunPSK"/>
+                      <w:cs/>
+                    </w:rPr>
+                  </w:pPr>
+                  <w:r>
+                    <w:rPr>
                       <w:rFonts w:ascii="TH SarabunPSK" w:eastAsia="Times New Roman" w:hAnsi="TH SarabunPSK" w:cs="TH SarabunPSK" w:hint="cs"/>
                       <w:cs/>
                     </w:rPr>
-                  </w:pPr>
+                    <w:t>คันที่</w:t>
+                  </w:r>
+                </w:p>
+              </w:tc>
+              <w:tc>
+                <w:tcPr>
+                  <w:tcW w:w="1312" w:type="dxa"/>
+                  <w:shd w:val="clear" w:color="auto" w:fill="D9D9D9" w:themeFill="background1" w:themeFillShade="D9"/>
+                </w:tcPr>
+                <w:p>
+                  <w:pPr>
+                    <w:rPr>
+                      <w:rFonts w:ascii="TH SarabunPSK" w:eastAsia="Times New Roman" w:hAnsi="TH SarabunPSK" w:cs="TH SarabunPSK"/>
+                    </w:rPr>
+                  </w:pPr>
+                  <w:r>
+                    <w:rPr>
+                      <w:rFonts w:ascii="TH SarabunPSK" w:eastAsia="Times New Roman" w:hAnsi="TH SarabunPSK" w:cs="TH SarabunPSK"/>
+                      <w:cs/>
+                    </w:rPr>
+                    <w:t>น้ำได้ (ลบ.ม.)</w:t>
+                  </w:r>
+                </w:p>
+              </w:tc>
+              <w:tc>
+                <w:tcPr>
+                  <w:tcW w:w="3858" w:type="dxa"/>
+                  <w:shd w:val="clear" w:color="auto" w:fill="D9D9D9" w:themeFill="background1" w:themeFillShade="D9"/>
+                </w:tcPr>
+                <w:p>
+                  <w:pPr>
+                    <w:jc w:val="center"/>
+                    <w:rPr>
+                      <w:rFonts w:ascii="TH SarabunPSK" w:eastAsia="Times New Roman" w:hAnsi="TH SarabunPSK" w:cs="TH SarabunPSK"/>
+                    </w:rPr>
+                  </w:pPr>
+                  <w:r>
+                    <w:rPr>
+                      <w:rFonts w:ascii="TH SarabunPSK" w:eastAsia="Times New Roman" w:hAnsi="TH SarabunPSK" w:cs="TH SarabunPSK"/>
+                      <w:cs/>
+                    </w:rPr>
+                    <w:t>ที่มา</w:t>
+                  </w:r>
+                </w:p>
+              </w:tc>
+              <w:tc>
+                <w:tcPr>
+                  <w:tcW w:w="1283" w:type="dxa"/>
+                  <w:shd w:val="clear" w:color="auto" w:fill="D9D9D9" w:themeFill="background1" w:themeFillShade="D9"/>
+                </w:tcPr>
+                <w:p>
+                  <w:pPr>
+                    <w:rPr>
+                      <w:rFonts w:ascii="TH SarabunPSK" w:eastAsia="Times New Roman" w:hAnsi="TH SarabunPSK" w:cs="TH SarabunPSK"/>
+                    </w:rPr>
+                  </w:pPr>
+                  <w:r>
+                    <w:rPr>
+                      <w:rFonts w:ascii="TH SarabunPSK" w:eastAsia="Times New Roman" w:hAnsi="TH SarabunPSK" w:cs="TH SarabunPSK"/>
+                      <w:cs/>
+                    </w:rPr>
+                    <w:t>ได้มาเมื่อ พ.ศ.</w:t>
+                  </w:r>
+                </w:p>
+              </w:tc>
+              <w:tc>
+                <w:tcPr>
+                  <w:tcW w:w="1803" w:type="dxa"/>
+                  <w:shd w:val="clear" w:color="auto" w:fill="D9D9D9" w:themeFill="background1" w:themeFillShade="D9"/>
+                </w:tcPr>
+                <w:p>
+                  <w:pPr>
+                    <w:rPr>
+                      <w:rFonts w:ascii="TH SarabunPSK" w:eastAsia="Times New Roman" w:hAnsi="TH SarabunPSK" w:cs="TH SarabunPSK"/>
+                    </w:rPr>
+                  </w:pPr>
+                  <w:r>
+                    <w:rPr>
+                      <w:rFonts w:ascii="TH SarabunPSK" w:eastAsia="Times New Roman" w:hAnsi="TH SarabunPSK" w:cs="TH SarabunPSK"/>
+                      <w:cs/>
+                    </w:rPr>
+                    <w:t>ราคา(ถ้าซื้อมา)</w:t>
+                  </w:r>
                   <w:r>
                     <w:rPr>
                       <w:rFonts w:ascii="TH SarabunPSK" w:eastAsia="Times New Roman" w:hAnsi="TH SarabunPSK" w:cs="TH SarabunPSK" w:hint="cs"/>
                       <w:cs/>
                     </w:rPr>
-                    <w:t>คันที่</w:t>
-                  </w:r>
-                </w:p>
-              </w:tc>
-              <w:tc>
-                <w:tcPr>
-                  <w:tcW w:w="1312" w:type="dxa"/>
-                  <w:shd w:val="clear" w:color="auto" w:fill="D9D9D9" w:themeFill="background1" w:themeFillShade="D9"/>
-                </w:tcPr>
-                <w:p>
-                  <w:pPr>
-                    <w:rPr>
-                      <w:rFonts w:ascii="TH SarabunPSK" w:eastAsia="Times New Roman" w:hAnsi="TH SarabunPSK" w:cs="TH SarabunPSK"/>
-                    </w:rPr>
-                  </w:pPr>
-                  <w:r>
-                    <w:rPr>
-                      <w:rFonts w:ascii="TH SarabunPSK" w:eastAsia="Times New Roman" w:hAnsi="TH SarabunPSK" w:cs="TH SarabunPSK"/>
-                      <w:cs/>
-                    </w:rPr>
-                    <w:t>น้ำได้ (ลบ.ม.)</w:t>
-                  </w:r>
-                </w:p>
-              </w:tc>
-              <w:tc>
-                <w:tcPr>
-                  <w:tcW w:w="3858" w:type="dxa"/>
-                  <w:shd w:val="clear" w:color="auto" w:fill="D9D9D9" w:themeFill="background1" w:themeFillShade="D9"/>
-                </w:tcPr>
-                <w:p>
-                  <w:pPr>
-                    <w:jc w:val="center"/>
-                    <w:rPr>
-                      <w:rFonts w:ascii="TH SarabunPSK" w:eastAsia="Times New Roman" w:hAnsi="TH SarabunPSK" w:cs="TH SarabunPSK" w:hint="cs"/>
-                    </w:rPr>
-                  </w:pPr>
-                  <w:r>
-                    <w:rPr>
-                      <w:rFonts w:ascii="TH SarabunPSK" w:eastAsia="Times New Roman" w:hAnsi="TH SarabunPSK" w:cs="TH SarabunPSK"/>
-                      <w:cs/>
-                    </w:rPr>
-                    <w:t>ที่มา</w:t>
-                  </w:r>
-                </w:p>
-              </w:tc>
-              <w:tc>
-                <w:tcPr>
-                  <w:tcW w:w="1283" w:type="dxa"/>
-                  <w:shd w:val="clear" w:color="auto" w:fill="D9D9D9" w:themeFill="background1" w:themeFillShade="D9"/>
-                </w:tcPr>
-                <w:p>
-                  <w:pPr>
-                    <w:rPr>
-                      <w:rFonts w:ascii="TH SarabunPSK" w:eastAsia="Times New Roman" w:hAnsi="TH SarabunPSK" w:cs="TH SarabunPSK"/>
-                    </w:rPr>
-                  </w:pPr>
-                  <w:r>
-                    <w:rPr>
-                      <w:rFonts w:ascii="TH SarabunPSK" w:eastAsia="Times New Roman" w:hAnsi="TH SarabunPSK" w:cs="TH SarabunPSK"/>
-                      <w:cs/>
-                    </w:rPr>
-                    <w:t>ได้มาเมื่อ พ.ศ.</w:t>
-                  </w:r>
-                </w:p>
-              </w:tc>
-              <w:tc>
-                <w:tcPr>
-                  <w:tcW w:w="1803" w:type="dxa"/>
-                  <w:shd w:val="clear" w:color="auto" w:fill="D9D9D9" w:themeFill="background1" w:themeFillShade="D9"/>
-                </w:tcPr>
-                <w:p>
-                  <w:pPr>
-                    <w:rPr>
-                      <w:rFonts w:ascii="TH SarabunPSK" w:eastAsia="Times New Roman" w:hAnsi="TH SarabunPSK" w:cs="TH SarabunPSK"/>
-                    </w:rPr>
-                  </w:pPr>
-                  <w:r>
-                    <w:rPr>
-                      <w:rFonts w:ascii="TH SarabunPSK" w:eastAsia="Times New Roman" w:hAnsi="TH SarabunPSK" w:cs="TH SarabunPSK"/>
-                      <w:cs/>
-                    </w:rPr>
-                    <w:t>ราคา(ถ้าซื้อมา)</w:t>
-                  </w:r>
+                    <w:t xml:space="preserve"> บาท</w:t>
+                  </w:r>
+                </w:p>
+              </w:tc>
+            </w:tr>
+            <w:tr>
+              <w:tc>
+                <w:tcPr>
+                  <w:tcW w:w="675" w:type="dxa"/>
+                </w:tcPr>
+                <w:p>
+                  <w:pPr>
+                    <w:rPr>
+                      <w:rFonts w:ascii="TH SarabunPSK" w:eastAsia="Times New Roman" w:hAnsi="TH SarabunPSK" w:cs="TH SarabunPSK"/>
+                    </w:rPr>
+                  </w:pPr>
                   <w:r>
                     <w:rPr>
                       <w:rFonts w:ascii="TH SarabunPSK" w:eastAsia="Times New Roman" w:hAnsi="TH SarabunPSK" w:cs="TH SarabunPSK" w:hint="cs"/>
                       <w:cs/>
                     </w:rPr>
-                    <w:t xml:space="preserve"> บาท</w:t>
+                    <w:t>1</w:t>
+                  </w:r>
+                  <w:r>
+                    <w:rPr>
+                      <w:rFonts w:ascii="TH SarabunPSK" w:eastAsia="Times New Roman" w:hAnsi="TH SarabunPSK" w:cs="TH SarabunPSK"/>
+                    </w:rPr>
+                    <w:t>.</w:t>
+                  </w:r>
+                </w:p>
+              </w:tc>
+              <w:tc>
+                <w:tcPr>
+                  <w:tcW w:w="1312" w:type="dxa"/>
+                </w:tcPr>
+                <w:p>
+                  <w:pPr>
+                    <w:rPr>
+                      <w:rFonts w:ascii="TH SarabunPSK" w:eastAsia="Times New Roman" w:hAnsi="TH SarabunPSK" w:cs="TH SarabunPSK"/>
+                    </w:rPr>
+                  </w:pPr>
+                  <w:r>
+                    <w:rPr>
+                      <w:rFonts w:ascii="TH SarabunPSK" w:eastAsia="Times New Roman" w:hAnsi="TH SarabunPSK" w:cs="TH SarabunPSK"/>
+                    </w:rPr>
+                    <w:t>{no7411}</w:t>
+                  </w:r>
+                </w:p>
+              </w:tc>
+              <w:tc>
+                <w:tcPr>
+                  <w:tcW w:w="3858" w:type="dxa"/>
+                </w:tcPr>
+                <w:p>
+                  <w:pPr>
+                    <w:rPr>
+                      <w:rFonts w:ascii="TH SarabunPSK" w:eastAsia="Times New Roman" w:hAnsi="TH SarabunPSK" w:cs="TH SarabunPSK"/>
+                    </w:rPr>
+                  </w:pPr>
+                  <w:r>
+                    <w:rPr>
+                      <w:rFonts w:ascii="TH SarabunPSK" w:eastAsia="Times New Roman" w:hAnsi="TH SarabunPSK" w:cs="TH SarabunPSK"/>
+                    </w:rPr>
+                    <w:t>{no7412}</w:t>
+                  </w:r>
+                </w:p>
+              </w:tc>
+              <w:tc>
+                <w:tcPr>
+                  <w:tcW w:w="1283" w:type="dxa"/>
+                </w:tcPr>
+                <w:p>
+                  <w:pPr>
+                    <w:rPr>
+                      <w:rFonts w:ascii="TH SarabunPSK" w:eastAsia="Times New Roman" w:hAnsi="TH SarabunPSK" w:cs="TH SarabunPSK"/>
+                    </w:rPr>
+                  </w:pPr>
+                  <w:r>
+                    <w:rPr>
+                      <w:rFonts w:ascii="TH SarabunPSK" w:eastAsia="Times New Roman" w:hAnsi="TH SarabunPSK" w:cs="TH SarabunPSK"/>
+                    </w:rPr>
+                    <w:t>{no7413}</w:t>
+                  </w:r>
+                </w:p>
+              </w:tc>
+              <w:tc>
+                <w:tcPr>
+                  <w:tcW w:w="1803" w:type="dxa"/>
+                </w:tcPr>
+                <w:p>
+                  <w:pPr>
+                    <w:rPr>
+                      <w:rFonts w:ascii="TH SarabunPSK" w:eastAsia="Times New Roman" w:hAnsi="TH SarabunPSK" w:cs="TH SarabunPSK"/>
+                    </w:rPr>
+                  </w:pPr>
+                  <w:r>
+                    <w:rPr>
+                      <w:rFonts w:ascii="TH SarabunPSK" w:eastAsia="Times New Roman" w:hAnsi="TH SarabunPSK" w:cs="TH SarabunPSK"/>
+                    </w:rPr>
+                    <w:t>{no7414}</w:t>
                   </w:r>
                 </w:p>
               </w:tc>
@@ -2034,16 +2127,9 @@
                   </w:pPr>
                   <w:r>
                     <w:rPr>
-                      <w:rFonts w:ascii="TH SarabunPSK" w:eastAsia="Times New Roman" w:hAnsi="TH SarabunPSK" w:cs="TH SarabunPSK" w:hint="cs"/>
-                      <w:cs/>
-                    </w:rPr>
-                    <w:t>1</w:t>
-                  </w:r>
-                  <w:r>
-                    <w:rPr>
-                      <w:rFonts w:ascii="TH SarabunPSK" w:eastAsia="Times New Roman" w:hAnsi="TH SarabunPSK" w:cs="TH SarabunPSK"/>
-                    </w:rPr>
-                    <w:t>.</w:t>
+                      <w:rFonts w:ascii="TH SarabunPSK" w:eastAsia="Times New Roman" w:hAnsi="TH SarabunPSK" w:cs="TH SarabunPSK"/>
+                    </w:rPr>
+                    <w:t>2.</w:t>
                   </w:r>
                 </w:p>
               </w:tc>
@@ -2061,7 +2147,7 @@
                     <w:rPr>
                       <w:rFonts w:ascii="TH SarabunPSK" w:eastAsia="Times New Roman" w:hAnsi="TH SarabunPSK" w:cs="TH SarabunPSK"/>
                     </w:rPr>
-                    <w:t>{no7411}</w:t>
+                    <w:t>{no7421}</w:t>
                   </w:r>
                 </w:p>
               </w:tc>
@@ -2079,7 +2165,7 @@
                     <w:rPr>
                       <w:rFonts w:ascii="TH SarabunPSK" w:eastAsia="Times New Roman" w:hAnsi="TH SarabunPSK" w:cs="TH SarabunPSK"/>
                     </w:rPr>
-                    <w:t>{no7412}</w:t>
+                    <w:t>{no7422}</w:t>
                   </w:r>
                 </w:p>
               </w:tc>
@@ -2097,7 +2183,7 @@
                     <w:rPr>
                       <w:rFonts w:ascii="TH SarabunPSK" w:eastAsia="Times New Roman" w:hAnsi="TH SarabunPSK" w:cs="TH SarabunPSK"/>
                     </w:rPr>
-                    <w:t>{no7413}</w:t>
+                    <w:t>{no7423}</w:t>
                   </w:r>
                 </w:p>
               </w:tc>
@@ -2115,7 +2201,7 @@
                     <w:rPr>
                       <w:rFonts w:ascii="TH SarabunPSK" w:eastAsia="Times New Roman" w:hAnsi="TH SarabunPSK" w:cs="TH SarabunPSK"/>
                     </w:rPr>
-                    <w:t>{no7414}</w:t>
+                    <w:t>{no7424}</w:t>
                   </w:r>
                 </w:p>
               </w:tc>
@@ -2135,7 +2221,7 @@
                     <w:rPr>
                       <w:rFonts w:ascii="TH SarabunPSK" w:eastAsia="Times New Roman" w:hAnsi="TH SarabunPSK" w:cs="TH SarabunPSK"/>
                     </w:rPr>
-                    <w:t>2.</w:t>
+                    <w:t>3.</w:t>
                   </w:r>
                 </w:p>
               </w:tc>
@@ -2153,7 +2239,7 @@
                     <w:rPr>
                       <w:rFonts w:ascii="TH SarabunPSK" w:eastAsia="Times New Roman" w:hAnsi="TH SarabunPSK" w:cs="TH SarabunPSK"/>
                     </w:rPr>
-                    <w:t>{no7421}</w:t>
+                    <w:t>{no7431}</w:t>
                   </w:r>
                 </w:p>
               </w:tc>
@@ -2171,106 +2257,10 @@
                     <w:rPr>
                       <w:rFonts w:ascii="TH SarabunPSK" w:eastAsia="Times New Roman" w:hAnsi="TH SarabunPSK" w:cs="TH SarabunPSK"/>
                     </w:rPr>
-                    <w:t>{no7422}</w:t>
-                  </w:r>
-                </w:p>
-              </w:tc>
-              <w:tc>
-                <w:tcPr>
-                  <w:tcW w:w="1283" w:type="dxa"/>
-                </w:tcPr>
-                <w:p>
-                  <w:pPr>
-                    <w:rPr>
-                      <w:rFonts w:ascii="TH SarabunPSK" w:eastAsia="Times New Roman" w:hAnsi="TH SarabunPSK" w:cs="TH SarabunPSK"/>
-                    </w:rPr>
-                  </w:pPr>
-                  <w:r>
-                    <w:rPr>
-                      <w:rFonts w:ascii="TH SarabunPSK" w:eastAsia="Times New Roman" w:hAnsi="TH SarabunPSK" w:cs="TH SarabunPSK"/>
-                    </w:rPr>
-                    <w:t>{no7423}</w:t>
-                  </w:r>
-                </w:p>
-              </w:tc>
-              <w:tc>
-                <w:tcPr>
-                  <w:tcW w:w="1803" w:type="dxa"/>
-                </w:tcPr>
-                <w:p>
-                  <w:pPr>
-                    <w:rPr>
-                      <w:rFonts w:ascii="TH SarabunPSK" w:eastAsia="Times New Roman" w:hAnsi="TH SarabunPSK" w:cs="TH SarabunPSK"/>
-                    </w:rPr>
-                  </w:pPr>
-                  <w:r>
-                    <w:rPr>
-                      <w:rFonts w:ascii="TH SarabunPSK" w:eastAsia="Times New Roman" w:hAnsi="TH SarabunPSK" w:cs="TH SarabunPSK"/>
-                    </w:rPr>
-                    <w:t>{no7424}</w:t>
-                  </w:r>
-                </w:p>
-              </w:tc>
-            </w:tr>
-            <w:tr>
-              <w:tc>
-                <w:tcPr>
-                  <w:tcW w:w="675" w:type="dxa"/>
-                </w:tcPr>
-                <w:p>
-                  <w:pPr>
-                    <w:rPr>
-                      <w:rFonts w:ascii="TH SarabunPSK" w:eastAsia="Times New Roman" w:hAnsi="TH SarabunPSK" w:cs="TH SarabunPSK"/>
-                    </w:rPr>
-                  </w:pPr>
-                  <w:r>
-                    <w:rPr>
-                      <w:rFonts w:ascii="TH SarabunPSK" w:eastAsia="Times New Roman" w:hAnsi="TH SarabunPSK" w:cs="TH SarabunPSK"/>
-                    </w:rPr>
-                    <w:t>3.</w:t>
-                  </w:r>
-                </w:p>
-              </w:tc>
-              <w:tc>
-                <w:tcPr>
-                  <w:tcW w:w="1312" w:type="dxa"/>
-                </w:tcPr>
-                <w:p>
-                  <w:pPr>
-                    <w:rPr>
-                      <w:rFonts w:ascii="TH SarabunPSK" w:eastAsia="Times New Roman" w:hAnsi="TH SarabunPSK" w:cs="TH SarabunPSK"/>
-                    </w:rPr>
-                  </w:pPr>
-                  <w:r>
-                    <w:rPr>
-                      <w:rFonts w:ascii="TH SarabunPSK" w:eastAsia="Times New Roman" w:hAnsi="TH SarabunPSK" w:cs="TH SarabunPSK"/>
-                    </w:rPr>
-                    <w:t>{no7431}</w:t>
-                  </w:r>
-                </w:p>
-              </w:tc>
-              <w:tc>
-                <w:tcPr>
-                  <w:tcW w:w="3858" w:type="dxa"/>
-                </w:tcPr>
-                <w:p>
-                  <w:pPr>
-                    <w:rPr>
-                      <w:rFonts w:ascii="TH SarabunPSK" w:eastAsia="Times New Roman" w:hAnsi="TH SarabunPSK" w:cs="TH SarabunPSK"/>
-                    </w:rPr>
-                  </w:pPr>
-                  <w:r>
-                    <w:rPr>
-                      <w:rFonts w:ascii="TH SarabunPSK" w:eastAsia="Times New Roman" w:hAnsi="TH SarabunPSK" w:cs="TH SarabunPSK"/>
-                    </w:rPr>
-                    <w:t>{</w:t>
-                  </w:r>
-                  <w:r>
-                    <w:rPr>
-                      <w:rFonts w:ascii="TH SarabunPSK" w:eastAsia="Times New Roman" w:hAnsi="TH SarabunPSK" w:cs="TH SarabunPSK"/>
-                    </w:rPr>
-                    <w:t>no7432}</w:t>
-                  </w:r>
+                    <w:t>{no7432}</w:t>
+                  </w:r>
+                  <w:bookmarkStart w:id="0" w:name="_GoBack"/>
+                  <w:bookmarkEnd w:id="0"/>
                 </w:p>
               </w:tc>
               <w:tc>
@@ -3087,104 +3077,203 @@
                 <w:p>
                   <w:pPr>
                     <w:rPr>
+                      <w:rFonts w:ascii="TH SarabunPSK" w:eastAsia="Times New Roman" w:hAnsi="TH SarabunPSK" w:cs="TH SarabunPSK"/>
+                      <w:cs/>
+                    </w:rPr>
+                  </w:pPr>
+                  <w:r>
+                    <w:rPr>
                       <w:rFonts w:ascii="TH SarabunPSK" w:eastAsia="Times New Roman" w:hAnsi="TH SarabunPSK" w:cs="TH SarabunPSK" w:hint="cs"/>
                       <w:cs/>
                     </w:rPr>
-                  </w:pPr>
+                    <w:t>คันที่</w:t>
+                  </w:r>
+                </w:p>
+              </w:tc>
+              <w:tc>
+                <w:tcPr>
+                  <w:tcW w:w="1312" w:type="dxa"/>
+                  <w:shd w:val="clear" w:color="auto" w:fill="D9D9D9" w:themeFill="background1" w:themeFillShade="D9"/>
+                </w:tcPr>
+                <w:p>
+                  <w:pPr>
+                    <w:rPr>
+                      <w:rFonts w:ascii="TH SarabunPSK" w:eastAsia="Times New Roman" w:hAnsi="TH SarabunPSK" w:cs="TH SarabunPSK"/>
+                    </w:rPr>
+                  </w:pPr>
+                  <w:r>
+                    <w:rPr>
+                      <w:rFonts w:ascii="TH SarabunPSK" w:eastAsia="Times New Roman" w:hAnsi="TH SarabunPSK" w:cs="TH SarabunPSK"/>
+                      <w:cs/>
+                    </w:rPr>
+                    <w:t>น้ำได้ (ลบ.ม.)</w:t>
+                  </w:r>
+                </w:p>
+              </w:tc>
+              <w:tc>
+                <w:tcPr>
+                  <w:tcW w:w="3858" w:type="dxa"/>
+                  <w:shd w:val="clear" w:color="auto" w:fill="D9D9D9" w:themeFill="background1" w:themeFillShade="D9"/>
+                </w:tcPr>
+                <w:p>
+                  <w:pPr>
+                    <w:jc w:val="center"/>
+                    <w:rPr>
+                      <w:rFonts w:ascii="TH SarabunPSK" w:eastAsia="Times New Roman" w:hAnsi="TH SarabunPSK" w:cs="TH SarabunPSK"/>
+                    </w:rPr>
+                  </w:pPr>
+                  <w:r>
+                    <w:rPr>
+                      <w:rFonts w:ascii="TH SarabunPSK" w:eastAsia="Times New Roman" w:hAnsi="TH SarabunPSK" w:cs="TH SarabunPSK"/>
+                      <w:cs/>
+                    </w:rPr>
+                    <w:t>ที่มา</w:t>
+                  </w:r>
+                </w:p>
+              </w:tc>
+              <w:tc>
+                <w:tcPr>
+                  <w:tcW w:w="1283" w:type="dxa"/>
+                  <w:shd w:val="clear" w:color="auto" w:fill="D9D9D9" w:themeFill="background1" w:themeFillShade="D9"/>
+                </w:tcPr>
+                <w:p>
+                  <w:pPr>
+                    <w:rPr>
+                      <w:rFonts w:ascii="TH SarabunPSK" w:eastAsia="Times New Roman" w:hAnsi="TH SarabunPSK" w:cs="TH SarabunPSK"/>
+                    </w:rPr>
+                  </w:pPr>
+                  <w:r>
+                    <w:rPr>
+                      <w:rFonts w:ascii="TH SarabunPSK" w:eastAsia="Times New Roman" w:hAnsi="TH SarabunPSK" w:cs="TH SarabunPSK"/>
+                      <w:cs/>
+                    </w:rPr>
+                    <w:t>ได้มาเมื่อ พ.ศ.</w:t>
+                  </w:r>
+                </w:p>
+              </w:tc>
+              <w:tc>
+                <w:tcPr>
+                  <w:tcW w:w="1803" w:type="dxa"/>
+                  <w:shd w:val="clear" w:color="auto" w:fill="D9D9D9" w:themeFill="background1" w:themeFillShade="D9"/>
+                </w:tcPr>
+                <w:p>
+                  <w:pPr>
+                    <w:rPr>
+                      <w:rFonts w:ascii="TH SarabunPSK" w:eastAsia="Times New Roman" w:hAnsi="TH SarabunPSK" w:cs="TH SarabunPSK"/>
+                    </w:rPr>
+                  </w:pPr>
+                  <w:r>
+                    <w:rPr>
+                      <w:rFonts w:ascii="TH SarabunPSK" w:eastAsia="Times New Roman" w:hAnsi="TH SarabunPSK" w:cs="TH SarabunPSK"/>
+                      <w:cs/>
+                    </w:rPr>
+                    <w:t>ราคา(ถ้าซื้อมา)</w:t>
+                  </w:r>
                   <w:r>
                     <w:rPr>
                       <w:rFonts w:ascii="TH SarabunPSK" w:eastAsia="Times New Roman" w:hAnsi="TH SarabunPSK" w:cs="TH SarabunPSK" w:hint="cs"/>
                       <w:cs/>
                     </w:rPr>
-                    <w:t>คันที่</w:t>
-                  </w:r>
-                </w:p>
-              </w:tc>
-              <w:tc>
-                <w:tcPr>
-                  <w:tcW w:w="1312" w:type="dxa"/>
-                  <w:shd w:val="clear" w:color="auto" w:fill="D9D9D9" w:themeFill="background1" w:themeFillShade="D9"/>
-                </w:tcPr>
-                <w:p>
-                  <w:pPr>
-                    <w:rPr>
-                      <w:rFonts w:ascii="TH SarabunPSK" w:eastAsia="Times New Roman" w:hAnsi="TH SarabunPSK" w:cs="TH SarabunPSK"/>
-                    </w:rPr>
-                  </w:pPr>
-                  <w:r>
-                    <w:rPr>
-                      <w:rFonts w:ascii="TH SarabunPSK" w:eastAsia="Times New Roman" w:hAnsi="TH SarabunPSK" w:cs="TH SarabunPSK"/>
-                      <w:cs/>
-                    </w:rPr>
-                    <w:t>น้ำได้ (ลบ.ม.)</w:t>
-                  </w:r>
-                </w:p>
-              </w:tc>
-              <w:tc>
-                <w:tcPr>
-                  <w:tcW w:w="3858" w:type="dxa"/>
-                  <w:shd w:val="clear" w:color="auto" w:fill="D9D9D9" w:themeFill="background1" w:themeFillShade="D9"/>
-                </w:tcPr>
-                <w:p>
-                  <w:pPr>
-                    <w:jc w:val="center"/>
-                    <w:rPr>
-                      <w:rFonts w:ascii="TH SarabunPSK" w:eastAsia="Times New Roman" w:hAnsi="TH SarabunPSK" w:cs="TH SarabunPSK" w:hint="cs"/>
-                    </w:rPr>
-                  </w:pPr>
-                  <w:r>
-                    <w:rPr>
-                      <w:rFonts w:ascii="TH SarabunPSK" w:eastAsia="Times New Roman" w:hAnsi="TH SarabunPSK" w:cs="TH SarabunPSK"/>
-                      <w:cs/>
-                    </w:rPr>
-                    <w:t>ที่มา</w:t>
-                  </w:r>
-                </w:p>
-              </w:tc>
-              <w:tc>
-                <w:tcPr>
-                  <w:tcW w:w="1283" w:type="dxa"/>
-                  <w:shd w:val="clear" w:color="auto" w:fill="D9D9D9" w:themeFill="background1" w:themeFillShade="D9"/>
-                </w:tcPr>
-                <w:p>
-                  <w:pPr>
-                    <w:rPr>
-                      <w:rFonts w:ascii="TH SarabunPSK" w:eastAsia="Times New Roman" w:hAnsi="TH SarabunPSK" w:cs="TH SarabunPSK"/>
-                    </w:rPr>
-                  </w:pPr>
-                  <w:r>
-                    <w:rPr>
-                      <w:rFonts w:ascii="TH SarabunPSK" w:eastAsia="Times New Roman" w:hAnsi="TH SarabunPSK" w:cs="TH SarabunPSK"/>
-                      <w:cs/>
-                    </w:rPr>
-                    <w:t>ได้มาเมื่อ พ.ศ.</w:t>
-                  </w:r>
-                </w:p>
-              </w:tc>
-              <w:tc>
-                <w:tcPr>
-                  <w:tcW w:w="1803" w:type="dxa"/>
-                  <w:shd w:val="clear" w:color="auto" w:fill="D9D9D9" w:themeFill="background1" w:themeFillShade="D9"/>
-                </w:tcPr>
-                <w:p>
-                  <w:pPr>
-                    <w:rPr>
-                      <w:rFonts w:ascii="TH SarabunPSK" w:eastAsia="Times New Roman" w:hAnsi="TH SarabunPSK" w:cs="TH SarabunPSK"/>
-                    </w:rPr>
-                  </w:pPr>
-                  <w:r>
-                    <w:rPr>
-                      <w:rFonts w:ascii="TH SarabunPSK" w:eastAsia="Times New Roman" w:hAnsi="TH SarabunPSK" w:cs="TH SarabunPSK"/>
-                      <w:cs/>
-                    </w:rPr>
-                    <w:t>ราคา(ถ้าซื้อมา)</w:t>
-                  </w:r>
+                    <w:t xml:space="preserve"> บาท</w:t>
+                  </w:r>
+                </w:p>
+              </w:tc>
+            </w:tr>
+            <w:tr>
+              <w:tc>
+                <w:tcPr>
+                  <w:tcW w:w="675" w:type="dxa"/>
+                </w:tcPr>
+                <w:p>
+                  <w:pPr>
+                    <w:rPr>
+                      <w:rFonts w:ascii="TH SarabunPSK" w:eastAsia="Times New Roman" w:hAnsi="TH SarabunPSK" w:cs="TH SarabunPSK"/>
+                    </w:rPr>
+                  </w:pPr>
                   <w:r>
                     <w:rPr>
                       <w:rFonts w:ascii="TH SarabunPSK" w:eastAsia="Times New Roman" w:hAnsi="TH SarabunPSK" w:cs="TH SarabunPSK" w:hint="cs"/>
                       <w:cs/>
                     </w:rPr>
-                    <w:t xml:space="preserve"> บาท</w:t>
+                    <w:t>1</w:t>
+                  </w:r>
+                  <w:r>
+                    <w:rPr>
+                      <w:rFonts w:ascii="TH SarabunPSK" w:eastAsia="Times New Roman" w:hAnsi="TH SarabunPSK" w:cs="TH SarabunPSK"/>
+                    </w:rPr>
+                    <w:t>.</w:t>
+                  </w:r>
+                </w:p>
+              </w:tc>
+              <w:tc>
+                <w:tcPr>
+                  <w:tcW w:w="1312" w:type="dxa"/>
+                </w:tcPr>
+                <w:p>
+                  <w:pPr>
+                    <w:rPr>
+                      <w:rFonts w:ascii="TH SarabunPSK" w:eastAsia="Times New Roman" w:hAnsi="TH SarabunPSK" w:cs="TH SarabunPSK"/>
+                    </w:rPr>
+                  </w:pPr>
+                  <w:r>
+                    <w:rPr>
+                      <w:rFonts w:ascii="TH SarabunPSK" w:eastAsia="Times New Roman" w:hAnsi="TH SarabunPSK" w:cs="TH SarabunPSK"/>
+                    </w:rPr>
+                    <w:t>{no7511}</w:t>
+                  </w:r>
+                </w:p>
+              </w:tc>
+              <w:tc>
+                <w:tcPr>
+                  <w:tcW w:w="3858" w:type="dxa"/>
+                </w:tcPr>
+                <w:p>
+                  <w:pPr>
+                    <w:rPr>
+                      <w:rFonts w:ascii="TH SarabunPSK" w:eastAsia="Times New Roman" w:hAnsi="TH SarabunPSK" w:cs="TH SarabunPSK"/>
+                    </w:rPr>
+                  </w:pPr>
+                  <w:r>
+                    <w:rPr>
+                      <w:rFonts w:ascii="TH SarabunPSK" w:eastAsia="Times New Roman" w:hAnsi="TH SarabunPSK" w:cs="TH SarabunPSK"/>
+                    </w:rPr>
+                    <w:t>{no7512}</w:t>
+                  </w:r>
+                </w:p>
+              </w:tc>
+              <w:tc>
+                <w:tcPr>
+                  <w:tcW w:w="1283" w:type="dxa"/>
+                </w:tcPr>
+                <w:p>
+                  <w:pPr>
+                    <w:rPr>
+                      <w:rFonts w:ascii="TH SarabunPSK" w:eastAsia="Times New Roman" w:hAnsi="TH SarabunPSK" w:cs="TH SarabunPSK"/>
+                    </w:rPr>
+                  </w:pPr>
+                  <w:r>
+                    <w:rPr>
+                      <w:rFonts w:ascii="TH SarabunPSK" w:eastAsia="Times New Roman" w:hAnsi="TH SarabunPSK" w:cs="TH SarabunPSK"/>
+                    </w:rPr>
+                    <w:t>{no7513}</w:t>
+                  </w:r>
+                </w:p>
+              </w:tc>
+              <w:tc>
+                <w:tcPr>
+                  <w:tcW w:w="1803" w:type="dxa"/>
+                </w:tcPr>
+                <w:p>
+                  <w:pPr>
+                    <w:rPr>
+                      <w:rFonts w:ascii="TH SarabunPSK" w:eastAsia="Times New Roman" w:hAnsi="TH SarabunPSK" w:cs="TH SarabunPSK"/>
+                    </w:rPr>
+                  </w:pPr>
+                  <w:r>
+                    <w:rPr>
+                      <w:rFonts w:ascii="TH SarabunPSK" w:eastAsia="Times New Roman" w:hAnsi="TH SarabunPSK" w:cs="TH SarabunPSK"/>
+                    </w:rPr>
+                    <w:t>{no7514}</w:t>
                   </w:r>
                 </w:p>
               </w:tc>
@@ -3202,16 +3291,9 @@
                   </w:pPr>
                   <w:r>
                     <w:rPr>
-                      <w:rFonts w:ascii="TH SarabunPSK" w:eastAsia="Times New Roman" w:hAnsi="TH SarabunPSK" w:cs="TH SarabunPSK" w:hint="cs"/>
-                      <w:cs/>
-                    </w:rPr>
-                    <w:t>1</w:t>
-                  </w:r>
-                  <w:r>
-                    <w:rPr>
-                      <w:rFonts w:ascii="TH SarabunPSK" w:eastAsia="Times New Roman" w:hAnsi="TH SarabunPSK" w:cs="TH SarabunPSK"/>
-                    </w:rPr>
-                    <w:t>.</w:t>
+                      <w:rFonts w:ascii="TH SarabunPSK" w:eastAsia="Times New Roman" w:hAnsi="TH SarabunPSK" w:cs="TH SarabunPSK"/>
+                    </w:rPr>
+                    <w:t>2.</w:t>
                   </w:r>
                 </w:p>
               </w:tc>
@@ -3229,7 +3311,7 @@
                     <w:rPr>
                       <w:rFonts w:ascii="TH SarabunPSK" w:eastAsia="Times New Roman" w:hAnsi="TH SarabunPSK" w:cs="TH SarabunPSK"/>
                     </w:rPr>
-                    <w:t>{no7511}</w:t>
+                    <w:t>{no7521}</w:t>
                   </w:r>
                 </w:p>
               </w:tc>
@@ -3247,7 +3329,7 @@
                     <w:rPr>
                       <w:rFonts w:ascii="TH SarabunPSK" w:eastAsia="Times New Roman" w:hAnsi="TH SarabunPSK" w:cs="TH SarabunPSK"/>
                     </w:rPr>
-                    <w:t>{no7512}</w:t>
+                    <w:t>{no7522}</w:t>
                   </w:r>
                 </w:p>
               </w:tc>
@@ -3265,7 +3347,7 @@
                     <w:rPr>
                       <w:rFonts w:ascii="TH SarabunPSK" w:eastAsia="Times New Roman" w:hAnsi="TH SarabunPSK" w:cs="TH SarabunPSK"/>
                     </w:rPr>
-                    <w:t>{no7513}</w:t>
+                    <w:t>{no7523}</w:t>
                   </w:r>
                 </w:p>
               </w:tc>
@@ -3283,7 +3365,7 @@
                     <w:rPr>
                       <w:rFonts w:ascii="TH SarabunPSK" w:eastAsia="Times New Roman" w:hAnsi="TH SarabunPSK" w:cs="TH SarabunPSK"/>
                     </w:rPr>
-                    <w:t>{no7514}</w:t>
+                    <w:t>{no7524}</w:t>
                   </w:r>
                 </w:p>
               </w:tc>
@@ -3303,7 +3385,7 @@
                     <w:rPr>
                       <w:rFonts w:ascii="TH SarabunPSK" w:eastAsia="Times New Roman" w:hAnsi="TH SarabunPSK" w:cs="TH SarabunPSK"/>
                     </w:rPr>
-                    <w:t>2.</w:t>
+                    <w:t>3.</w:t>
                   </w:r>
                 </w:p>
               </w:tc>
@@ -3321,7 +3403,7 @@
                     <w:rPr>
                       <w:rFonts w:ascii="TH SarabunPSK" w:eastAsia="Times New Roman" w:hAnsi="TH SarabunPSK" w:cs="TH SarabunPSK"/>
                     </w:rPr>
-                    <w:t>{no7521}</w:t>
+                    <w:t>{no7531}</w:t>
                   </w:r>
                 </w:p>
               </w:tc>
@@ -3339,7 +3421,7 @@
                     <w:rPr>
                       <w:rFonts w:ascii="TH SarabunPSK" w:eastAsia="Times New Roman" w:hAnsi="TH SarabunPSK" w:cs="TH SarabunPSK"/>
                     </w:rPr>
-                    <w:t>{no7522}</w:t>
+                    <w:t>{no7532}</w:t>
                   </w:r>
                 </w:p>
               </w:tc>
@@ -3357,7 +3439,7 @@
                     <w:rPr>
                       <w:rFonts w:ascii="TH SarabunPSK" w:eastAsia="Times New Roman" w:hAnsi="TH SarabunPSK" w:cs="TH SarabunPSK"/>
                     </w:rPr>
-                    <w:t>{no7523}</w:t>
+                    <w:t>{no7533}</w:t>
                   </w:r>
                 </w:p>
               </w:tc>
@@ -3375,7 +3457,7 @@
                     <w:rPr>
                       <w:rFonts w:ascii="TH SarabunPSK" w:eastAsia="Times New Roman" w:hAnsi="TH SarabunPSK" w:cs="TH SarabunPSK"/>
                     </w:rPr>
-                    <w:t>{no7524}</w:t>
+                    <w:t>{no7534}</w:t>
                   </w:r>
                 </w:p>
               </w:tc>
@@ -3395,7 +3477,8 @@
                     <w:rPr>
                       <w:rFonts w:ascii="TH SarabunPSK" w:eastAsia="Times New Roman" w:hAnsi="TH SarabunPSK" w:cs="TH SarabunPSK"/>
                     </w:rPr>
-                    <w:t>3.</w:t>
+                    <w:lastRenderedPageBreak/>
+                    <w:t>4.</w:t>
                   </w:r>
                 </w:p>
               </w:tc>
@@ -3413,7 +3496,7 @@
                     <w:rPr>
                       <w:rFonts w:ascii="TH SarabunPSK" w:eastAsia="Times New Roman" w:hAnsi="TH SarabunPSK" w:cs="TH SarabunPSK"/>
                     </w:rPr>
-                    <w:t>{no7531}</w:t>
+                    <w:t>{no7541}</w:t>
                   </w:r>
                 </w:p>
               </w:tc>
@@ -3431,7 +3514,7 @@
                     <w:rPr>
                       <w:rFonts w:ascii="TH SarabunPSK" w:eastAsia="Times New Roman" w:hAnsi="TH SarabunPSK" w:cs="TH SarabunPSK"/>
                     </w:rPr>
-                    <w:t>{no7532}</w:t>
+                    <w:t>{no7542}</w:t>
                   </w:r>
                 </w:p>
               </w:tc>
@@ -3449,7 +3532,7 @@
                     <w:rPr>
                       <w:rFonts w:ascii="TH SarabunPSK" w:eastAsia="Times New Roman" w:hAnsi="TH SarabunPSK" w:cs="TH SarabunPSK"/>
                     </w:rPr>
-                    <w:t>{no7533}</w:t>
+                    <w:t>{no7543}</w:t>
                   </w:r>
                 </w:p>
               </w:tc>
@@ -3467,7 +3550,7 @@
                     <w:rPr>
                       <w:rFonts w:ascii="TH SarabunPSK" w:eastAsia="Times New Roman" w:hAnsi="TH SarabunPSK" w:cs="TH SarabunPSK"/>
                     </w:rPr>
-                    <w:t>{no7534}</w:t>
+                    <w:t>{no7544}</w:t>
                   </w:r>
                 </w:p>
               </w:tc>
@@ -3487,7 +3570,7 @@
                     <w:rPr>
                       <w:rFonts w:ascii="TH SarabunPSK" w:eastAsia="Times New Roman" w:hAnsi="TH SarabunPSK" w:cs="TH SarabunPSK"/>
                     </w:rPr>
-                    <w:t>4.</w:t>
+                    <w:t>5.</w:t>
                   </w:r>
                 </w:p>
               </w:tc>
@@ -3505,7 +3588,7 @@
                     <w:rPr>
                       <w:rFonts w:ascii="TH SarabunPSK" w:eastAsia="Times New Roman" w:hAnsi="TH SarabunPSK" w:cs="TH SarabunPSK"/>
                     </w:rPr>
-                    <w:t>{no7541}</w:t>
+                    <w:t>{no7551}</w:t>
                   </w:r>
                 </w:p>
               </w:tc>
@@ -3523,7 +3606,7 @@
                     <w:rPr>
                       <w:rFonts w:ascii="TH SarabunPSK" w:eastAsia="Times New Roman" w:hAnsi="TH SarabunPSK" w:cs="TH SarabunPSK"/>
                     </w:rPr>
-                    <w:t>{no7542}</w:t>
+                    <w:t>{no7552}</w:t>
                   </w:r>
                 </w:p>
               </w:tc>
@@ -3541,7 +3624,7 @@
                     <w:rPr>
                       <w:rFonts w:ascii="TH SarabunPSK" w:eastAsia="Times New Roman" w:hAnsi="TH SarabunPSK" w:cs="TH SarabunPSK"/>
                     </w:rPr>
-                    <w:t>{no7543}</w:t>
+                    <w:t>{no7553}</w:t>
                   </w:r>
                 </w:p>
               </w:tc>
@@ -3559,7 +3642,7 @@
                     <w:rPr>
                       <w:rFonts w:ascii="TH SarabunPSK" w:eastAsia="Times New Roman" w:hAnsi="TH SarabunPSK" w:cs="TH SarabunPSK"/>
                     </w:rPr>
-                    <w:t>{no7544}</w:t>
+                    <w:t>{no7554}</w:t>
                   </w:r>
                 </w:p>
               </w:tc>
@@ -3579,7 +3662,7 @@
                     <w:rPr>
                       <w:rFonts w:ascii="TH SarabunPSK" w:eastAsia="Times New Roman" w:hAnsi="TH SarabunPSK" w:cs="TH SarabunPSK"/>
                     </w:rPr>
-                    <w:t>5.</w:t>
+                    <w:t>6.</w:t>
                   </w:r>
                 </w:p>
               </w:tc>
@@ -3597,7 +3680,7 @@
                     <w:rPr>
                       <w:rFonts w:ascii="TH SarabunPSK" w:eastAsia="Times New Roman" w:hAnsi="TH SarabunPSK" w:cs="TH SarabunPSK"/>
                     </w:rPr>
-                    <w:t>{no7551}</w:t>
+                    <w:t>{no7561}</w:t>
                   </w:r>
                 </w:p>
               </w:tc>
@@ -3615,7 +3698,7 @@
                     <w:rPr>
                       <w:rFonts w:ascii="TH SarabunPSK" w:eastAsia="Times New Roman" w:hAnsi="TH SarabunPSK" w:cs="TH SarabunPSK"/>
                     </w:rPr>
-                    <w:t>{no7552}</w:t>
+                    <w:t>{no7562}</w:t>
                   </w:r>
                 </w:p>
               </w:tc>
@@ -3633,7 +3716,7 @@
                     <w:rPr>
                       <w:rFonts w:ascii="TH SarabunPSK" w:eastAsia="Times New Roman" w:hAnsi="TH SarabunPSK" w:cs="TH SarabunPSK"/>
                     </w:rPr>
-                    <w:t>{no7553}</w:t>
+                    <w:t>{no7563}</w:t>
                   </w:r>
                 </w:p>
               </w:tc>
@@ -3651,7 +3734,7 @@
                     <w:rPr>
                       <w:rFonts w:ascii="TH SarabunPSK" w:eastAsia="Times New Roman" w:hAnsi="TH SarabunPSK" w:cs="TH SarabunPSK"/>
                     </w:rPr>
-                    <w:t>{no7554}</w:t>
+                    <w:t>{no7564}</w:t>
                   </w:r>
                 </w:p>
               </w:tc>
@@ -3671,99 +3754,6 @@
                     <w:rPr>
                       <w:rFonts w:ascii="TH SarabunPSK" w:eastAsia="Times New Roman" w:hAnsi="TH SarabunPSK" w:cs="TH SarabunPSK"/>
                     </w:rPr>
-                    <w:t>6.</w:t>
-                  </w:r>
-                </w:p>
-              </w:tc>
-              <w:tc>
-                <w:tcPr>
-                  <w:tcW w:w="1312" w:type="dxa"/>
-                </w:tcPr>
-                <w:p>
-                  <w:pPr>
-                    <w:rPr>
-                      <w:rFonts w:ascii="TH SarabunPSK" w:eastAsia="Times New Roman" w:hAnsi="TH SarabunPSK" w:cs="TH SarabunPSK"/>
-                    </w:rPr>
-                  </w:pPr>
-                  <w:r>
-                    <w:rPr>
-                      <w:rFonts w:ascii="TH SarabunPSK" w:eastAsia="Times New Roman" w:hAnsi="TH SarabunPSK" w:cs="TH SarabunPSK"/>
-                    </w:rPr>
-                    <w:t>{no7561}</w:t>
-                  </w:r>
-                </w:p>
-              </w:tc>
-              <w:tc>
-                <w:tcPr>
-                  <w:tcW w:w="3858" w:type="dxa"/>
-                </w:tcPr>
-                <w:p>
-                  <w:pPr>
-                    <w:rPr>
-                      <w:rFonts w:ascii="TH SarabunPSK" w:eastAsia="Times New Roman" w:hAnsi="TH SarabunPSK" w:cs="TH SarabunPSK"/>
-                    </w:rPr>
-                  </w:pPr>
-                  <w:r>
-                    <w:rPr>
-                      <w:rFonts w:ascii="TH SarabunPSK" w:eastAsia="Times New Roman" w:hAnsi="TH SarabunPSK" w:cs="TH SarabunPSK"/>
-                    </w:rPr>
-                    <w:t>{no7562}</w:t>
-                  </w:r>
-                </w:p>
-              </w:tc>
-              <w:tc>
-                <w:tcPr>
-                  <w:tcW w:w="1283" w:type="dxa"/>
-                </w:tcPr>
-                <w:p>
-                  <w:pPr>
-                    <w:rPr>
-                      <w:rFonts w:ascii="TH SarabunPSK" w:eastAsia="Times New Roman" w:hAnsi="TH SarabunPSK" w:cs="TH SarabunPSK"/>
-                    </w:rPr>
-                  </w:pPr>
-                  <w:r>
-                    <w:rPr>
-                      <w:rFonts w:ascii="TH SarabunPSK" w:eastAsia="Times New Roman" w:hAnsi="TH SarabunPSK" w:cs="TH SarabunPSK"/>
-                    </w:rPr>
-                    <w:t>{no7563}</w:t>
-                  </w:r>
-                </w:p>
-              </w:tc>
-              <w:tc>
-                <w:tcPr>
-                  <w:tcW w:w="1803" w:type="dxa"/>
-                </w:tcPr>
-                <w:p>
-                  <w:pPr>
-                    <w:rPr>
-                      <w:rFonts w:ascii="TH SarabunPSK" w:eastAsia="Times New Roman" w:hAnsi="TH SarabunPSK" w:cs="TH SarabunPSK"/>
-                    </w:rPr>
-                  </w:pPr>
-                  <w:r>
-                    <w:rPr>
-                      <w:rFonts w:ascii="TH SarabunPSK" w:eastAsia="Times New Roman" w:hAnsi="TH SarabunPSK" w:cs="TH SarabunPSK"/>
-                    </w:rPr>
-                    <w:t>{no7564}</w:t>
-                  </w:r>
-                </w:p>
-              </w:tc>
-            </w:tr>
-            <w:tr>
-              <w:tc>
-                <w:tcPr>
-                  <w:tcW w:w="675" w:type="dxa"/>
-                </w:tcPr>
-                <w:p>
-                  <w:pPr>
-                    <w:rPr>
-                      <w:rFonts w:ascii="TH SarabunPSK" w:eastAsia="Times New Roman" w:hAnsi="TH SarabunPSK" w:cs="TH SarabunPSK"/>
-                    </w:rPr>
-                  </w:pPr>
-                  <w:r>
-                    <w:rPr>
-                      <w:rFonts w:ascii="TH SarabunPSK" w:eastAsia="Times New Roman" w:hAnsi="TH SarabunPSK" w:cs="TH SarabunPSK"/>
-                    </w:rPr>
-                    <w:lastRenderedPageBreak/>
                     <w:t>7.</w:t>
                   </w:r>
                 </w:p>
@@ -4250,104 +4240,203 @@
                 <w:p>
                   <w:pPr>
                     <w:rPr>
+                      <w:rFonts w:ascii="TH SarabunPSK" w:eastAsia="Times New Roman" w:hAnsi="TH SarabunPSK" w:cs="TH SarabunPSK"/>
+                      <w:cs/>
+                    </w:rPr>
+                  </w:pPr>
+                  <w:r>
+                    <w:rPr>
                       <w:rFonts w:ascii="TH SarabunPSK" w:eastAsia="Times New Roman" w:hAnsi="TH SarabunPSK" w:cs="TH SarabunPSK" w:hint="cs"/>
                       <w:cs/>
                     </w:rPr>
-                  </w:pPr>
+                    <w:t>คันที่</w:t>
+                  </w:r>
+                </w:p>
+              </w:tc>
+              <w:tc>
+                <w:tcPr>
+                  <w:tcW w:w="1312" w:type="dxa"/>
+                  <w:shd w:val="clear" w:color="auto" w:fill="D9D9D9" w:themeFill="background1" w:themeFillShade="D9"/>
+                </w:tcPr>
+                <w:p>
+                  <w:pPr>
+                    <w:rPr>
+                      <w:rFonts w:ascii="TH SarabunPSK" w:eastAsia="Times New Roman" w:hAnsi="TH SarabunPSK" w:cs="TH SarabunPSK"/>
+                    </w:rPr>
+                  </w:pPr>
+                  <w:r>
+                    <w:rPr>
+                      <w:rFonts w:ascii="TH SarabunPSK" w:eastAsia="Times New Roman" w:hAnsi="TH SarabunPSK" w:cs="TH SarabunPSK"/>
+                      <w:cs/>
+                    </w:rPr>
+                    <w:t>น้ำได้ (ลบ.ม.)</w:t>
+                  </w:r>
+                </w:p>
+              </w:tc>
+              <w:tc>
+                <w:tcPr>
+                  <w:tcW w:w="3858" w:type="dxa"/>
+                  <w:shd w:val="clear" w:color="auto" w:fill="D9D9D9" w:themeFill="background1" w:themeFillShade="D9"/>
+                </w:tcPr>
+                <w:p>
+                  <w:pPr>
+                    <w:jc w:val="center"/>
+                    <w:rPr>
+                      <w:rFonts w:ascii="TH SarabunPSK" w:eastAsia="Times New Roman" w:hAnsi="TH SarabunPSK" w:cs="TH SarabunPSK"/>
+                    </w:rPr>
+                  </w:pPr>
+                  <w:r>
+                    <w:rPr>
+                      <w:rFonts w:ascii="TH SarabunPSK" w:eastAsia="Times New Roman" w:hAnsi="TH SarabunPSK" w:cs="TH SarabunPSK"/>
+                      <w:cs/>
+                    </w:rPr>
+                    <w:t>ที่มา</w:t>
+                  </w:r>
+                </w:p>
+              </w:tc>
+              <w:tc>
+                <w:tcPr>
+                  <w:tcW w:w="1283" w:type="dxa"/>
+                  <w:shd w:val="clear" w:color="auto" w:fill="D9D9D9" w:themeFill="background1" w:themeFillShade="D9"/>
+                </w:tcPr>
+                <w:p>
+                  <w:pPr>
+                    <w:rPr>
+                      <w:rFonts w:ascii="TH SarabunPSK" w:eastAsia="Times New Roman" w:hAnsi="TH SarabunPSK" w:cs="TH SarabunPSK"/>
+                    </w:rPr>
+                  </w:pPr>
+                  <w:r>
+                    <w:rPr>
+                      <w:rFonts w:ascii="TH SarabunPSK" w:eastAsia="Times New Roman" w:hAnsi="TH SarabunPSK" w:cs="TH SarabunPSK"/>
+                      <w:cs/>
+                    </w:rPr>
+                    <w:t>ได้มาเมื่อ พ.ศ.</w:t>
+                  </w:r>
+                </w:p>
+              </w:tc>
+              <w:tc>
+                <w:tcPr>
+                  <w:tcW w:w="1803" w:type="dxa"/>
+                  <w:shd w:val="clear" w:color="auto" w:fill="D9D9D9" w:themeFill="background1" w:themeFillShade="D9"/>
+                </w:tcPr>
+                <w:p>
+                  <w:pPr>
+                    <w:rPr>
+                      <w:rFonts w:ascii="TH SarabunPSK" w:eastAsia="Times New Roman" w:hAnsi="TH SarabunPSK" w:cs="TH SarabunPSK"/>
+                    </w:rPr>
+                  </w:pPr>
+                  <w:r>
+                    <w:rPr>
+                      <w:rFonts w:ascii="TH SarabunPSK" w:eastAsia="Times New Roman" w:hAnsi="TH SarabunPSK" w:cs="TH SarabunPSK"/>
+                      <w:cs/>
+                    </w:rPr>
+                    <w:t>ราคา(ถ้าซื้อมา)</w:t>
+                  </w:r>
                   <w:r>
                     <w:rPr>
                       <w:rFonts w:ascii="TH SarabunPSK" w:eastAsia="Times New Roman" w:hAnsi="TH SarabunPSK" w:cs="TH SarabunPSK" w:hint="cs"/>
                       <w:cs/>
                     </w:rPr>
-                    <w:t>คันที่</w:t>
-                  </w:r>
-                </w:p>
-              </w:tc>
-              <w:tc>
-                <w:tcPr>
-                  <w:tcW w:w="1312" w:type="dxa"/>
-                  <w:shd w:val="clear" w:color="auto" w:fill="D9D9D9" w:themeFill="background1" w:themeFillShade="D9"/>
-                </w:tcPr>
-                <w:p>
-                  <w:pPr>
-                    <w:rPr>
-                      <w:rFonts w:ascii="TH SarabunPSK" w:eastAsia="Times New Roman" w:hAnsi="TH SarabunPSK" w:cs="TH SarabunPSK"/>
-                    </w:rPr>
-                  </w:pPr>
-                  <w:r>
-                    <w:rPr>
-                      <w:rFonts w:ascii="TH SarabunPSK" w:eastAsia="Times New Roman" w:hAnsi="TH SarabunPSK" w:cs="TH SarabunPSK"/>
-                      <w:cs/>
-                    </w:rPr>
-                    <w:t>น้ำได้ (ลบ.ม.)</w:t>
-                  </w:r>
-                </w:p>
-              </w:tc>
-              <w:tc>
-                <w:tcPr>
-                  <w:tcW w:w="3858" w:type="dxa"/>
-                  <w:shd w:val="clear" w:color="auto" w:fill="D9D9D9" w:themeFill="background1" w:themeFillShade="D9"/>
-                </w:tcPr>
-                <w:p>
-                  <w:pPr>
-                    <w:jc w:val="center"/>
-                    <w:rPr>
-                      <w:rFonts w:ascii="TH SarabunPSK" w:eastAsia="Times New Roman" w:hAnsi="TH SarabunPSK" w:cs="TH SarabunPSK" w:hint="cs"/>
-                    </w:rPr>
-                  </w:pPr>
-                  <w:r>
-                    <w:rPr>
-                      <w:rFonts w:ascii="TH SarabunPSK" w:eastAsia="Times New Roman" w:hAnsi="TH SarabunPSK" w:cs="TH SarabunPSK"/>
-                      <w:cs/>
-                    </w:rPr>
-                    <w:t>ที่มา</w:t>
-                  </w:r>
-                </w:p>
-              </w:tc>
-              <w:tc>
-                <w:tcPr>
-                  <w:tcW w:w="1283" w:type="dxa"/>
-                  <w:shd w:val="clear" w:color="auto" w:fill="D9D9D9" w:themeFill="background1" w:themeFillShade="D9"/>
-                </w:tcPr>
-                <w:p>
-                  <w:pPr>
-                    <w:rPr>
-                      <w:rFonts w:ascii="TH SarabunPSK" w:eastAsia="Times New Roman" w:hAnsi="TH SarabunPSK" w:cs="TH SarabunPSK"/>
-                    </w:rPr>
-                  </w:pPr>
-                  <w:r>
-                    <w:rPr>
-                      <w:rFonts w:ascii="TH SarabunPSK" w:eastAsia="Times New Roman" w:hAnsi="TH SarabunPSK" w:cs="TH SarabunPSK"/>
-                      <w:cs/>
-                    </w:rPr>
-                    <w:t>ได้มาเมื่อ พ.ศ.</w:t>
-                  </w:r>
-                </w:p>
-              </w:tc>
-              <w:tc>
-                <w:tcPr>
-                  <w:tcW w:w="1803" w:type="dxa"/>
-                  <w:shd w:val="clear" w:color="auto" w:fill="D9D9D9" w:themeFill="background1" w:themeFillShade="D9"/>
-                </w:tcPr>
-                <w:p>
-                  <w:pPr>
-                    <w:rPr>
-                      <w:rFonts w:ascii="TH SarabunPSK" w:eastAsia="Times New Roman" w:hAnsi="TH SarabunPSK" w:cs="TH SarabunPSK"/>
-                    </w:rPr>
-                  </w:pPr>
-                  <w:r>
-                    <w:rPr>
-                      <w:rFonts w:ascii="TH SarabunPSK" w:eastAsia="Times New Roman" w:hAnsi="TH SarabunPSK" w:cs="TH SarabunPSK"/>
-                      <w:cs/>
-                    </w:rPr>
-                    <w:t>ราคา(ถ้าซื้อมา)</w:t>
-                  </w:r>
+                    <w:t xml:space="preserve"> บาท</w:t>
+                  </w:r>
+                </w:p>
+              </w:tc>
+            </w:tr>
+            <w:tr>
+              <w:tc>
+                <w:tcPr>
+                  <w:tcW w:w="675" w:type="dxa"/>
+                </w:tcPr>
+                <w:p>
+                  <w:pPr>
+                    <w:rPr>
+                      <w:rFonts w:ascii="TH SarabunPSK" w:eastAsia="Times New Roman" w:hAnsi="TH SarabunPSK" w:cs="TH SarabunPSK"/>
+                    </w:rPr>
+                  </w:pPr>
                   <w:r>
                     <w:rPr>
                       <w:rFonts w:ascii="TH SarabunPSK" w:eastAsia="Times New Roman" w:hAnsi="TH SarabunPSK" w:cs="TH SarabunPSK" w:hint="cs"/>
                       <w:cs/>
                     </w:rPr>
-                    <w:t xml:space="preserve"> บาท</w:t>
+                    <w:t>1</w:t>
+                  </w:r>
+                  <w:r>
+                    <w:rPr>
+                      <w:rFonts w:ascii="TH SarabunPSK" w:eastAsia="Times New Roman" w:hAnsi="TH SarabunPSK" w:cs="TH SarabunPSK"/>
+                    </w:rPr>
+                    <w:t>.</w:t>
+                  </w:r>
+                </w:p>
+              </w:tc>
+              <w:tc>
+                <w:tcPr>
+                  <w:tcW w:w="1312" w:type="dxa"/>
+                </w:tcPr>
+                <w:p>
+                  <w:pPr>
+                    <w:rPr>
+                      <w:rFonts w:ascii="TH SarabunPSK" w:eastAsia="Times New Roman" w:hAnsi="TH SarabunPSK" w:cs="TH SarabunPSK"/>
+                    </w:rPr>
+                  </w:pPr>
+                  <w:r>
+                    <w:rPr>
+                      <w:rFonts w:ascii="TH SarabunPSK" w:eastAsia="Times New Roman" w:hAnsi="TH SarabunPSK" w:cs="TH SarabunPSK"/>
+                    </w:rPr>
+                    <w:t>{no7611}</w:t>
+                  </w:r>
+                </w:p>
+              </w:tc>
+              <w:tc>
+                <w:tcPr>
+                  <w:tcW w:w="3858" w:type="dxa"/>
+                </w:tcPr>
+                <w:p>
+                  <w:pPr>
+                    <w:rPr>
+                      <w:rFonts w:ascii="TH SarabunPSK" w:eastAsia="Times New Roman" w:hAnsi="TH SarabunPSK" w:cs="TH SarabunPSK"/>
+                    </w:rPr>
+                  </w:pPr>
+                  <w:r>
+                    <w:rPr>
+                      <w:rFonts w:ascii="TH SarabunPSK" w:eastAsia="Times New Roman" w:hAnsi="TH SarabunPSK" w:cs="TH SarabunPSK"/>
+                    </w:rPr>
+                    <w:t>{no7612}</w:t>
+                  </w:r>
+                </w:p>
+              </w:tc>
+              <w:tc>
+                <w:tcPr>
+                  <w:tcW w:w="1283" w:type="dxa"/>
+                </w:tcPr>
+                <w:p>
+                  <w:pPr>
+                    <w:rPr>
+                      <w:rFonts w:ascii="TH SarabunPSK" w:eastAsia="Times New Roman" w:hAnsi="TH SarabunPSK" w:cs="TH SarabunPSK"/>
+                    </w:rPr>
+                  </w:pPr>
+                  <w:r>
+                    <w:rPr>
+                      <w:rFonts w:ascii="TH SarabunPSK" w:eastAsia="Times New Roman" w:hAnsi="TH SarabunPSK" w:cs="TH SarabunPSK"/>
+                    </w:rPr>
+                    <w:t>{no7613}</w:t>
+                  </w:r>
+                </w:p>
+              </w:tc>
+              <w:tc>
+                <w:tcPr>
+                  <w:tcW w:w="1803" w:type="dxa"/>
+                </w:tcPr>
+                <w:p>
+                  <w:pPr>
+                    <w:rPr>
+                      <w:rFonts w:ascii="TH SarabunPSK" w:eastAsia="Times New Roman" w:hAnsi="TH SarabunPSK" w:cs="TH SarabunPSK"/>
+                    </w:rPr>
+                  </w:pPr>
+                  <w:r>
+                    <w:rPr>
+                      <w:rFonts w:ascii="TH SarabunPSK" w:eastAsia="Times New Roman" w:hAnsi="TH SarabunPSK" w:cs="TH SarabunPSK"/>
+                    </w:rPr>
+                    <w:t>{no7614}</w:t>
                   </w:r>
                 </w:p>
               </w:tc>
@@ -4365,16 +4454,9 @@
                   </w:pPr>
                   <w:r>
                     <w:rPr>
-                      <w:rFonts w:ascii="TH SarabunPSK" w:eastAsia="Times New Roman" w:hAnsi="TH SarabunPSK" w:cs="TH SarabunPSK" w:hint="cs"/>
-                      <w:cs/>
-                    </w:rPr>
-                    <w:t>1</w:t>
-                  </w:r>
-                  <w:r>
-                    <w:rPr>
-                      <w:rFonts w:ascii="TH SarabunPSK" w:eastAsia="Times New Roman" w:hAnsi="TH SarabunPSK" w:cs="TH SarabunPSK"/>
-                    </w:rPr>
-                    <w:t>.</w:t>
+                      <w:rFonts w:ascii="TH SarabunPSK" w:eastAsia="Times New Roman" w:hAnsi="TH SarabunPSK" w:cs="TH SarabunPSK"/>
+                    </w:rPr>
+                    <w:t>2.</w:t>
                   </w:r>
                 </w:p>
               </w:tc>
@@ -4392,7 +4474,7 @@
                     <w:rPr>
                       <w:rFonts w:ascii="TH SarabunPSK" w:eastAsia="Times New Roman" w:hAnsi="TH SarabunPSK" w:cs="TH SarabunPSK"/>
                     </w:rPr>
-                    <w:t>{no7611}</w:t>
+                    <w:t>{no7621}</w:t>
                   </w:r>
                 </w:p>
               </w:tc>
@@ -4410,7 +4492,7 @@
                     <w:rPr>
                       <w:rFonts w:ascii="TH SarabunPSK" w:eastAsia="Times New Roman" w:hAnsi="TH SarabunPSK" w:cs="TH SarabunPSK"/>
                     </w:rPr>
-                    <w:t>{no7612}</w:t>
+                    <w:t>{no7622}</w:t>
                   </w:r>
                 </w:p>
               </w:tc>
@@ -4428,7 +4510,7 @@
                     <w:rPr>
                       <w:rFonts w:ascii="TH SarabunPSK" w:eastAsia="Times New Roman" w:hAnsi="TH SarabunPSK" w:cs="TH SarabunPSK"/>
                     </w:rPr>
-                    <w:t>{no7613}</w:t>
+                    <w:t>{no7623}</w:t>
                   </w:r>
                 </w:p>
               </w:tc>
@@ -4446,7 +4528,7 @@
                     <w:rPr>
                       <w:rFonts w:ascii="TH SarabunPSK" w:eastAsia="Times New Roman" w:hAnsi="TH SarabunPSK" w:cs="TH SarabunPSK"/>
                     </w:rPr>
-                    <w:t>{no7614}</w:t>
+                    <w:t>{no7624}</w:t>
                   </w:r>
                 </w:p>
               </w:tc>
@@ -4466,7 +4548,7 @@
                     <w:rPr>
                       <w:rFonts w:ascii="TH SarabunPSK" w:eastAsia="Times New Roman" w:hAnsi="TH SarabunPSK" w:cs="TH SarabunPSK"/>
                     </w:rPr>
-                    <w:t>2.</w:t>
+                    <w:t>3.</w:t>
                   </w:r>
                 </w:p>
               </w:tc>
@@ -4484,7 +4566,7 @@
                     <w:rPr>
                       <w:rFonts w:ascii="TH SarabunPSK" w:eastAsia="Times New Roman" w:hAnsi="TH SarabunPSK" w:cs="TH SarabunPSK"/>
                     </w:rPr>
-                    <w:t>{no7621}</w:t>
+                    <w:t>{no7631}</w:t>
                   </w:r>
                 </w:p>
               </w:tc>
@@ -4502,7 +4584,7 @@
                     <w:rPr>
                       <w:rFonts w:ascii="TH SarabunPSK" w:eastAsia="Times New Roman" w:hAnsi="TH SarabunPSK" w:cs="TH SarabunPSK"/>
                     </w:rPr>
-                    <w:t>{no7622}</w:t>
+                    <w:t>{no7632}</w:t>
                   </w:r>
                 </w:p>
               </w:tc>
@@ -4520,7 +4602,7 @@
                     <w:rPr>
                       <w:rFonts w:ascii="TH SarabunPSK" w:eastAsia="Times New Roman" w:hAnsi="TH SarabunPSK" w:cs="TH SarabunPSK"/>
                     </w:rPr>
-                    <w:t>{no7623}</w:t>
+                    <w:t>{no7633}</w:t>
                   </w:r>
                 </w:p>
               </w:tc>
@@ -4538,7 +4620,7 @@
                     <w:rPr>
                       <w:rFonts w:ascii="TH SarabunPSK" w:eastAsia="Times New Roman" w:hAnsi="TH SarabunPSK" w:cs="TH SarabunPSK"/>
                     </w:rPr>
-                    <w:t>{no7624}</w:t>
+                    <w:t>{no7634}</w:t>
                   </w:r>
                 </w:p>
               </w:tc>
@@ -4558,7 +4640,7 @@
                     <w:rPr>
                       <w:rFonts w:ascii="TH SarabunPSK" w:eastAsia="Times New Roman" w:hAnsi="TH SarabunPSK" w:cs="TH SarabunPSK"/>
                     </w:rPr>
-                    <w:t>3.</w:t>
+                    <w:t>4.</w:t>
                   </w:r>
                 </w:p>
               </w:tc>
@@ -4576,7 +4658,7 @@
                     <w:rPr>
                       <w:rFonts w:ascii="TH SarabunPSK" w:eastAsia="Times New Roman" w:hAnsi="TH SarabunPSK" w:cs="TH SarabunPSK"/>
                     </w:rPr>
-                    <w:t>{no7631}</w:t>
+                    <w:t>{no7641}</w:t>
                   </w:r>
                 </w:p>
               </w:tc>
@@ -4594,7 +4676,7 @@
                     <w:rPr>
                       <w:rFonts w:ascii="TH SarabunPSK" w:eastAsia="Times New Roman" w:hAnsi="TH SarabunPSK" w:cs="TH SarabunPSK"/>
                     </w:rPr>
-                    <w:t>{no7632}</w:t>
+                    <w:t>{no7642}</w:t>
                   </w:r>
                 </w:p>
               </w:tc>
@@ -4612,7 +4694,7 @@
                     <w:rPr>
                       <w:rFonts w:ascii="TH SarabunPSK" w:eastAsia="Times New Roman" w:hAnsi="TH SarabunPSK" w:cs="TH SarabunPSK"/>
                     </w:rPr>
-                    <w:t>{no7633}</w:t>
+                    <w:t>{no7643}</w:t>
                   </w:r>
                 </w:p>
               </w:tc>
@@ -4630,7 +4712,7 @@
                     <w:rPr>
                       <w:rFonts w:ascii="TH SarabunPSK" w:eastAsia="Times New Roman" w:hAnsi="TH SarabunPSK" w:cs="TH SarabunPSK"/>
                     </w:rPr>
-                    <w:t>{no7634}</w:t>
+                    <w:t>{no7644}</w:t>
                   </w:r>
                 </w:p>
               </w:tc>
@@ -4650,7 +4732,7 @@
                     <w:rPr>
                       <w:rFonts w:ascii="TH SarabunPSK" w:eastAsia="Times New Roman" w:hAnsi="TH SarabunPSK" w:cs="TH SarabunPSK"/>
                     </w:rPr>
-                    <w:t>4.</w:t>
+                    <w:t>5.</w:t>
                   </w:r>
                 </w:p>
               </w:tc>
@@ -4668,7 +4750,7 @@
                     <w:rPr>
                       <w:rFonts w:ascii="TH SarabunPSK" w:eastAsia="Times New Roman" w:hAnsi="TH SarabunPSK" w:cs="TH SarabunPSK"/>
                     </w:rPr>
-                    <w:t>{no7641}</w:t>
+                    <w:t>{no7651}</w:t>
                   </w:r>
                 </w:p>
               </w:tc>
@@ -4686,7 +4768,7 @@
                     <w:rPr>
                       <w:rFonts w:ascii="TH SarabunPSK" w:eastAsia="Times New Roman" w:hAnsi="TH SarabunPSK" w:cs="TH SarabunPSK"/>
                     </w:rPr>
-                    <w:t>{no7642}</w:t>
+                    <w:t>{no7652}</w:t>
                   </w:r>
                 </w:p>
               </w:tc>
@@ -4704,7 +4786,7 @@
                     <w:rPr>
                       <w:rFonts w:ascii="TH SarabunPSK" w:eastAsia="Times New Roman" w:hAnsi="TH SarabunPSK" w:cs="TH SarabunPSK"/>
                     </w:rPr>
-                    <w:t>{no7643}</w:t>
+                    <w:t>{no7653}</w:t>
                   </w:r>
                 </w:p>
               </w:tc>
@@ -4722,7 +4804,7 @@
                     <w:rPr>
                       <w:rFonts w:ascii="TH SarabunPSK" w:eastAsia="Times New Roman" w:hAnsi="TH SarabunPSK" w:cs="TH SarabunPSK"/>
                     </w:rPr>
-                    <w:t>{no7644}</w:t>
+                    <w:t>{no7654}</w:t>
                   </w:r>
                 </w:p>
               </w:tc>
@@ -4742,7 +4824,7 @@
                     <w:rPr>
                       <w:rFonts w:ascii="TH SarabunPSK" w:eastAsia="Times New Roman" w:hAnsi="TH SarabunPSK" w:cs="TH SarabunPSK"/>
                     </w:rPr>
-                    <w:t>5.</w:t>
+                    <w:t>6.</w:t>
                   </w:r>
                 </w:p>
               </w:tc>
@@ -4760,7 +4842,7 @@
                     <w:rPr>
                       <w:rFonts w:ascii="TH SarabunPSK" w:eastAsia="Times New Roman" w:hAnsi="TH SarabunPSK" w:cs="TH SarabunPSK"/>
                     </w:rPr>
-                    <w:t>{no7651}</w:t>
+                    <w:t>{no7661}</w:t>
                   </w:r>
                 </w:p>
               </w:tc>
@@ -4778,7 +4860,7 @@
                     <w:rPr>
                       <w:rFonts w:ascii="TH SarabunPSK" w:eastAsia="Times New Roman" w:hAnsi="TH SarabunPSK" w:cs="TH SarabunPSK"/>
                     </w:rPr>
-                    <w:t>{no7652}</w:t>
+                    <w:t>{no7662}</w:t>
                   </w:r>
                 </w:p>
               </w:tc>
@@ -4796,7 +4878,7 @@
                     <w:rPr>
                       <w:rFonts w:ascii="TH SarabunPSK" w:eastAsia="Times New Roman" w:hAnsi="TH SarabunPSK" w:cs="TH SarabunPSK"/>
                     </w:rPr>
-                    <w:t>{no7653}</w:t>
+                    <w:t>{no7663}</w:t>
                   </w:r>
                 </w:p>
               </w:tc>
@@ -4814,7 +4896,7 @@
                     <w:rPr>
                       <w:rFonts w:ascii="TH SarabunPSK" w:eastAsia="Times New Roman" w:hAnsi="TH SarabunPSK" w:cs="TH SarabunPSK"/>
                     </w:rPr>
-                    <w:t>{no7654}</w:t>
+                    <w:t>{no7664}</w:t>
                   </w:r>
                 </w:p>
               </w:tc>
@@ -4834,7 +4916,7 @@
                     <w:rPr>
                       <w:rFonts w:ascii="TH SarabunPSK" w:eastAsia="Times New Roman" w:hAnsi="TH SarabunPSK" w:cs="TH SarabunPSK"/>
                     </w:rPr>
-                    <w:t>6.</w:t>
+                    <w:t>7.</w:t>
                   </w:r>
                 </w:p>
               </w:tc>
@@ -4852,7 +4934,7 @@
                     <w:rPr>
                       <w:rFonts w:ascii="TH SarabunPSK" w:eastAsia="Times New Roman" w:hAnsi="TH SarabunPSK" w:cs="TH SarabunPSK"/>
                     </w:rPr>
-                    <w:t>{no7661}</w:t>
+                    <w:t>{no7671}</w:t>
                   </w:r>
                 </w:p>
               </w:tc>
@@ -4870,7 +4952,7 @@
                     <w:rPr>
                       <w:rFonts w:ascii="TH SarabunPSK" w:eastAsia="Times New Roman" w:hAnsi="TH SarabunPSK" w:cs="TH SarabunPSK"/>
                     </w:rPr>
-                    <w:t>{no7662}</w:t>
+                    <w:t>{no7672}</w:t>
                   </w:r>
                 </w:p>
               </w:tc>
@@ -4888,7 +4970,7 @@
                     <w:rPr>
                       <w:rFonts w:ascii="TH SarabunPSK" w:eastAsia="Times New Roman" w:hAnsi="TH SarabunPSK" w:cs="TH SarabunPSK"/>
                     </w:rPr>
-                    <w:t>{no7663}</w:t>
+                    <w:t>{no7673}</w:t>
                   </w:r>
                 </w:p>
               </w:tc>
@@ -4906,7 +4988,7 @@
                     <w:rPr>
                       <w:rFonts w:ascii="TH SarabunPSK" w:eastAsia="Times New Roman" w:hAnsi="TH SarabunPSK" w:cs="TH SarabunPSK"/>
                     </w:rPr>
-                    <w:t>{no7664}</w:t>
+                    <w:t>{no7674}</w:t>
                   </w:r>
                 </w:p>
               </w:tc>
@@ -4926,7 +5008,7 @@
                     <w:rPr>
                       <w:rFonts w:ascii="TH SarabunPSK" w:eastAsia="Times New Roman" w:hAnsi="TH SarabunPSK" w:cs="TH SarabunPSK"/>
                     </w:rPr>
-                    <w:t>7.</w:t>
+                    <w:t>8.</w:t>
                   </w:r>
                 </w:p>
               </w:tc>
@@ -4944,7 +5026,7 @@
                     <w:rPr>
                       <w:rFonts w:ascii="TH SarabunPSK" w:eastAsia="Times New Roman" w:hAnsi="TH SarabunPSK" w:cs="TH SarabunPSK"/>
                     </w:rPr>
-                    <w:t>{no7671}</w:t>
+                    <w:t>{no7681}</w:t>
                   </w:r>
                 </w:p>
               </w:tc>
@@ -4962,7 +5044,7 @@
                     <w:rPr>
                       <w:rFonts w:ascii="TH SarabunPSK" w:eastAsia="Times New Roman" w:hAnsi="TH SarabunPSK" w:cs="TH SarabunPSK"/>
                     </w:rPr>
-                    <w:t>{no7672}</w:t>
+                    <w:t>{no7682}</w:t>
                   </w:r>
                 </w:p>
               </w:tc>
@@ -4980,7 +5062,7 @@
                     <w:rPr>
                       <w:rFonts w:ascii="TH SarabunPSK" w:eastAsia="Times New Roman" w:hAnsi="TH SarabunPSK" w:cs="TH SarabunPSK"/>
                     </w:rPr>
-                    <w:t>{no7673}</w:t>
+                    <w:t>{no7683}</w:t>
                   </w:r>
                 </w:p>
               </w:tc>
@@ -4998,7 +5080,7 @@
                     <w:rPr>
                       <w:rFonts w:ascii="TH SarabunPSK" w:eastAsia="Times New Roman" w:hAnsi="TH SarabunPSK" w:cs="TH SarabunPSK"/>
                     </w:rPr>
-                    <w:t>{no7674}</w:t>
+                    <w:t>{no7684}</w:t>
                   </w:r>
                 </w:p>
               </w:tc>
@@ -5018,7 +5100,7 @@
                     <w:rPr>
                       <w:rFonts w:ascii="TH SarabunPSK" w:eastAsia="Times New Roman" w:hAnsi="TH SarabunPSK" w:cs="TH SarabunPSK"/>
                     </w:rPr>
-                    <w:t>8.</w:t>
+                    <w:t>9.</w:t>
                   </w:r>
                 </w:p>
               </w:tc>
@@ -5036,7 +5118,7 @@
                     <w:rPr>
                       <w:rFonts w:ascii="TH SarabunPSK" w:eastAsia="Times New Roman" w:hAnsi="TH SarabunPSK" w:cs="TH SarabunPSK"/>
                     </w:rPr>
-                    <w:t>{no7681}</w:t>
+                    <w:t>{no7691}</w:t>
                   </w:r>
                 </w:p>
               </w:tc>
@@ -5054,7 +5136,7 @@
                     <w:rPr>
                       <w:rFonts w:ascii="TH SarabunPSK" w:eastAsia="Times New Roman" w:hAnsi="TH SarabunPSK" w:cs="TH SarabunPSK"/>
                     </w:rPr>
-                    <w:t>{no7682}</w:t>
+                    <w:t>{no7692}</w:t>
                   </w:r>
                 </w:p>
               </w:tc>
@@ -5072,7 +5154,7 @@
                     <w:rPr>
                       <w:rFonts w:ascii="TH SarabunPSK" w:eastAsia="Times New Roman" w:hAnsi="TH SarabunPSK" w:cs="TH SarabunPSK"/>
                     </w:rPr>
-                    <w:t>{no7683}</w:t>
+                    <w:t>{no7693}</w:t>
                   </w:r>
                 </w:p>
               </w:tc>
@@ -5090,7 +5172,7 @@
                     <w:rPr>
                       <w:rFonts w:ascii="TH SarabunPSK" w:eastAsia="Times New Roman" w:hAnsi="TH SarabunPSK" w:cs="TH SarabunPSK"/>
                     </w:rPr>
-                    <w:t>{no7684}</w:t>
+                    <w:t>{no7694}</w:t>
                   </w:r>
                 </w:p>
               </w:tc>
@@ -5110,7 +5192,7 @@
                     <w:rPr>
                       <w:rFonts w:ascii="TH SarabunPSK" w:eastAsia="Times New Roman" w:hAnsi="TH SarabunPSK" w:cs="TH SarabunPSK"/>
                     </w:rPr>
-                    <w:t>9.</w:t>
+                    <w:t>10.</w:t>
                   </w:r>
                 </w:p>
               </w:tc>
@@ -5128,7 +5210,7 @@
                     <w:rPr>
                       <w:rFonts w:ascii="TH SarabunPSK" w:eastAsia="Times New Roman" w:hAnsi="TH SarabunPSK" w:cs="TH SarabunPSK"/>
                     </w:rPr>
-                    <w:t>{no7691}</w:t>
+                    <w:t>{no76101}</w:t>
                   </w:r>
                 </w:p>
               </w:tc>
@@ -5146,7 +5228,7 @@
                     <w:rPr>
                       <w:rFonts w:ascii="TH SarabunPSK" w:eastAsia="Times New Roman" w:hAnsi="TH SarabunPSK" w:cs="TH SarabunPSK"/>
                     </w:rPr>
-                    <w:t>{no7692}</w:t>
+                    <w:t>{no76102}</w:t>
                   </w:r>
                 </w:p>
               </w:tc>
@@ -5164,7 +5246,7 @@
                     <w:rPr>
                       <w:rFonts w:ascii="TH SarabunPSK" w:eastAsia="Times New Roman" w:hAnsi="TH SarabunPSK" w:cs="TH SarabunPSK"/>
                     </w:rPr>
-                    <w:t>{no7693}</w:t>
+                    <w:t>{no76103}</w:t>
                   </w:r>
                 </w:p>
               </w:tc>
@@ -5182,102 +5264,8 @@
                     <w:rPr>
                       <w:rFonts w:ascii="TH SarabunPSK" w:eastAsia="Times New Roman" w:hAnsi="TH SarabunPSK" w:cs="TH SarabunPSK"/>
                     </w:rPr>
-                    <w:t>{no7694}</w:t>
-                  </w:r>
-                </w:p>
-              </w:tc>
-            </w:tr>
-            <w:tr>
-              <w:tc>
-                <w:tcPr>
-                  <w:tcW w:w="675" w:type="dxa"/>
-                </w:tcPr>
-                <w:p>
-                  <w:pPr>
-                    <w:rPr>
-                      <w:rFonts w:ascii="TH SarabunPSK" w:eastAsia="Times New Roman" w:hAnsi="TH SarabunPSK" w:cs="TH SarabunPSK"/>
-                    </w:rPr>
-                  </w:pPr>
-                  <w:r>
-                    <w:rPr>
-                      <w:rFonts w:ascii="TH SarabunPSK" w:eastAsia="Times New Roman" w:hAnsi="TH SarabunPSK" w:cs="TH SarabunPSK"/>
-                    </w:rPr>
-                    <w:t>10.</w:t>
-                  </w:r>
-                </w:p>
-              </w:tc>
-              <w:tc>
-                <w:tcPr>
-                  <w:tcW w:w="1312" w:type="dxa"/>
-                </w:tcPr>
-                <w:p>
-                  <w:pPr>
-                    <w:rPr>
-                      <w:rFonts w:ascii="TH SarabunPSK" w:eastAsia="Times New Roman" w:hAnsi="TH SarabunPSK" w:cs="TH SarabunPSK"/>
-                    </w:rPr>
-                  </w:pPr>
-                  <w:r>
-                    <w:rPr>
-                      <w:rFonts w:ascii="TH SarabunPSK" w:eastAsia="Times New Roman" w:hAnsi="TH SarabunPSK" w:cs="TH SarabunPSK"/>
-                    </w:rPr>
-                    <w:t>{no76101}</w:t>
-                  </w:r>
-                </w:p>
-              </w:tc>
-              <w:tc>
-                <w:tcPr>
-                  <w:tcW w:w="3858" w:type="dxa"/>
-                </w:tcPr>
-                <w:p>
-                  <w:pPr>
-                    <w:rPr>
-                      <w:rFonts w:ascii="TH SarabunPSK" w:eastAsia="Times New Roman" w:hAnsi="TH SarabunPSK" w:cs="TH SarabunPSK"/>
-                    </w:rPr>
-                  </w:pPr>
-                  <w:r>
-                    <w:rPr>
-                      <w:rFonts w:ascii="TH SarabunPSK" w:eastAsia="Times New Roman" w:hAnsi="TH SarabunPSK" w:cs="TH SarabunPSK"/>
-                    </w:rPr>
-                    <w:t>{no76102}</w:t>
-                  </w:r>
-                </w:p>
-              </w:tc>
-              <w:tc>
-                <w:tcPr>
-                  <w:tcW w:w="1283" w:type="dxa"/>
-                </w:tcPr>
-                <w:p>
-                  <w:pPr>
-                    <w:rPr>
-                      <w:rFonts w:ascii="TH SarabunPSK" w:eastAsia="Times New Roman" w:hAnsi="TH SarabunPSK" w:cs="TH SarabunPSK"/>
-                    </w:rPr>
-                  </w:pPr>
-                  <w:r>
-                    <w:rPr>
-                      <w:rFonts w:ascii="TH SarabunPSK" w:eastAsia="Times New Roman" w:hAnsi="TH SarabunPSK" w:cs="TH SarabunPSK"/>
-                    </w:rPr>
-                    <w:t>{no76103}</w:t>
-                  </w:r>
-                </w:p>
-              </w:tc>
-              <w:tc>
-                <w:tcPr>
-                  <w:tcW w:w="1803" w:type="dxa"/>
-                </w:tcPr>
-                <w:p>
-                  <w:pPr>
-                    <w:rPr>
-                      <w:rFonts w:ascii="TH SarabunPSK" w:eastAsia="Times New Roman" w:hAnsi="TH SarabunPSK" w:cs="TH SarabunPSK"/>
-                    </w:rPr>
-                  </w:pPr>
-                  <w:r>
-                    <w:rPr>
-                      <w:rFonts w:ascii="TH SarabunPSK" w:eastAsia="Times New Roman" w:hAnsi="TH SarabunPSK" w:cs="TH SarabunPSK"/>
-                    </w:rPr>
                     <w:t>{no76104}</w:t>
                   </w:r>
-                  <w:bookmarkStart w:id="0" w:name="_GoBack"/>
-                  <w:bookmarkEnd w:id="0"/>
                 </w:p>
               </w:tc>
             </w:tr>
@@ -5332,7 +5320,7 @@
     <w:p>
       <w:pPr>
         <w:rPr>
-          <w:rFonts w:ascii="TH SarabunPSK" w:eastAsia="Times New Roman" w:hAnsi="TH SarabunPSK" w:cs="TH SarabunPSK" w:hint="cs"/>
+          <w:rFonts w:ascii="TH SarabunPSK" w:eastAsia="Times New Roman" w:hAnsi="TH SarabunPSK" w:cs="TH SarabunPSK"/>
           <w:vanish/>
         </w:rPr>
       </w:pPr>
@@ -5948,7 +5936,7 @@
     </w:p>
     <w:sectPr>
       <w:pgSz w:w="11906" w:h="16838"/>
-      <w:pgMar w:top="1440" w:right="1440" w:bottom="426" w:left="1440" w:header="708" w:footer="708" w:gutter="0"/>
+      <w:pgMar w:top="1440" w:right="1440" w:bottom="1440" w:left="1440" w:header="706" w:footer="706" w:gutter="0"/>
       <w:cols w:space="708"/>
       <w:docGrid w:linePitch="360"/>
     </w:sectPr>

--- a/app/modules/ClinicAdmin/Form/FormNo7.docx
+++ b/app/modules/ClinicAdmin/Form/FormNo7.docx
@@ -694,13 +694,7 @@
                     <w:rPr>
                       <w:rFonts w:ascii="TH SarabunPSK" w:eastAsia="Times New Roman" w:hAnsi="TH SarabunPSK" w:cs="TH SarabunPSK"/>
                     </w:rPr>
-                    <w:t>{no7_3}</w:t>
-                  </w:r>
-                  <w:r>
-                    <w:rPr>
-                      <w:rFonts w:ascii="TH SarabunPSK" w:eastAsia="Times New Roman" w:hAnsi="TH SarabunPSK" w:cs="TH SarabunPSK"/>
-                    </w:rPr>
-                    <w:t xml:space="preserve"> </w:t>
+                    <w:t xml:space="preserve">{no7_3} </w:t>
                   </w:r>
                   <w:r>
                     <w:rPr>
@@ -757,15 +751,15 @@
                 <w:p>
                   <w:pPr>
                     <w:rPr>
+                      <w:rFonts w:ascii="TH SarabunPSK" w:eastAsia="Times New Roman" w:hAnsi="TH SarabunPSK" w:cs="TH SarabunPSK"/>
+                      <w:cs/>
+                    </w:rPr>
+                  </w:pPr>
+                  <w:r>
+                    <w:rPr>
                       <w:rFonts w:ascii="TH SarabunPSK" w:eastAsia="Times New Roman" w:hAnsi="TH SarabunPSK" w:cs="TH SarabunPSK" w:hint="cs"/>
                       <w:cs/>
                     </w:rPr>
-                  </w:pPr>
-                  <w:r>
-                    <w:rPr>
-                      <w:rFonts w:ascii="TH SarabunPSK" w:eastAsia="Times New Roman" w:hAnsi="TH SarabunPSK" w:cs="TH SarabunPSK" w:hint="cs"/>
-                      <w:cs/>
-                    </w:rPr>
                     <w:t>คันที่</w:t>
                   </w:r>
                 </w:p>
@@ -799,7 +793,7 @@
                   <w:pPr>
                     <w:jc w:val="center"/>
                     <w:rPr>
-                      <w:rFonts w:ascii="TH SarabunPSK" w:eastAsia="Times New Roman" w:hAnsi="TH SarabunPSK" w:cs="TH SarabunPSK" w:hint="cs"/>
+                      <w:rFonts w:ascii="TH SarabunPSK" w:eastAsia="Times New Roman" w:hAnsi="TH SarabunPSK" w:cs="TH SarabunPSK"/>
                     </w:rPr>
                   </w:pPr>
                   <w:r>
@@ -1919,104 +1913,203 @@
                 <w:p>
                   <w:pPr>
                     <w:rPr>
+                      <w:rFonts w:ascii="TH SarabunPSK" w:eastAsia="Times New Roman" w:hAnsi="TH SarabunPSK" w:cs="TH SarabunPSK"/>
+                      <w:cs/>
+                    </w:rPr>
+                  </w:pPr>
+                  <w:r>
+                    <w:rPr>
                       <w:rFonts w:ascii="TH SarabunPSK" w:eastAsia="Times New Roman" w:hAnsi="TH SarabunPSK" w:cs="TH SarabunPSK" w:hint="cs"/>
                       <w:cs/>
                     </w:rPr>
-                  </w:pPr>
+                    <w:t>คันที่</w:t>
+                  </w:r>
+                </w:p>
+              </w:tc>
+              <w:tc>
+                <w:tcPr>
+                  <w:tcW w:w="1312" w:type="dxa"/>
+                  <w:shd w:val="clear" w:color="auto" w:fill="D9D9D9" w:themeFill="background1" w:themeFillShade="D9"/>
+                </w:tcPr>
+                <w:p>
+                  <w:pPr>
+                    <w:rPr>
+                      <w:rFonts w:ascii="TH SarabunPSK" w:eastAsia="Times New Roman" w:hAnsi="TH SarabunPSK" w:cs="TH SarabunPSK"/>
+                    </w:rPr>
+                  </w:pPr>
+                  <w:r>
+                    <w:rPr>
+                      <w:rFonts w:ascii="TH SarabunPSK" w:eastAsia="Times New Roman" w:hAnsi="TH SarabunPSK" w:cs="TH SarabunPSK"/>
+                      <w:cs/>
+                    </w:rPr>
+                    <w:t>น้ำได้ (ลบ.ม.)</w:t>
+                  </w:r>
+                </w:p>
+              </w:tc>
+              <w:tc>
+                <w:tcPr>
+                  <w:tcW w:w="3858" w:type="dxa"/>
+                  <w:shd w:val="clear" w:color="auto" w:fill="D9D9D9" w:themeFill="background1" w:themeFillShade="D9"/>
+                </w:tcPr>
+                <w:p>
+                  <w:pPr>
+                    <w:jc w:val="center"/>
+                    <w:rPr>
+                      <w:rFonts w:ascii="TH SarabunPSK" w:eastAsia="Times New Roman" w:hAnsi="TH SarabunPSK" w:cs="TH SarabunPSK"/>
+                    </w:rPr>
+                  </w:pPr>
+                  <w:r>
+                    <w:rPr>
+                      <w:rFonts w:ascii="TH SarabunPSK" w:eastAsia="Times New Roman" w:hAnsi="TH SarabunPSK" w:cs="TH SarabunPSK"/>
+                      <w:cs/>
+                    </w:rPr>
+                    <w:t>ที่มา</w:t>
+                  </w:r>
+                </w:p>
+              </w:tc>
+              <w:tc>
+                <w:tcPr>
+                  <w:tcW w:w="1283" w:type="dxa"/>
+                  <w:shd w:val="clear" w:color="auto" w:fill="D9D9D9" w:themeFill="background1" w:themeFillShade="D9"/>
+                </w:tcPr>
+                <w:p>
+                  <w:pPr>
+                    <w:rPr>
+                      <w:rFonts w:ascii="TH SarabunPSK" w:eastAsia="Times New Roman" w:hAnsi="TH SarabunPSK" w:cs="TH SarabunPSK"/>
+                    </w:rPr>
+                  </w:pPr>
+                  <w:r>
+                    <w:rPr>
+                      <w:rFonts w:ascii="TH SarabunPSK" w:eastAsia="Times New Roman" w:hAnsi="TH SarabunPSK" w:cs="TH SarabunPSK"/>
+                      <w:cs/>
+                    </w:rPr>
+                    <w:t>ได้มาเมื่อ พ.ศ.</w:t>
+                  </w:r>
+                </w:p>
+              </w:tc>
+              <w:tc>
+                <w:tcPr>
+                  <w:tcW w:w="1803" w:type="dxa"/>
+                  <w:shd w:val="clear" w:color="auto" w:fill="D9D9D9" w:themeFill="background1" w:themeFillShade="D9"/>
+                </w:tcPr>
+                <w:p>
+                  <w:pPr>
+                    <w:rPr>
+                      <w:rFonts w:ascii="TH SarabunPSK" w:eastAsia="Times New Roman" w:hAnsi="TH SarabunPSK" w:cs="TH SarabunPSK"/>
+                    </w:rPr>
+                  </w:pPr>
+                  <w:r>
+                    <w:rPr>
+                      <w:rFonts w:ascii="TH SarabunPSK" w:eastAsia="Times New Roman" w:hAnsi="TH SarabunPSK" w:cs="TH SarabunPSK"/>
+                      <w:cs/>
+                    </w:rPr>
+                    <w:t>ราคา(ถ้าซื้อมา)</w:t>
+                  </w:r>
                   <w:r>
                     <w:rPr>
                       <w:rFonts w:ascii="TH SarabunPSK" w:eastAsia="Times New Roman" w:hAnsi="TH SarabunPSK" w:cs="TH SarabunPSK" w:hint="cs"/>
                       <w:cs/>
                     </w:rPr>
-                    <w:t>คันที่</w:t>
-                  </w:r>
-                </w:p>
-              </w:tc>
-              <w:tc>
-                <w:tcPr>
-                  <w:tcW w:w="1312" w:type="dxa"/>
-                  <w:shd w:val="clear" w:color="auto" w:fill="D9D9D9" w:themeFill="background1" w:themeFillShade="D9"/>
-                </w:tcPr>
-                <w:p>
-                  <w:pPr>
-                    <w:rPr>
-                      <w:rFonts w:ascii="TH SarabunPSK" w:eastAsia="Times New Roman" w:hAnsi="TH SarabunPSK" w:cs="TH SarabunPSK"/>
-                    </w:rPr>
-                  </w:pPr>
-                  <w:r>
-                    <w:rPr>
-                      <w:rFonts w:ascii="TH SarabunPSK" w:eastAsia="Times New Roman" w:hAnsi="TH SarabunPSK" w:cs="TH SarabunPSK"/>
-                      <w:cs/>
-                    </w:rPr>
-                    <w:t>น้ำได้ (ลบ.ม.)</w:t>
-                  </w:r>
-                </w:p>
-              </w:tc>
-              <w:tc>
-                <w:tcPr>
-                  <w:tcW w:w="3858" w:type="dxa"/>
-                  <w:shd w:val="clear" w:color="auto" w:fill="D9D9D9" w:themeFill="background1" w:themeFillShade="D9"/>
-                </w:tcPr>
-                <w:p>
-                  <w:pPr>
-                    <w:jc w:val="center"/>
-                    <w:rPr>
-                      <w:rFonts w:ascii="TH SarabunPSK" w:eastAsia="Times New Roman" w:hAnsi="TH SarabunPSK" w:cs="TH SarabunPSK" w:hint="cs"/>
-                    </w:rPr>
-                  </w:pPr>
-                  <w:r>
-                    <w:rPr>
-                      <w:rFonts w:ascii="TH SarabunPSK" w:eastAsia="Times New Roman" w:hAnsi="TH SarabunPSK" w:cs="TH SarabunPSK"/>
-                      <w:cs/>
-                    </w:rPr>
-                    <w:t>ที่มา</w:t>
-                  </w:r>
-                </w:p>
-              </w:tc>
-              <w:tc>
-                <w:tcPr>
-                  <w:tcW w:w="1283" w:type="dxa"/>
-                  <w:shd w:val="clear" w:color="auto" w:fill="D9D9D9" w:themeFill="background1" w:themeFillShade="D9"/>
-                </w:tcPr>
-                <w:p>
-                  <w:pPr>
-                    <w:rPr>
-                      <w:rFonts w:ascii="TH SarabunPSK" w:eastAsia="Times New Roman" w:hAnsi="TH SarabunPSK" w:cs="TH SarabunPSK"/>
-                    </w:rPr>
-                  </w:pPr>
-                  <w:r>
-                    <w:rPr>
-                      <w:rFonts w:ascii="TH SarabunPSK" w:eastAsia="Times New Roman" w:hAnsi="TH SarabunPSK" w:cs="TH SarabunPSK"/>
-                      <w:cs/>
-                    </w:rPr>
-                    <w:t>ได้มาเมื่อ พ.ศ.</w:t>
-                  </w:r>
-                </w:p>
-              </w:tc>
-              <w:tc>
-                <w:tcPr>
-                  <w:tcW w:w="1803" w:type="dxa"/>
-                  <w:shd w:val="clear" w:color="auto" w:fill="D9D9D9" w:themeFill="background1" w:themeFillShade="D9"/>
-                </w:tcPr>
-                <w:p>
-                  <w:pPr>
-                    <w:rPr>
-                      <w:rFonts w:ascii="TH SarabunPSK" w:eastAsia="Times New Roman" w:hAnsi="TH SarabunPSK" w:cs="TH SarabunPSK"/>
-                    </w:rPr>
-                  </w:pPr>
-                  <w:r>
-                    <w:rPr>
-                      <w:rFonts w:ascii="TH SarabunPSK" w:eastAsia="Times New Roman" w:hAnsi="TH SarabunPSK" w:cs="TH SarabunPSK"/>
-                      <w:cs/>
-                    </w:rPr>
-                    <w:t>ราคา(ถ้าซื้อมา)</w:t>
-                  </w:r>
+                    <w:t xml:space="preserve"> บาท</w:t>
+                  </w:r>
+                </w:p>
+              </w:tc>
+            </w:tr>
+            <w:tr>
+              <w:tc>
+                <w:tcPr>
+                  <w:tcW w:w="675" w:type="dxa"/>
+                </w:tcPr>
+                <w:p>
+                  <w:pPr>
+                    <w:rPr>
+                      <w:rFonts w:ascii="TH SarabunPSK" w:eastAsia="Times New Roman" w:hAnsi="TH SarabunPSK" w:cs="TH SarabunPSK"/>
+                    </w:rPr>
+                  </w:pPr>
                   <w:r>
                     <w:rPr>
                       <w:rFonts w:ascii="TH SarabunPSK" w:eastAsia="Times New Roman" w:hAnsi="TH SarabunPSK" w:cs="TH SarabunPSK" w:hint="cs"/>
                       <w:cs/>
                     </w:rPr>
-                    <w:t xml:space="preserve"> บาท</w:t>
+                    <w:t>1</w:t>
+                  </w:r>
+                  <w:r>
+                    <w:rPr>
+                      <w:rFonts w:ascii="TH SarabunPSK" w:eastAsia="Times New Roman" w:hAnsi="TH SarabunPSK" w:cs="TH SarabunPSK"/>
+                    </w:rPr>
+                    <w:t>.</w:t>
+                  </w:r>
+                </w:p>
+              </w:tc>
+              <w:tc>
+                <w:tcPr>
+                  <w:tcW w:w="1312" w:type="dxa"/>
+                </w:tcPr>
+                <w:p>
+                  <w:pPr>
+                    <w:rPr>
+                      <w:rFonts w:ascii="TH SarabunPSK" w:eastAsia="Times New Roman" w:hAnsi="TH SarabunPSK" w:cs="TH SarabunPSK"/>
+                    </w:rPr>
+                  </w:pPr>
+                  <w:r>
+                    <w:rPr>
+                      <w:rFonts w:ascii="TH SarabunPSK" w:eastAsia="Times New Roman" w:hAnsi="TH SarabunPSK" w:cs="TH SarabunPSK"/>
+                    </w:rPr>
+                    <w:t>{no7411}</w:t>
+                  </w:r>
+                </w:p>
+              </w:tc>
+              <w:tc>
+                <w:tcPr>
+                  <w:tcW w:w="3858" w:type="dxa"/>
+                </w:tcPr>
+                <w:p>
+                  <w:pPr>
+                    <w:rPr>
+                      <w:rFonts w:ascii="TH SarabunPSK" w:eastAsia="Times New Roman" w:hAnsi="TH SarabunPSK" w:cs="TH SarabunPSK"/>
+                    </w:rPr>
+                  </w:pPr>
+                  <w:r>
+                    <w:rPr>
+                      <w:rFonts w:ascii="TH SarabunPSK" w:eastAsia="Times New Roman" w:hAnsi="TH SarabunPSK" w:cs="TH SarabunPSK"/>
+                    </w:rPr>
+                    <w:t>{no7412}</w:t>
+                  </w:r>
+                </w:p>
+              </w:tc>
+              <w:tc>
+                <w:tcPr>
+                  <w:tcW w:w="1283" w:type="dxa"/>
+                </w:tcPr>
+                <w:p>
+                  <w:pPr>
+                    <w:rPr>
+                      <w:rFonts w:ascii="TH SarabunPSK" w:eastAsia="Times New Roman" w:hAnsi="TH SarabunPSK" w:cs="TH SarabunPSK"/>
+                    </w:rPr>
+                  </w:pPr>
+                  <w:r>
+                    <w:rPr>
+                      <w:rFonts w:ascii="TH SarabunPSK" w:eastAsia="Times New Roman" w:hAnsi="TH SarabunPSK" w:cs="TH SarabunPSK"/>
+                    </w:rPr>
+                    <w:t>{no7413}</w:t>
+                  </w:r>
+                </w:p>
+              </w:tc>
+              <w:tc>
+                <w:tcPr>
+                  <w:tcW w:w="1803" w:type="dxa"/>
+                </w:tcPr>
+                <w:p>
+                  <w:pPr>
+                    <w:rPr>
+                      <w:rFonts w:ascii="TH SarabunPSK" w:eastAsia="Times New Roman" w:hAnsi="TH SarabunPSK" w:cs="TH SarabunPSK"/>
+                    </w:rPr>
+                  </w:pPr>
+                  <w:r>
+                    <w:rPr>
+                      <w:rFonts w:ascii="TH SarabunPSK" w:eastAsia="Times New Roman" w:hAnsi="TH SarabunPSK" w:cs="TH SarabunPSK"/>
+                    </w:rPr>
+                    <w:t>{no7414}</w:t>
                   </w:r>
                 </w:p>
               </w:tc>
@@ -2034,16 +2127,9 @@
                   </w:pPr>
                   <w:r>
                     <w:rPr>
-                      <w:rFonts w:ascii="TH SarabunPSK" w:eastAsia="Times New Roman" w:hAnsi="TH SarabunPSK" w:cs="TH SarabunPSK" w:hint="cs"/>
-                      <w:cs/>
-                    </w:rPr>
-                    <w:t>1</w:t>
-                  </w:r>
-                  <w:r>
-                    <w:rPr>
-                      <w:rFonts w:ascii="TH SarabunPSK" w:eastAsia="Times New Roman" w:hAnsi="TH SarabunPSK" w:cs="TH SarabunPSK"/>
-                    </w:rPr>
-                    <w:t>.</w:t>
+                      <w:rFonts w:ascii="TH SarabunPSK" w:eastAsia="Times New Roman" w:hAnsi="TH SarabunPSK" w:cs="TH SarabunPSK"/>
+                    </w:rPr>
+                    <w:t>2.</w:t>
                   </w:r>
                 </w:p>
               </w:tc>
@@ -2061,7 +2147,7 @@
                     <w:rPr>
                       <w:rFonts w:ascii="TH SarabunPSK" w:eastAsia="Times New Roman" w:hAnsi="TH SarabunPSK" w:cs="TH SarabunPSK"/>
                     </w:rPr>
-                    <w:t>{no7411}</w:t>
+                    <w:t>{no7421}</w:t>
                   </w:r>
                 </w:p>
               </w:tc>
@@ -2079,7 +2165,7 @@
                     <w:rPr>
                       <w:rFonts w:ascii="TH SarabunPSK" w:eastAsia="Times New Roman" w:hAnsi="TH SarabunPSK" w:cs="TH SarabunPSK"/>
                     </w:rPr>
-                    <w:t>{no7412}</w:t>
+                    <w:t>{no7422}</w:t>
                   </w:r>
                 </w:p>
               </w:tc>
@@ -2097,7 +2183,7 @@
                     <w:rPr>
                       <w:rFonts w:ascii="TH SarabunPSK" w:eastAsia="Times New Roman" w:hAnsi="TH SarabunPSK" w:cs="TH SarabunPSK"/>
                     </w:rPr>
-                    <w:t>{no7413}</w:t>
+                    <w:t>{no7423}</w:t>
                   </w:r>
                 </w:p>
               </w:tc>
@@ -2115,7 +2201,7 @@
                     <w:rPr>
                       <w:rFonts w:ascii="TH SarabunPSK" w:eastAsia="Times New Roman" w:hAnsi="TH SarabunPSK" w:cs="TH SarabunPSK"/>
                     </w:rPr>
-                    <w:t>{no7414}</w:t>
+                    <w:t>{no7424}</w:t>
                   </w:r>
                 </w:p>
               </w:tc>
@@ -2135,7 +2221,7 @@
                     <w:rPr>
                       <w:rFonts w:ascii="TH SarabunPSK" w:eastAsia="Times New Roman" w:hAnsi="TH SarabunPSK" w:cs="TH SarabunPSK"/>
                     </w:rPr>
-                    <w:t>2.</w:t>
+                    <w:t>3.</w:t>
                   </w:r>
                 </w:p>
               </w:tc>
@@ -2153,7 +2239,7 @@
                     <w:rPr>
                       <w:rFonts w:ascii="TH SarabunPSK" w:eastAsia="Times New Roman" w:hAnsi="TH SarabunPSK" w:cs="TH SarabunPSK"/>
                     </w:rPr>
-                    <w:t>{no7421}</w:t>
+                    <w:t>{no7431}</w:t>
                   </w:r>
                 </w:p>
               </w:tc>
@@ -2171,106 +2257,10 @@
                     <w:rPr>
                       <w:rFonts w:ascii="TH SarabunPSK" w:eastAsia="Times New Roman" w:hAnsi="TH SarabunPSK" w:cs="TH SarabunPSK"/>
                     </w:rPr>
-                    <w:t>{no7422}</w:t>
-                  </w:r>
-                </w:p>
-              </w:tc>
-              <w:tc>
-                <w:tcPr>
-                  <w:tcW w:w="1283" w:type="dxa"/>
-                </w:tcPr>
-                <w:p>
-                  <w:pPr>
-                    <w:rPr>
-                      <w:rFonts w:ascii="TH SarabunPSK" w:eastAsia="Times New Roman" w:hAnsi="TH SarabunPSK" w:cs="TH SarabunPSK"/>
-                    </w:rPr>
-                  </w:pPr>
-                  <w:r>
-                    <w:rPr>
-                      <w:rFonts w:ascii="TH SarabunPSK" w:eastAsia="Times New Roman" w:hAnsi="TH SarabunPSK" w:cs="TH SarabunPSK"/>
-                    </w:rPr>
-                    <w:t>{no7423}</w:t>
-                  </w:r>
-                </w:p>
-              </w:tc>
-              <w:tc>
-                <w:tcPr>
-                  <w:tcW w:w="1803" w:type="dxa"/>
-                </w:tcPr>
-                <w:p>
-                  <w:pPr>
-                    <w:rPr>
-                      <w:rFonts w:ascii="TH SarabunPSK" w:eastAsia="Times New Roman" w:hAnsi="TH SarabunPSK" w:cs="TH SarabunPSK"/>
-                    </w:rPr>
-                  </w:pPr>
-                  <w:r>
-                    <w:rPr>
-                      <w:rFonts w:ascii="TH SarabunPSK" w:eastAsia="Times New Roman" w:hAnsi="TH SarabunPSK" w:cs="TH SarabunPSK"/>
-                    </w:rPr>
-                    <w:t>{no7424}</w:t>
-                  </w:r>
-                </w:p>
-              </w:tc>
-            </w:tr>
-            <w:tr>
-              <w:tc>
-                <w:tcPr>
-                  <w:tcW w:w="675" w:type="dxa"/>
-                </w:tcPr>
-                <w:p>
-                  <w:pPr>
-                    <w:rPr>
-                      <w:rFonts w:ascii="TH SarabunPSK" w:eastAsia="Times New Roman" w:hAnsi="TH SarabunPSK" w:cs="TH SarabunPSK"/>
-                    </w:rPr>
-                  </w:pPr>
-                  <w:r>
-                    <w:rPr>
-                      <w:rFonts w:ascii="TH SarabunPSK" w:eastAsia="Times New Roman" w:hAnsi="TH SarabunPSK" w:cs="TH SarabunPSK"/>
-                    </w:rPr>
-                    <w:t>3.</w:t>
-                  </w:r>
-                </w:p>
-              </w:tc>
-              <w:tc>
-                <w:tcPr>
-                  <w:tcW w:w="1312" w:type="dxa"/>
-                </w:tcPr>
-                <w:p>
-                  <w:pPr>
-                    <w:rPr>
-                      <w:rFonts w:ascii="TH SarabunPSK" w:eastAsia="Times New Roman" w:hAnsi="TH SarabunPSK" w:cs="TH SarabunPSK"/>
-                    </w:rPr>
-                  </w:pPr>
-                  <w:r>
-                    <w:rPr>
-                      <w:rFonts w:ascii="TH SarabunPSK" w:eastAsia="Times New Roman" w:hAnsi="TH SarabunPSK" w:cs="TH SarabunPSK"/>
-                    </w:rPr>
-                    <w:t>{no7431}</w:t>
-                  </w:r>
-                </w:p>
-              </w:tc>
-              <w:tc>
-                <w:tcPr>
-                  <w:tcW w:w="3858" w:type="dxa"/>
-                </w:tcPr>
-                <w:p>
-                  <w:pPr>
-                    <w:rPr>
-                      <w:rFonts w:ascii="TH SarabunPSK" w:eastAsia="Times New Roman" w:hAnsi="TH SarabunPSK" w:cs="TH SarabunPSK"/>
-                    </w:rPr>
-                  </w:pPr>
-                  <w:r>
-                    <w:rPr>
-                      <w:rFonts w:ascii="TH SarabunPSK" w:eastAsia="Times New Roman" w:hAnsi="TH SarabunPSK" w:cs="TH SarabunPSK"/>
-                    </w:rPr>
-                    <w:t>{</w:t>
-                  </w:r>
-                  <w:r>
-                    <w:rPr>
-                      <w:rFonts w:ascii="TH SarabunPSK" w:eastAsia="Times New Roman" w:hAnsi="TH SarabunPSK" w:cs="TH SarabunPSK"/>
-                    </w:rPr>
-                    <w:t>no7432}</w:t>
-                  </w:r>
+                    <w:t>{no7432}</w:t>
+                  </w:r>
+                  <w:bookmarkStart w:id="0" w:name="_GoBack"/>
+                  <w:bookmarkEnd w:id="0"/>
                 </w:p>
               </w:tc>
               <w:tc>
@@ -3087,15 +3077,15 @@
                 <w:p>
                   <w:pPr>
                     <w:rPr>
+                      <w:rFonts w:ascii="TH SarabunPSK" w:eastAsia="Times New Roman" w:hAnsi="TH SarabunPSK" w:cs="TH SarabunPSK"/>
+                      <w:cs/>
+                    </w:rPr>
+                  </w:pPr>
+                  <w:r>
+                    <w:rPr>
                       <w:rFonts w:ascii="TH SarabunPSK" w:eastAsia="Times New Roman" w:hAnsi="TH SarabunPSK" w:cs="TH SarabunPSK" w:hint="cs"/>
                       <w:cs/>
                     </w:rPr>
-                  </w:pPr>
-                  <w:r>
-                    <w:rPr>
-                      <w:rFonts w:ascii="TH SarabunPSK" w:eastAsia="Times New Roman" w:hAnsi="TH SarabunPSK" w:cs="TH SarabunPSK" w:hint="cs"/>
-                      <w:cs/>
-                    </w:rPr>
                     <w:t>คันที่</w:t>
                   </w:r>
                 </w:p>
@@ -3129,7 +3119,7 @@
                   <w:pPr>
                     <w:jc w:val="center"/>
                     <w:rPr>
-                      <w:rFonts w:ascii="TH SarabunPSK" w:eastAsia="Times New Roman" w:hAnsi="TH SarabunPSK" w:cs="TH SarabunPSK" w:hint="cs"/>
+                      <w:rFonts w:ascii="TH SarabunPSK" w:eastAsia="Times New Roman" w:hAnsi="TH SarabunPSK" w:cs="TH SarabunPSK"/>
                     </w:rPr>
                   </w:pPr>
                   <w:r>
@@ -4250,104 +4240,203 @@
                 <w:p>
                   <w:pPr>
                     <w:rPr>
+                      <w:rFonts w:ascii="TH SarabunPSK" w:eastAsia="Times New Roman" w:hAnsi="TH SarabunPSK" w:cs="TH SarabunPSK"/>
+                      <w:cs/>
+                    </w:rPr>
+                  </w:pPr>
+                  <w:r>
+                    <w:rPr>
                       <w:rFonts w:ascii="TH SarabunPSK" w:eastAsia="Times New Roman" w:hAnsi="TH SarabunPSK" w:cs="TH SarabunPSK" w:hint="cs"/>
                       <w:cs/>
                     </w:rPr>
-                  </w:pPr>
+                    <w:t>คันที่</w:t>
+                  </w:r>
+                </w:p>
+              </w:tc>
+              <w:tc>
+                <w:tcPr>
+                  <w:tcW w:w="1312" w:type="dxa"/>
+                  <w:shd w:val="clear" w:color="auto" w:fill="D9D9D9" w:themeFill="background1" w:themeFillShade="D9"/>
+                </w:tcPr>
+                <w:p>
+                  <w:pPr>
+                    <w:rPr>
+                      <w:rFonts w:ascii="TH SarabunPSK" w:eastAsia="Times New Roman" w:hAnsi="TH SarabunPSK" w:cs="TH SarabunPSK"/>
+                    </w:rPr>
+                  </w:pPr>
+                  <w:r>
+                    <w:rPr>
+                      <w:rFonts w:ascii="TH SarabunPSK" w:eastAsia="Times New Roman" w:hAnsi="TH SarabunPSK" w:cs="TH SarabunPSK"/>
+                      <w:cs/>
+                    </w:rPr>
+                    <w:t>น้ำได้ (ลบ.ม.)</w:t>
+                  </w:r>
+                </w:p>
+              </w:tc>
+              <w:tc>
+                <w:tcPr>
+                  <w:tcW w:w="3858" w:type="dxa"/>
+                  <w:shd w:val="clear" w:color="auto" w:fill="D9D9D9" w:themeFill="background1" w:themeFillShade="D9"/>
+                </w:tcPr>
+                <w:p>
+                  <w:pPr>
+                    <w:jc w:val="center"/>
+                    <w:rPr>
+                      <w:rFonts w:ascii="TH SarabunPSK" w:eastAsia="Times New Roman" w:hAnsi="TH SarabunPSK" w:cs="TH SarabunPSK"/>
+                    </w:rPr>
+                  </w:pPr>
+                  <w:r>
+                    <w:rPr>
+                      <w:rFonts w:ascii="TH SarabunPSK" w:eastAsia="Times New Roman" w:hAnsi="TH SarabunPSK" w:cs="TH SarabunPSK"/>
+                      <w:cs/>
+                    </w:rPr>
+                    <w:t>ที่มา</w:t>
+                  </w:r>
+                </w:p>
+              </w:tc>
+              <w:tc>
+                <w:tcPr>
+                  <w:tcW w:w="1283" w:type="dxa"/>
+                  <w:shd w:val="clear" w:color="auto" w:fill="D9D9D9" w:themeFill="background1" w:themeFillShade="D9"/>
+                </w:tcPr>
+                <w:p>
+                  <w:pPr>
+                    <w:rPr>
+                      <w:rFonts w:ascii="TH SarabunPSK" w:eastAsia="Times New Roman" w:hAnsi="TH SarabunPSK" w:cs="TH SarabunPSK"/>
+                    </w:rPr>
+                  </w:pPr>
+                  <w:r>
+                    <w:rPr>
+                      <w:rFonts w:ascii="TH SarabunPSK" w:eastAsia="Times New Roman" w:hAnsi="TH SarabunPSK" w:cs="TH SarabunPSK"/>
+                      <w:cs/>
+                    </w:rPr>
+                    <w:t>ได้มาเมื่อ พ.ศ.</w:t>
+                  </w:r>
+                </w:p>
+              </w:tc>
+              <w:tc>
+                <w:tcPr>
+                  <w:tcW w:w="1803" w:type="dxa"/>
+                  <w:shd w:val="clear" w:color="auto" w:fill="D9D9D9" w:themeFill="background1" w:themeFillShade="D9"/>
+                </w:tcPr>
+                <w:p>
+                  <w:pPr>
+                    <w:rPr>
+                      <w:rFonts w:ascii="TH SarabunPSK" w:eastAsia="Times New Roman" w:hAnsi="TH SarabunPSK" w:cs="TH SarabunPSK"/>
+                    </w:rPr>
+                  </w:pPr>
+                  <w:r>
+                    <w:rPr>
+                      <w:rFonts w:ascii="TH SarabunPSK" w:eastAsia="Times New Roman" w:hAnsi="TH SarabunPSK" w:cs="TH SarabunPSK"/>
+                      <w:cs/>
+                    </w:rPr>
+                    <w:t>ราคา(ถ้าซื้อมา)</w:t>
+                  </w:r>
                   <w:r>
                     <w:rPr>
                       <w:rFonts w:ascii="TH SarabunPSK" w:eastAsia="Times New Roman" w:hAnsi="TH SarabunPSK" w:cs="TH SarabunPSK" w:hint="cs"/>
                       <w:cs/>
                     </w:rPr>
-                    <w:t>คันที่</w:t>
-                  </w:r>
-                </w:p>
-              </w:tc>
-              <w:tc>
-                <w:tcPr>
-                  <w:tcW w:w="1312" w:type="dxa"/>
-                  <w:shd w:val="clear" w:color="auto" w:fill="D9D9D9" w:themeFill="background1" w:themeFillShade="D9"/>
-                </w:tcPr>
-                <w:p>
-                  <w:pPr>
-                    <w:rPr>
-                      <w:rFonts w:ascii="TH SarabunPSK" w:eastAsia="Times New Roman" w:hAnsi="TH SarabunPSK" w:cs="TH SarabunPSK"/>
-                    </w:rPr>
-                  </w:pPr>
-                  <w:r>
-                    <w:rPr>
-                      <w:rFonts w:ascii="TH SarabunPSK" w:eastAsia="Times New Roman" w:hAnsi="TH SarabunPSK" w:cs="TH SarabunPSK"/>
-                      <w:cs/>
-                    </w:rPr>
-                    <w:t>น้ำได้ (ลบ.ม.)</w:t>
-                  </w:r>
-                </w:p>
-              </w:tc>
-              <w:tc>
-                <w:tcPr>
-                  <w:tcW w:w="3858" w:type="dxa"/>
-                  <w:shd w:val="clear" w:color="auto" w:fill="D9D9D9" w:themeFill="background1" w:themeFillShade="D9"/>
-                </w:tcPr>
-                <w:p>
-                  <w:pPr>
-                    <w:jc w:val="center"/>
-                    <w:rPr>
-                      <w:rFonts w:ascii="TH SarabunPSK" w:eastAsia="Times New Roman" w:hAnsi="TH SarabunPSK" w:cs="TH SarabunPSK" w:hint="cs"/>
-                    </w:rPr>
-                  </w:pPr>
-                  <w:r>
-                    <w:rPr>
-                      <w:rFonts w:ascii="TH SarabunPSK" w:eastAsia="Times New Roman" w:hAnsi="TH SarabunPSK" w:cs="TH SarabunPSK"/>
-                      <w:cs/>
-                    </w:rPr>
-                    <w:t>ที่มา</w:t>
-                  </w:r>
-                </w:p>
-              </w:tc>
-              <w:tc>
-                <w:tcPr>
-                  <w:tcW w:w="1283" w:type="dxa"/>
-                  <w:shd w:val="clear" w:color="auto" w:fill="D9D9D9" w:themeFill="background1" w:themeFillShade="D9"/>
-                </w:tcPr>
-                <w:p>
-                  <w:pPr>
-                    <w:rPr>
-                      <w:rFonts w:ascii="TH SarabunPSK" w:eastAsia="Times New Roman" w:hAnsi="TH SarabunPSK" w:cs="TH SarabunPSK"/>
-                    </w:rPr>
-                  </w:pPr>
-                  <w:r>
-                    <w:rPr>
-                      <w:rFonts w:ascii="TH SarabunPSK" w:eastAsia="Times New Roman" w:hAnsi="TH SarabunPSK" w:cs="TH SarabunPSK"/>
-                      <w:cs/>
-                    </w:rPr>
-                    <w:t>ได้มาเมื่อ พ.ศ.</w:t>
-                  </w:r>
-                </w:p>
-              </w:tc>
-              <w:tc>
-                <w:tcPr>
-                  <w:tcW w:w="1803" w:type="dxa"/>
-                  <w:shd w:val="clear" w:color="auto" w:fill="D9D9D9" w:themeFill="background1" w:themeFillShade="D9"/>
-                </w:tcPr>
-                <w:p>
-                  <w:pPr>
-                    <w:rPr>
-                      <w:rFonts w:ascii="TH SarabunPSK" w:eastAsia="Times New Roman" w:hAnsi="TH SarabunPSK" w:cs="TH SarabunPSK"/>
-                    </w:rPr>
-                  </w:pPr>
-                  <w:r>
-                    <w:rPr>
-                      <w:rFonts w:ascii="TH SarabunPSK" w:eastAsia="Times New Roman" w:hAnsi="TH SarabunPSK" w:cs="TH SarabunPSK"/>
-                      <w:cs/>
-                    </w:rPr>
-                    <w:t>ราคา(ถ้าซื้อมา)</w:t>
-                  </w:r>
+                    <w:t xml:space="preserve"> บาท</w:t>
+                  </w:r>
+                </w:p>
+              </w:tc>
+            </w:tr>
+            <w:tr>
+              <w:tc>
+                <w:tcPr>
+                  <w:tcW w:w="675" w:type="dxa"/>
+                </w:tcPr>
+                <w:p>
+                  <w:pPr>
+                    <w:rPr>
+                      <w:rFonts w:ascii="TH SarabunPSK" w:eastAsia="Times New Roman" w:hAnsi="TH SarabunPSK" w:cs="TH SarabunPSK"/>
+                    </w:rPr>
+                  </w:pPr>
                   <w:r>
                     <w:rPr>
                       <w:rFonts w:ascii="TH SarabunPSK" w:eastAsia="Times New Roman" w:hAnsi="TH SarabunPSK" w:cs="TH SarabunPSK" w:hint="cs"/>
                       <w:cs/>
                     </w:rPr>
-                    <w:t xml:space="preserve"> บาท</w:t>
+                    <w:t>1</w:t>
+                  </w:r>
+                  <w:r>
+                    <w:rPr>
+                      <w:rFonts w:ascii="TH SarabunPSK" w:eastAsia="Times New Roman" w:hAnsi="TH SarabunPSK" w:cs="TH SarabunPSK"/>
+                    </w:rPr>
+                    <w:t>.</w:t>
+                  </w:r>
+                </w:p>
+              </w:tc>
+              <w:tc>
+                <w:tcPr>
+                  <w:tcW w:w="1312" w:type="dxa"/>
+                </w:tcPr>
+                <w:p>
+                  <w:pPr>
+                    <w:rPr>
+                      <w:rFonts w:ascii="TH SarabunPSK" w:eastAsia="Times New Roman" w:hAnsi="TH SarabunPSK" w:cs="TH SarabunPSK"/>
+                    </w:rPr>
+                  </w:pPr>
+                  <w:r>
+                    <w:rPr>
+                      <w:rFonts w:ascii="TH SarabunPSK" w:eastAsia="Times New Roman" w:hAnsi="TH SarabunPSK" w:cs="TH SarabunPSK"/>
+                    </w:rPr>
+                    <w:t>{no7611}</w:t>
+                  </w:r>
+                </w:p>
+              </w:tc>
+              <w:tc>
+                <w:tcPr>
+                  <w:tcW w:w="3858" w:type="dxa"/>
+                </w:tcPr>
+                <w:p>
+                  <w:pPr>
+                    <w:rPr>
+                      <w:rFonts w:ascii="TH SarabunPSK" w:eastAsia="Times New Roman" w:hAnsi="TH SarabunPSK" w:cs="TH SarabunPSK"/>
+                    </w:rPr>
+                  </w:pPr>
+                  <w:r>
+                    <w:rPr>
+                      <w:rFonts w:ascii="TH SarabunPSK" w:eastAsia="Times New Roman" w:hAnsi="TH SarabunPSK" w:cs="TH SarabunPSK"/>
+                    </w:rPr>
+                    <w:t>{no7612}</w:t>
+                  </w:r>
+                </w:p>
+              </w:tc>
+              <w:tc>
+                <w:tcPr>
+                  <w:tcW w:w="1283" w:type="dxa"/>
+                </w:tcPr>
+                <w:p>
+                  <w:pPr>
+                    <w:rPr>
+                      <w:rFonts w:ascii="TH SarabunPSK" w:eastAsia="Times New Roman" w:hAnsi="TH SarabunPSK" w:cs="TH SarabunPSK"/>
+                    </w:rPr>
+                  </w:pPr>
+                  <w:r>
+                    <w:rPr>
+                      <w:rFonts w:ascii="TH SarabunPSK" w:eastAsia="Times New Roman" w:hAnsi="TH SarabunPSK" w:cs="TH SarabunPSK"/>
+                    </w:rPr>
+                    <w:t>{no7613}</w:t>
+                  </w:r>
+                </w:p>
+              </w:tc>
+              <w:tc>
+                <w:tcPr>
+                  <w:tcW w:w="1803" w:type="dxa"/>
+                </w:tcPr>
+                <w:p>
+                  <w:pPr>
+                    <w:rPr>
+                      <w:rFonts w:ascii="TH SarabunPSK" w:eastAsia="Times New Roman" w:hAnsi="TH SarabunPSK" w:cs="TH SarabunPSK"/>
+                    </w:rPr>
+                  </w:pPr>
+                  <w:r>
+                    <w:rPr>
+                      <w:rFonts w:ascii="TH SarabunPSK" w:eastAsia="Times New Roman" w:hAnsi="TH SarabunPSK" w:cs="TH SarabunPSK"/>
+                    </w:rPr>
+                    <w:t>{no7614}</w:t>
                   </w:r>
                 </w:p>
               </w:tc>
@@ -4365,16 +4454,9 @@
                   </w:pPr>
                   <w:r>
                     <w:rPr>
-                      <w:rFonts w:ascii="TH SarabunPSK" w:eastAsia="Times New Roman" w:hAnsi="TH SarabunPSK" w:cs="TH SarabunPSK" w:hint="cs"/>
-                      <w:cs/>
-                    </w:rPr>
-                    <w:t>1</w:t>
-                  </w:r>
-                  <w:r>
-                    <w:rPr>
-                      <w:rFonts w:ascii="TH SarabunPSK" w:eastAsia="Times New Roman" w:hAnsi="TH SarabunPSK" w:cs="TH SarabunPSK"/>
-                    </w:rPr>
-                    <w:t>.</w:t>
+                      <w:rFonts w:ascii="TH SarabunPSK" w:eastAsia="Times New Roman" w:hAnsi="TH SarabunPSK" w:cs="TH SarabunPSK"/>
+                    </w:rPr>
+                    <w:t>2.</w:t>
                   </w:r>
                 </w:p>
               </w:tc>
@@ -4392,7 +4474,7 @@
                     <w:rPr>
                       <w:rFonts w:ascii="TH SarabunPSK" w:eastAsia="Times New Roman" w:hAnsi="TH SarabunPSK" w:cs="TH SarabunPSK"/>
                     </w:rPr>
-                    <w:t>{no7611}</w:t>
+                    <w:t>{no7621}</w:t>
                   </w:r>
                 </w:p>
               </w:tc>
@@ -4410,7 +4492,7 @@
                     <w:rPr>
                       <w:rFonts w:ascii="TH SarabunPSK" w:eastAsia="Times New Roman" w:hAnsi="TH SarabunPSK" w:cs="TH SarabunPSK"/>
                     </w:rPr>
-                    <w:t>{no7612}</w:t>
+                    <w:t>{no7622}</w:t>
                   </w:r>
                 </w:p>
               </w:tc>
@@ -4428,7 +4510,7 @@
                     <w:rPr>
                       <w:rFonts w:ascii="TH SarabunPSK" w:eastAsia="Times New Roman" w:hAnsi="TH SarabunPSK" w:cs="TH SarabunPSK"/>
                     </w:rPr>
-                    <w:t>{no7613}</w:t>
+                    <w:t>{no7623}</w:t>
                   </w:r>
                 </w:p>
               </w:tc>
@@ -4446,7 +4528,7 @@
                     <w:rPr>
                       <w:rFonts w:ascii="TH SarabunPSK" w:eastAsia="Times New Roman" w:hAnsi="TH SarabunPSK" w:cs="TH SarabunPSK"/>
                     </w:rPr>
-                    <w:t>{no7614}</w:t>
+                    <w:t>{no7624}</w:t>
                   </w:r>
                 </w:p>
               </w:tc>
@@ -4466,7 +4548,7 @@
                     <w:rPr>
                       <w:rFonts w:ascii="TH SarabunPSK" w:eastAsia="Times New Roman" w:hAnsi="TH SarabunPSK" w:cs="TH SarabunPSK"/>
                     </w:rPr>
-                    <w:t>2.</w:t>
+                    <w:t>3.</w:t>
                   </w:r>
                 </w:p>
               </w:tc>
@@ -4484,7 +4566,7 @@
                     <w:rPr>
                       <w:rFonts w:ascii="TH SarabunPSK" w:eastAsia="Times New Roman" w:hAnsi="TH SarabunPSK" w:cs="TH SarabunPSK"/>
                     </w:rPr>
-                    <w:t>{no7621}</w:t>
+                    <w:t>{no7631}</w:t>
                   </w:r>
                 </w:p>
               </w:tc>
@@ -4502,7 +4584,7 @@
                     <w:rPr>
                       <w:rFonts w:ascii="TH SarabunPSK" w:eastAsia="Times New Roman" w:hAnsi="TH SarabunPSK" w:cs="TH SarabunPSK"/>
                     </w:rPr>
-                    <w:t>{no7622}</w:t>
+                    <w:t>{no7632}</w:t>
                   </w:r>
                 </w:p>
               </w:tc>
@@ -4520,7 +4602,7 @@
                     <w:rPr>
                       <w:rFonts w:ascii="TH SarabunPSK" w:eastAsia="Times New Roman" w:hAnsi="TH SarabunPSK" w:cs="TH SarabunPSK"/>
                     </w:rPr>
-                    <w:t>{no7623}</w:t>
+                    <w:t>{no7633}</w:t>
                   </w:r>
                 </w:p>
               </w:tc>
@@ -4538,7 +4620,7 @@
                     <w:rPr>
                       <w:rFonts w:ascii="TH SarabunPSK" w:eastAsia="Times New Roman" w:hAnsi="TH SarabunPSK" w:cs="TH SarabunPSK"/>
                     </w:rPr>
-                    <w:t>{no7624}</w:t>
+                    <w:t>{no7634}</w:t>
                   </w:r>
                 </w:p>
               </w:tc>
@@ -4558,7 +4640,7 @@
                     <w:rPr>
                       <w:rFonts w:ascii="TH SarabunPSK" w:eastAsia="Times New Roman" w:hAnsi="TH SarabunPSK" w:cs="TH SarabunPSK"/>
                     </w:rPr>
-                    <w:t>3.</w:t>
+                    <w:t>4.</w:t>
                   </w:r>
                 </w:p>
               </w:tc>
@@ -4576,7 +4658,7 @@
                     <w:rPr>
                       <w:rFonts w:ascii="TH SarabunPSK" w:eastAsia="Times New Roman" w:hAnsi="TH SarabunPSK" w:cs="TH SarabunPSK"/>
                     </w:rPr>
-                    <w:t>{no7631}</w:t>
+                    <w:t>{no7641}</w:t>
                   </w:r>
                 </w:p>
               </w:tc>
@@ -4594,7 +4676,7 @@
                     <w:rPr>
                       <w:rFonts w:ascii="TH SarabunPSK" w:eastAsia="Times New Roman" w:hAnsi="TH SarabunPSK" w:cs="TH SarabunPSK"/>
                     </w:rPr>
-                    <w:t>{no7632}</w:t>
+                    <w:t>{no7642}</w:t>
                   </w:r>
                 </w:p>
               </w:tc>
@@ -4612,7 +4694,7 @@
                     <w:rPr>
                       <w:rFonts w:ascii="TH SarabunPSK" w:eastAsia="Times New Roman" w:hAnsi="TH SarabunPSK" w:cs="TH SarabunPSK"/>
                     </w:rPr>
-                    <w:t>{no7633}</w:t>
+                    <w:t>{no7643}</w:t>
                   </w:r>
                 </w:p>
               </w:tc>
@@ -4630,7 +4712,7 @@
                     <w:rPr>
                       <w:rFonts w:ascii="TH SarabunPSK" w:eastAsia="Times New Roman" w:hAnsi="TH SarabunPSK" w:cs="TH SarabunPSK"/>
                     </w:rPr>
-                    <w:t>{no7634}</w:t>
+                    <w:t>{no7644}</w:t>
                   </w:r>
                 </w:p>
               </w:tc>
@@ -4650,7 +4732,7 @@
                     <w:rPr>
                       <w:rFonts w:ascii="TH SarabunPSK" w:eastAsia="Times New Roman" w:hAnsi="TH SarabunPSK" w:cs="TH SarabunPSK"/>
                     </w:rPr>
-                    <w:t>4.</w:t>
+                    <w:t>5.</w:t>
                   </w:r>
                 </w:p>
               </w:tc>
@@ -4668,7 +4750,7 @@
                     <w:rPr>
                       <w:rFonts w:ascii="TH SarabunPSK" w:eastAsia="Times New Roman" w:hAnsi="TH SarabunPSK" w:cs="TH SarabunPSK"/>
                     </w:rPr>
-                    <w:t>{no7641}</w:t>
+                    <w:t>{no7651}</w:t>
                   </w:r>
                 </w:p>
               </w:tc>
@@ -4686,7 +4768,7 @@
                     <w:rPr>
                       <w:rFonts w:ascii="TH SarabunPSK" w:eastAsia="Times New Roman" w:hAnsi="TH SarabunPSK" w:cs="TH SarabunPSK"/>
                     </w:rPr>
-                    <w:t>{no7642}</w:t>
+                    <w:t>{no7652}</w:t>
                   </w:r>
                 </w:p>
               </w:tc>
@@ -4704,7 +4786,7 @@
                     <w:rPr>
                       <w:rFonts w:ascii="TH SarabunPSK" w:eastAsia="Times New Roman" w:hAnsi="TH SarabunPSK" w:cs="TH SarabunPSK"/>
                     </w:rPr>
-                    <w:t>{no7643}</w:t>
+                    <w:t>{no7653}</w:t>
                   </w:r>
                 </w:p>
               </w:tc>
@@ -4722,7 +4804,7 @@
                     <w:rPr>
                       <w:rFonts w:ascii="TH SarabunPSK" w:eastAsia="Times New Roman" w:hAnsi="TH SarabunPSK" w:cs="TH SarabunPSK"/>
                     </w:rPr>
-                    <w:t>{no7644}</w:t>
+                    <w:t>{no7654}</w:t>
                   </w:r>
                 </w:p>
               </w:tc>
@@ -4742,7 +4824,7 @@
                     <w:rPr>
                       <w:rFonts w:ascii="TH SarabunPSK" w:eastAsia="Times New Roman" w:hAnsi="TH SarabunPSK" w:cs="TH SarabunPSK"/>
                     </w:rPr>
-                    <w:t>5.</w:t>
+                    <w:t>6.</w:t>
                   </w:r>
                 </w:p>
               </w:tc>
@@ -4760,7 +4842,7 @@
                     <w:rPr>
                       <w:rFonts w:ascii="TH SarabunPSK" w:eastAsia="Times New Roman" w:hAnsi="TH SarabunPSK" w:cs="TH SarabunPSK"/>
                     </w:rPr>
-                    <w:t>{no7651}</w:t>
+                    <w:t>{no7661}</w:t>
                   </w:r>
                 </w:p>
               </w:tc>
@@ -4778,7 +4860,7 @@
                     <w:rPr>
                       <w:rFonts w:ascii="TH SarabunPSK" w:eastAsia="Times New Roman" w:hAnsi="TH SarabunPSK" w:cs="TH SarabunPSK"/>
                     </w:rPr>
-                    <w:t>{no7652}</w:t>
+                    <w:t>{no7662}</w:t>
                   </w:r>
                 </w:p>
               </w:tc>
@@ -4796,7 +4878,7 @@
                     <w:rPr>
                       <w:rFonts w:ascii="TH SarabunPSK" w:eastAsia="Times New Roman" w:hAnsi="TH SarabunPSK" w:cs="TH SarabunPSK"/>
                     </w:rPr>
-                    <w:t>{no7653}</w:t>
+                    <w:t>{no7663}</w:t>
                   </w:r>
                 </w:p>
               </w:tc>
@@ -4814,7 +4896,7 @@
                     <w:rPr>
                       <w:rFonts w:ascii="TH SarabunPSK" w:eastAsia="Times New Roman" w:hAnsi="TH SarabunPSK" w:cs="TH SarabunPSK"/>
                     </w:rPr>
-                    <w:t>{no7654}</w:t>
+                    <w:t>{no7664}</w:t>
                   </w:r>
                 </w:p>
               </w:tc>
@@ -4834,7 +4916,7 @@
                     <w:rPr>
                       <w:rFonts w:ascii="TH SarabunPSK" w:eastAsia="Times New Roman" w:hAnsi="TH SarabunPSK" w:cs="TH SarabunPSK"/>
                     </w:rPr>
-                    <w:t>6.</w:t>
+                    <w:t>7.</w:t>
                   </w:r>
                 </w:p>
               </w:tc>
@@ -4852,7 +4934,7 @@
                     <w:rPr>
                       <w:rFonts w:ascii="TH SarabunPSK" w:eastAsia="Times New Roman" w:hAnsi="TH SarabunPSK" w:cs="TH SarabunPSK"/>
                     </w:rPr>
-                    <w:t>{no7661}</w:t>
+                    <w:t>{no7671}</w:t>
                   </w:r>
                 </w:p>
               </w:tc>
@@ -4870,7 +4952,7 @@
                     <w:rPr>
                       <w:rFonts w:ascii="TH SarabunPSK" w:eastAsia="Times New Roman" w:hAnsi="TH SarabunPSK" w:cs="TH SarabunPSK"/>
                     </w:rPr>
-                    <w:t>{no7662}</w:t>
+                    <w:t>{no7672}</w:t>
                   </w:r>
                 </w:p>
               </w:tc>
@@ -4888,7 +4970,7 @@
                     <w:rPr>
                       <w:rFonts w:ascii="TH SarabunPSK" w:eastAsia="Times New Roman" w:hAnsi="TH SarabunPSK" w:cs="TH SarabunPSK"/>
                     </w:rPr>
-                    <w:t>{no7663}</w:t>
+                    <w:t>{no7673}</w:t>
                   </w:r>
                 </w:p>
               </w:tc>
@@ -4906,7 +4988,7 @@
                     <w:rPr>
                       <w:rFonts w:ascii="TH SarabunPSK" w:eastAsia="Times New Roman" w:hAnsi="TH SarabunPSK" w:cs="TH SarabunPSK"/>
                     </w:rPr>
-                    <w:t>{no7664}</w:t>
+                    <w:t>{no7674}</w:t>
                   </w:r>
                 </w:p>
               </w:tc>
@@ -4926,7 +5008,7 @@
                     <w:rPr>
                       <w:rFonts w:ascii="TH SarabunPSK" w:eastAsia="Times New Roman" w:hAnsi="TH SarabunPSK" w:cs="TH SarabunPSK"/>
                     </w:rPr>
-                    <w:t>7.</w:t>
+                    <w:t>8.</w:t>
                   </w:r>
                 </w:p>
               </w:tc>
@@ -4944,7 +5026,7 @@
                     <w:rPr>
                       <w:rFonts w:ascii="TH SarabunPSK" w:eastAsia="Times New Roman" w:hAnsi="TH SarabunPSK" w:cs="TH SarabunPSK"/>
                     </w:rPr>
-                    <w:t>{no7671}</w:t>
+                    <w:t>{no7681}</w:t>
                   </w:r>
                 </w:p>
               </w:tc>
@@ -4962,7 +5044,7 @@
                     <w:rPr>
                       <w:rFonts w:ascii="TH SarabunPSK" w:eastAsia="Times New Roman" w:hAnsi="TH SarabunPSK" w:cs="TH SarabunPSK"/>
                     </w:rPr>
-                    <w:t>{no7672}</w:t>
+                    <w:t>{no7682}</w:t>
                   </w:r>
                 </w:p>
               </w:tc>
@@ -4980,7 +5062,7 @@
                     <w:rPr>
                       <w:rFonts w:ascii="TH SarabunPSK" w:eastAsia="Times New Roman" w:hAnsi="TH SarabunPSK" w:cs="TH SarabunPSK"/>
                     </w:rPr>
-                    <w:t>{no7673}</w:t>
+                    <w:t>{no7683}</w:t>
                   </w:r>
                 </w:p>
               </w:tc>
@@ -4998,7 +5080,7 @@
                     <w:rPr>
                       <w:rFonts w:ascii="TH SarabunPSK" w:eastAsia="Times New Roman" w:hAnsi="TH SarabunPSK" w:cs="TH SarabunPSK"/>
                     </w:rPr>
-                    <w:t>{no7674}</w:t>
+                    <w:t>{no7684}</w:t>
                   </w:r>
                 </w:p>
               </w:tc>
@@ -5018,7 +5100,7 @@
                     <w:rPr>
                       <w:rFonts w:ascii="TH SarabunPSK" w:eastAsia="Times New Roman" w:hAnsi="TH SarabunPSK" w:cs="TH SarabunPSK"/>
                     </w:rPr>
-                    <w:t>8.</w:t>
+                    <w:t>9.</w:t>
                   </w:r>
                 </w:p>
               </w:tc>
@@ -5036,7 +5118,7 @@
                     <w:rPr>
                       <w:rFonts w:ascii="TH SarabunPSK" w:eastAsia="Times New Roman" w:hAnsi="TH SarabunPSK" w:cs="TH SarabunPSK"/>
                     </w:rPr>
-                    <w:t>{no7681}</w:t>
+                    <w:t>{no7691}</w:t>
                   </w:r>
                 </w:p>
               </w:tc>
@@ -5054,7 +5136,7 @@
                     <w:rPr>
                       <w:rFonts w:ascii="TH SarabunPSK" w:eastAsia="Times New Roman" w:hAnsi="TH SarabunPSK" w:cs="TH SarabunPSK"/>
                     </w:rPr>
-                    <w:t>{no7682}</w:t>
+                    <w:t>{no7692}</w:t>
                   </w:r>
                 </w:p>
               </w:tc>
@@ -5072,7 +5154,7 @@
                     <w:rPr>
                       <w:rFonts w:ascii="TH SarabunPSK" w:eastAsia="Times New Roman" w:hAnsi="TH SarabunPSK" w:cs="TH SarabunPSK"/>
                     </w:rPr>
-                    <w:t>{no7683}</w:t>
+                    <w:t>{no7693}</w:t>
                   </w:r>
                 </w:p>
               </w:tc>
@@ -5090,7 +5172,7 @@
                     <w:rPr>
                       <w:rFonts w:ascii="TH SarabunPSK" w:eastAsia="Times New Roman" w:hAnsi="TH SarabunPSK" w:cs="TH SarabunPSK"/>
                     </w:rPr>
-                    <w:t>{no7684}</w:t>
+                    <w:t>{no7694}</w:t>
                   </w:r>
                 </w:p>
               </w:tc>
@@ -5110,7 +5192,7 @@
                     <w:rPr>
                       <w:rFonts w:ascii="TH SarabunPSK" w:eastAsia="Times New Roman" w:hAnsi="TH SarabunPSK" w:cs="TH SarabunPSK"/>
                     </w:rPr>
-                    <w:t>9.</w:t>
+                    <w:t>10.</w:t>
                   </w:r>
                 </w:p>
               </w:tc>
@@ -5128,7 +5210,7 @@
                     <w:rPr>
                       <w:rFonts w:ascii="TH SarabunPSK" w:eastAsia="Times New Roman" w:hAnsi="TH SarabunPSK" w:cs="TH SarabunPSK"/>
                     </w:rPr>
-                    <w:t>{no7691}</w:t>
+                    <w:t>{no76101}</w:t>
                   </w:r>
                 </w:p>
               </w:tc>
@@ -5146,7 +5228,7 @@
                     <w:rPr>
                       <w:rFonts w:ascii="TH SarabunPSK" w:eastAsia="Times New Roman" w:hAnsi="TH SarabunPSK" w:cs="TH SarabunPSK"/>
                     </w:rPr>
-                    <w:t>{no7692}</w:t>
+                    <w:t>{no76102}</w:t>
                   </w:r>
                 </w:p>
               </w:tc>
@@ -5164,7 +5246,7 @@
                     <w:rPr>
                       <w:rFonts w:ascii="TH SarabunPSK" w:eastAsia="Times New Roman" w:hAnsi="TH SarabunPSK" w:cs="TH SarabunPSK"/>
                     </w:rPr>
-                    <w:t>{no7693}</w:t>
+                    <w:t>{no76103}</w:t>
                   </w:r>
                 </w:p>
               </w:tc>
@@ -5182,102 +5264,8 @@
                     <w:rPr>
                       <w:rFonts w:ascii="TH SarabunPSK" w:eastAsia="Times New Roman" w:hAnsi="TH SarabunPSK" w:cs="TH SarabunPSK"/>
                     </w:rPr>
-                    <w:t>{no7694}</w:t>
-                  </w:r>
-                </w:p>
-              </w:tc>
-            </w:tr>
-            <w:tr>
-              <w:tc>
-                <w:tcPr>
-                  <w:tcW w:w="675" w:type="dxa"/>
-                </w:tcPr>
-                <w:p>
-                  <w:pPr>
-                    <w:rPr>
-                      <w:rFonts w:ascii="TH SarabunPSK" w:eastAsia="Times New Roman" w:hAnsi="TH SarabunPSK" w:cs="TH SarabunPSK"/>
-                    </w:rPr>
-                  </w:pPr>
-                  <w:r>
-                    <w:rPr>
-                      <w:rFonts w:ascii="TH SarabunPSK" w:eastAsia="Times New Roman" w:hAnsi="TH SarabunPSK" w:cs="TH SarabunPSK"/>
-                    </w:rPr>
-                    <w:t>10.</w:t>
-                  </w:r>
-                </w:p>
-              </w:tc>
-              <w:tc>
-                <w:tcPr>
-                  <w:tcW w:w="1312" w:type="dxa"/>
-                </w:tcPr>
-                <w:p>
-                  <w:pPr>
-                    <w:rPr>
-                      <w:rFonts w:ascii="TH SarabunPSK" w:eastAsia="Times New Roman" w:hAnsi="TH SarabunPSK" w:cs="TH SarabunPSK"/>
-                    </w:rPr>
-                  </w:pPr>
-                  <w:r>
-                    <w:rPr>
-                      <w:rFonts w:ascii="TH SarabunPSK" w:eastAsia="Times New Roman" w:hAnsi="TH SarabunPSK" w:cs="TH SarabunPSK"/>
-                    </w:rPr>
-                    <w:t>{no76101}</w:t>
-                  </w:r>
-                </w:p>
-              </w:tc>
-              <w:tc>
-                <w:tcPr>
-                  <w:tcW w:w="3858" w:type="dxa"/>
-                </w:tcPr>
-                <w:p>
-                  <w:pPr>
-                    <w:rPr>
-                      <w:rFonts w:ascii="TH SarabunPSK" w:eastAsia="Times New Roman" w:hAnsi="TH SarabunPSK" w:cs="TH SarabunPSK"/>
-                    </w:rPr>
-                  </w:pPr>
-                  <w:r>
-                    <w:rPr>
-                      <w:rFonts w:ascii="TH SarabunPSK" w:eastAsia="Times New Roman" w:hAnsi="TH SarabunPSK" w:cs="TH SarabunPSK"/>
-                    </w:rPr>
-                    <w:t>{no76102}</w:t>
-                  </w:r>
-                </w:p>
-              </w:tc>
-              <w:tc>
-                <w:tcPr>
-                  <w:tcW w:w="1283" w:type="dxa"/>
-                </w:tcPr>
-                <w:p>
-                  <w:pPr>
-                    <w:rPr>
-                      <w:rFonts w:ascii="TH SarabunPSK" w:eastAsia="Times New Roman" w:hAnsi="TH SarabunPSK" w:cs="TH SarabunPSK"/>
-                    </w:rPr>
-                  </w:pPr>
-                  <w:r>
-                    <w:rPr>
-                      <w:rFonts w:ascii="TH SarabunPSK" w:eastAsia="Times New Roman" w:hAnsi="TH SarabunPSK" w:cs="TH SarabunPSK"/>
-                    </w:rPr>
-                    <w:t>{no76103}</w:t>
-                  </w:r>
-                </w:p>
-              </w:tc>
-              <w:tc>
-                <w:tcPr>
-                  <w:tcW w:w="1803" w:type="dxa"/>
-                </w:tcPr>
-                <w:p>
-                  <w:pPr>
-                    <w:rPr>
-                      <w:rFonts w:ascii="TH SarabunPSK" w:eastAsia="Times New Roman" w:hAnsi="TH SarabunPSK" w:cs="TH SarabunPSK"/>
-                    </w:rPr>
-                  </w:pPr>
-                  <w:r>
-                    <w:rPr>
-                      <w:rFonts w:ascii="TH SarabunPSK" w:eastAsia="Times New Roman" w:hAnsi="TH SarabunPSK" w:cs="TH SarabunPSK"/>
-                    </w:rPr>
                     <w:t>{no76104}</w:t>
                   </w:r>
-                  <w:bookmarkStart w:id="0" w:name="_GoBack"/>
-                  <w:bookmarkEnd w:id="0"/>
                 </w:p>
               </w:tc>
             </w:tr>
@@ -5332,7 +5320,7 @@
     <w:p>
       <w:pPr>
         <w:rPr>
-          <w:rFonts w:ascii="TH SarabunPSK" w:eastAsia="Times New Roman" w:hAnsi="TH SarabunPSK" w:cs="TH SarabunPSK" w:hint="cs"/>
+          <w:rFonts w:ascii="TH SarabunPSK" w:eastAsia="Times New Roman" w:hAnsi="TH SarabunPSK" w:cs="TH SarabunPSK"/>
           <w:vanish/>
         </w:rPr>
       </w:pPr>

--- a/app/modules/ClinicAdmin/Form/FormNo7.docx
+++ b/app/modules/ClinicAdmin/Form/FormNo7.docx
@@ -1,6 +1,6 @@
 
 <file path=word/document.xml><?xml version="1.0" encoding="utf-8"?>
-<w:document xmlns:wpc="http://schemas.microsoft.com/office/word/2010/wordprocessingCanvas" xmlns:mc="http://schemas.openxmlformats.org/markup-compatibility/2006" xmlns:o="urn:schemas-microsoft-com:office:office" xmlns:r="http://schemas.openxmlformats.org/officeDocument/2006/relationships" xmlns:m="http://schemas.openxmlformats.org/officeDocument/2006/math" xmlns:v="urn:schemas-microsoft-com:vml" xmlns:wp14="http://schemas.microsoft.com/office/word/2010/wordprocessingDrawing" xmlns:wp="http://schemas.openxmlformats.org/drawingml/2006/wordprocessingDrawing" xmlns:w10="urn:schemas-microsoft-com:office:word" xmlns:w="http://schemas.openxmlformats.org/wordprocessingml/2006/main" xmlns:w14="http://schemas.microsoft.com/office/word/2010/wordml" xmlns:wpg="http://schemas.microsoft.com/office/word/2010/wordprocessingGroup" xmlns:wpi="http://schemas.microsoft.com/office/word/2010/wordprocessingInk" xmlns:wne="http://schemas.microsoft.com/office/word/2006/wordml" xmlns:wps="http://schemas.microsoft.com/office/word/2010/wordprocessingShape" mc:Ignorable="w14 wp14">
+<w:document xmlns:wpc="http://schemas.microsoft.com/office/word/2010/wordprocessingCanvas" xmlns:mo="http://schemas.microsoft.com/office/mac/office/2008/main" xmlns:mc="http://schemas.openxmlformats.org/markup-compatibility/2006" xmlns:mv="urn:schemas-microsoft-com:mac:vml" xmlns:o="urn:schemas-microsoft-com:office:office" xmlns:r="http://schemas.openxmlformats.org/officeDocument/2006/relationships" xmlns:m="http://schemas.openxmlformats.org/officeDocument/2006/math" xmlns:v="urn:schemas-microsoft-com:vml" xmlns:wp14="http://schemas.microsoft.com/office/word/2010/wordprocessingDrawing" xmlns:wp="http://schemas.openxmlformats.org/drawingml/2006/wordprocessingDrawing" xmlns:w10="urn:schemas-microsoft-com:office:word" xmlns:w="http://schemas.openxmlformats.org/wordprocessingml/2006/main" xmlns:w14="http://schemas.microsoft.com/office/word/2010/wordml" xmlns:w15="http://schemas.microsoft.com/office/word/2012/wordml" xmlns:wpg="http://schemas.microsoft.com/office/word/2010/wordprocessingGroup" xmlns:wpi="http://schemas.microsoft.com/office/word/2010/wordprocessingInk" xmlns:wne="http://schemas.microsoft.com/office/word/2006/wordml" xmlns:wps="http://schemas.microsoft.com/office/word/2010/wordprocessingShape" mc:Ignorable="w14 w15 wp14">
   <w:body>
     <w:p>
       <w:pPr>
@@ -2259,8 +2259,6 @@
                     </w:rPr>
                     <w:t>{no7432}</w:t>
                   </w:r>
-                  <w:bookmarkStart w:id="0" w:name="_GoBack"/>
-                  <w:bookmarkEnd w:id="0"/>
                 </w:p>
               </w:tc>
               <w:tc>
@@ -5844,6 +5842,83 @@
           <w:tcPr>
             <w:tcW w:w="271" w:type="dxa"/>
             <w:vAlign w:val="center"/>
+          </w:tcPr>
+          <w:p>
+            <w:pPr>
+              <w:rPr>
+                <w:rFonts w:ascii="TH SarabunPSK" w:eastAsia="Times New Roman" w:hAnsi="TH SarabunPSK" w:cs="TH SarabunPSK"/>
+              </w:rPr>
+            </w:pPr>
+          </w:p>
+        </w:tc>
+        <w:tc>
+          <w:tcPr>
+            <w:tcW w:w="4289" w:type="dxa"/>
+            <w:vAlign w:val="center"/>
+          </w:tcPr>
+          <w:p>
+            <w:pPr>
+              <w:rPr>
+                <w:rFonts w:ascii="TH SarabunPSK" w:eastAsia="Times New Roman" w:hAnsi="TH SarabunPSK" w:cs="TH SarabunPSK"/>
+              </w:rPr>
+            </w:pPr>
+          </w:p>
+        </w:tc>
+        <w:tc>
+          <w:tcPr>
+            <w:tcW w:w="1140" w:type="dxa"/>
+            <w:vAlign w:val="center"/>
+          </w:tcPr>
+          <w:p>
+            <w:pPr>
+              <w:rPr>
+                <w:rFonts w:ascii="TH SarabunPSK" w:eastAsia="Times New Roman" w:hAnsi="TH SarabunPSK" w:cs="TH SarabunPSK"/>
+                <w:cs/>
+              </w:rPr>
+            </w:pPr>
+            <w:r>
+              <w:rPr>
+                <w:rFonts w:ascii="TH SarabunPSK" w:eastAsia="Times New Roman" w:hAnsi="TH SarabunPSK" w:cs="TH SarabunPSK" w:hint="cs"/>
+                <w:cs/>
+              </w:rPr>
+              <w:t>เบอร์โทรศัพท์</w:t>
+            </w:r>
+          </w:p>
+        </w:tc>
+        <w:tc>
+          <w:tcPr>
+            <w:tcW w:w="3825" w:type="dxa"/>
+            <w:vAlign w:val="center"/>
+          </w:tcPr>
+          <w:p>
+            <w:pPr>
+              <w:rPr>
+                <w:rFonts w:ascii="TH SarabunPSK" w:eastAsia="Times New Roman" w:hAnsi="TH SarabunPSK" w:cs="TH SarabunPSK"/>
+                <w:b/>
+                <w:bCs/>
+              </w:rPr>
+            </w:pPr>
+            <w:r>
+              <w:rPr>
+                <w:rFonts w:ascii="TH SarabunPSK" w:eastAsia="Times New Roman" w:hAnsi="TH SarabunPSK" w:cs="TH SarabunPSK"/>
+                <w:b/>
+                <w:bCs/>
+              </w:rPr>
+              <w:t>{phone}</w:t>
+            </w:r>
+            <w:bookmarkStart w:id="0" w:name="_GoBack"/>
+            <w:bookmarkEnd w:id="0"/>
+          </w:p>
+        </w:tc>
+      </w:tr>
+      <w:tr>
+        <w:trPr>
+          <w:tblCellSpacing w:w="15" w:type="dxa"/>
+        </w:trPr>
+        <w:tc>
+          <w:tcPr>
+            <w:tcW w:w="271" w:type="dxa"/>
+            <w:vAlign w:val="center"/>
             <w:hideMark/>
           </w:tcPr>
           <w:p>
@@ -5945,7 +6020,7 @@
 </file>
 
 <file path=word/styles.xml><?xml version="1.0" encoding="utf-8"?>
-<w:styles xmlns:mc="http://schemas.openxmlformats.org/markup-compatibility/2006" xmlns:r="http://schemas.openxmlformats.org/officeDocument/2006/relationships" xmlns:w="http://schemas.openxmlformats.org/wordprocessingml/2006/main" xmlns:w14="http://schemas.microsoft.com/office/word/2010/wordml" mc:Ignorable="w14">
+<w:styles xmlns:mc="http://schemas.openxmlformats.org/markup-compatibility/2006" xmlns:r="http://schemas.openxmlformats.org/officeDocument/2006/relationships" xmlns:w="http://schemas.openxmlformats.org/wordprocessingml/2006/main" xmlns:w14="http://schemas.microsoft.com/office/word/2010/wordml" xmlns:w15="http://schemas.microsoft.com/office/word/2012/wordml" mc:Ignorable="w14 w15">
   <w:docDefaults>
     <w:rPrDefault>
       <w:rPr>
@@ -5955,144 +6030,389 @@
     </w:rPrDefault>
     <w:pPrDefault/>
   </w:docDefaults>
-  <w:latentStyles w:defLockedState="0" w:defUIPriority="99" w:defSemiHidden="1" w:defUnhideWhenUsed="1" w:defQFormat="0" w:count="267">
-    <w:lsdException w:name="Normal" w:semiHidden="0" w:uiPriority="0" w:unhideWhenUsed="0" w:qFormat="1"/>
-    <w:lsdException w:name="heading 1" w:semiHidden="0" w:uiPriority="9" w:unhideWhenUsed="0" w:qFormat="1"/>
-    <w:lsdException w:name="heading 2" w:uiPriority="9" w:qFormat="1"/>
-    <w:lsdException w:name="heading 3" w:uiPriority="9" w:qFormat="1"/>
-    <w:lsdException w:name="heading 4" w:uiPriority="9" w:qFormat="1"/>
-    <w:lsdException w:name="heading 5" w:uiPriority="9" w:qFormat="1"/>
-    <w:lsdException w:name="heading 6" w:uiPriority="9" w:qFormat="1"/>
-    <w:lsdException w:name="heading 7" w:uiPriority="9" w:qFormat="1"/>
-    <w:lsdException w:name="heading 8" w:uiPriority="9" w:qFormat="1"/>
-    <w:lsdException w:name="heading 9" w:uiPriority="9" w:qFormat="1"/>
-    <w:lsdException w:name="toc 1" w:uiPriority="39"/>
-    <w:lsdException w:name="toc 2" w:uiPriority="39"/>
-    <w:lsdException w:name="toc 3" w:uiPriority="39"/>
-    <w:lsdException w:name="toc 4" w:uiPriority="39"/>
-    <w:lsdException w:name="toc 5" w:uiPriority="39"/>
-    <w:lsdException w:name="toc 6" w:uiPriority="39"/>
-    <w:lsdException w:name="toc 7" w:uiPriority="39"/>
-    <w:lsdException w:name="toc 8" w:uiPriority="39"/>
-    <w:lsdException w:name="toc 9" w:uiPriority="39"/>
-    <w:lsdException w:name="caption" w:uiPriority="35" w:qFormat="1"/>
-    <w:lsdException w:name="Title" w:semiHidden="0" w:uiPriority="10" w:unhideWhenUsed="0" w:qFormat="1"/>
-    <w:lsdException w:name="Default Paragraph Font" w:uiPriority="1"/>
-    <w:lsdException w:name="Subtitle" w:semiHidden="0" w:uiPriority="11" w:unhideWhenUsed="0" w:qFormat="1"/>
-    <w:lsdException w:name="Strong" w:semiHidden="0" w:uiPriority="22" w:unhideWhenUsed="0" w:qFormat="1"/>
-    <w:lsdException w:name="Emphasis" w:semiHidden="0" w:uiPriority="20" w:unhideWhenUsed="0" w:qFormat="1"/>
-    <w:lsdException w:name="Table Grid" w:semiHidden="0" w:uiPriority="59" w:unhideWhenUsed="0"/>
-    <w:lsdException w:name="Placeholder Text" w:unhideWhenUsed="0"/>
-    <w:lsdException w:name="No Spacing" w:semiHidden="0" w:uiPriority="1" w:unhideWhenUsed="0" w:qFormat="1"/>
-    <w:lsdException w:name="Light Shading" w:semiHidden="0" w:uiPriority="60" w:unhideWhenUsed="0"/>
-    <w:lsdException w:name="Light List" w:semiHidden="0" w:uiPriority="61" w:unhideWhenUsed="0"/>
-    <w:lsdException w:name="Light Grid" w:semiHidden="0" w:uiPriority="62" w:unhideWhenUsed="0"/>
-    <w:lsdException w:name="Medium Shading 1" w:semiHidden="0" w:uiPriority="63" w:unhideWhenUsed="0"/>
-    <w:lsdException w:name="Medium Shading 2" w:semiHidden="0" w:uiPriority="64" w:unhideWhenUsed="0"/>
-    <w:lsdException w:name="Medium List 1" w:semiHidden="0" w:uiPriority="65" w:unhideWhenUsed="0"/>
-    <w:lsdException w:name="Medium List 2" w:semiHidden="0" w:uiPriority="66" w:unhideWhenUsed="0"/>
-    <w:lsdException w:name="Medium Grid 1" w:semiHidden="0" w:uiPriority="67" w:unhideWhenUsed="0"/>
-    <w:lsdException w:name="Medium Grid 2" w:semiHidden="0" w:uiPriority="68" w:unhideWhenUsed="0"/>
-    <w:lsdException w:name="Medium Grid 3" w:semiHidden="0" w:uiPriority="69" w:unhideWhenUsed="0"/>
-    <w:lsdException w:name="Dark List" w:semiHidden="0" w:uiPriority="70" w:unhideWhenUsed="0"/>
-    <w:lsdException w:name="Colorful Shading" w:semiHidden="0" w:uiPriority="71" w:unhideWhenUsed="0"/>
-    <w:lsdException w:name="Colorful List" w:semiHidden="0" w:uiPriority="72" w:unhideWhenUsed="0"/>
-    <w:lsdException w:name="Colorful Grid" w:semiHidden="0" w:uiPriority="73" w:unhideWhenUsed="0"/>
-    <w:lsdException w:name="Light Shading Accent 1" w:semiHidden="0" w:uiPriority="60" w:unhideWhenUsed="0"/>
-    <w:lsdException w:name="Light List Accent 1" w:semiHidden="0" w:uiPriority="61" w:unhideWhenUsed="0"/>
-    <w:lsdException w:name="Light Grid Accent 1" w:semiHidden="0" w:uiPriority="62" w:unhideWhenUsed="0"/>
-    <w:lsdException w:name="Medium Shading 1 Accent 1" w:semiHidden="0" w:uiPriority="63" w:unhideWhenUsed="0"/>
-    <w:lsdException w:name="Medium Shading 2 Accent 1" w:semiHidden="0" w:uiPriority="64" w:unhideWhenUsed="0"/>
-    <w:lsdException w:name="Medium List 1 Accent 1" w:semiHidden="0" w:uiPriority="65" w:unhideWhenUsed="0"/>
-    <w:lsdException w:name="Revision" w:unhideWhenUsed="0"/>
-    <w:lsdException w:name="List Paragraph" w:semiHidden="0" w:uiPriority="34" w:unhideWhenUsed="0" w:qFormat="1"/>
-    <w:lsdException w:name="Quote" w:semiHidden="0" w:uiPriority="29" w:unhideWhenUsed="0" w:qFormat="1"/>
-    <w:lsdException w:name="Intense Quote" w:semiHidden="0" w:uiPriority="30" w:unhideWhenUsed="0" w:qFormat="1"/>
-    <w:lsdException w:name="Medium List 2 Accent 1" w:semiHidden="0" w:uiPriority="66" w:unhideWhenUsed="0"/>
-    <w:lsdException w:name="Medium Grid 1 Accent 1" w:semiHidden="0" w:uiPriority="67" w:unhideWhenUsed="0"/>
-    <w:lsdException w:name="Medium Grid 2 Accent 1" w:semiHidden="0" w:uiPriority="68" w:unhideWhenUsed="0"/>
-    <w:lsdException w:name="Medium Grid 3 Accent 1" w:semiHidden="0" w:uiPriority="69" w:unhideWhenUsed="0"/>
-    <w:lsdException w:name="Dark List Accent 1" w:semiHidden="0" w:uiPriority="70" w:unhideWhenUsed="0"/>
-    <w:lsdException w:name="Colorful Shading Accent 1" w:semiHidden="0" w:uiPriority="71" w:unhideWhenUsed="0"/>
-    <w:lsdException w:name="Colorful List Accent 1" w:semiHidden="0" w:uiPriority="72" w:unhideWhenUsed="0"/>
-    <w:lsdException w:name="Colorful Grid Accent 1" w:semiHidden="0" w:uiPriority="73" w:unhideWhenUsed="0"/>
-    <w:lsdException w:name="Light Shading Accent 2" w:semiHidden="0" w:uiPriority="60" w:unhideWhenUsed="0"/>
-    <w:lsdException w:name="Light List Accent 2" w:semiHidden="0" w:uiPriority="61" w:unhideWhenUsed="0"/>
-    <w:lsdException w:name="Light Grid Accent 2" w:semiHidden="0" w:uiPriority="62" w:unhideWhenUsed="0"/>
-    <w:lsdException w:name="Medium Shading 1 Accent 2" w:semiHidden="0" w:uiPriority="63" w:unhideWhenUsed="0"/>
-    <w:lsdException w:name="Medium Shading 2 Accent 2" w:semiHidden="0" w:uiPriority="64" w:unhideWhenUsed="0"/>
-    <w:lsdException w:name="Medium List 1 Accent 2" w:semiHidden="0" w:uiPriority="65" w:unhideWhenUsed="0"/>
-    <w:lsdException w:name="Medium List 2 Accent 2" w:semiHidden="0" w:uiPriority="66" w:unhideWhenUsed="0"/>
-    <w:lsdException w:name="Medium Grid 1 Accent 2" w:semiHidden="0" w:uiPriority="67" w:unhideWhenUsed="0"/>
-    <w:lsdException w:name="Medium Grid 2 Accent 2" w:semiHidden="0" w:uiPriority="68" w:unhideWhenUsed="0"/>
-    <w:lsdException w:name="Medium Grid 3 Accent 2" w:semiHidden="0" w:uiPriority="69" w:unhideWhenUsed="0"/>
-    <w:lsdException w:name="Dark List Accent 2" w:semiHidden="0" w:uiPriority="70" w:unhideWhenUsed="0"/>
-    <w:lsdException w:name="Colorful Shading Accent 2" w:semiHidden="0" w:uiPriority="71" w:unhideWhenUsed="0"/>
-    <w:lsdException w:name="Colorful List Accent 2" w:semiHidden="0" w:uiPriority="72" w:unhideWhenUsed="0"/>
-    <w:lsdException w:name="Colorful Grid Accent 2" w:semiHidden="0" w:uiPriority="73" w:unhideWhenUsed="0"/>
-    <w:lsdException w:name="Light Shading Accent 3" w:semiHidden="0" w:uiPriority="60" w:unhideWhenUsed="0"/>
-    <w:lsdException w:name="Light List Accent 3" w:semiHidden="0" w:uiPriority="61" w:unhideWhenUsed="0"/>
-    <w:lsdException w:name="Light Grid Accent 3" w:semiHidden="0" w:uiPriority="62" w:unhideWhenUsed="0"/>
-    <w:lsdException w:name="Medium Shading 1 Accent 3" w:semiHidden="0" w:uiPriority="63" w:unhideWhenUsed="0"/>
-    <w:lsdException w:name="Medium Shading 2 Accent 3" w:semiHidden="0" w:uiPriority="64" w:unhideWhenUsed="0"/>
-    <w:lsdException w:name="Medium List 1 Accent 3" w:semiHidden="0" w:uiPriority="65" w:unhideWhenUsed="0"/>
-    <w:lsdException w:name="Medium List 2 Accent 3" w:semiHidden="0" w:uiPriority="66" w:unhideWhenUsed="0"/>
-    <w:lsdException w:name="Medium Grid 1 Accent 3" w:semiHidden="0" w:uiPriority="67" w:unhideWhenUsed="0"/>
-    <w:lsdException w:name="Medium Grid 2 Accent 3" w:semiHidden="0" w:uiPriority="68" w:unhideWhenUsed="0"/>
-    <w:lsdException w:name="Medium Grid 3 Accent 3" w:semiHidden="0" w:uiPriority="69" w:unhideWhenUsed="0"/>
-    <w:lsdException w:name="Dark List Accent 3" w:semiHidden="0" w:uiPriority="70" w:unhideWhenUsed="0"/>
-    <w:lsdException w:name="Colorful Shading Accent 3" w:semiHidden="0" w:uiPriority="71" w:unhideWhenUsed="0"/>
-    <w:lsdException w:name="Colorful List Accent 3" w:semiHidden="0" w:uiPriority="72" w:unhideWhenUsed="0"/>
-    <w:lsdException w:name="Colorful Grid Accent 3" w:semiHidden="0" w:uiPriority="73" w:unhideWhenUsed="0"/>
-    <w:lsdException w:name="Light Shading Accent 4" w:semiHidden="0" w:uiPriority="60" w:unhideWhenUsed="0"/>
-    <w:lsdException w:name="Light List Accent 4" w:semiHidden="0" w:uiPriority="61" w:unhideWhenUsed="0"/>
-    <w:lsdException w:name="Light Grid Accent 4" w:semiHidden="0" w:uiPriority="62" w:unhideWhenUsed="0"/>
-    <w:lsdException w:name="Medium Shading 1 Accent 4" w:semiHidden="0" w:uiPriority="63" w:unhideWhenUsed="0"/>
-    <w:lsdException w:name="Medium Shading 2 Accent 4" w:semiHidden="0" w:uiPriority="64" w:unhideWhenUsed="0"/>
-    <w:lsdException w:name="Medium List 1 Accent 4" w:semiHidden="0" w:uiPriority="65" w:unhideWhenUsed="0"/>
-    <w:lsdException w:name="Medium List 2 Accent 4" w:semiHidden="0" w:uiPriority="66" w:unhideWhenUsed="0"/>
-    <w:lsdException w:name="Medium Grid 1 Accent 4" w:semiHidden="0" w:uiPriority="67" w:unhideWhenUsed="0"/>
-    <w:lsdException w:name="Medium Grid 2 Accent 4" w:semiHidden="0" w:uiPriority="68" w:unhideWhenUsed="0"/>
-    <w:lsdException w:name="Medium Grid 3 Accent 4" w:semiHidden="0" w:uiPriority="69" w:unhideWhenUsed="0"/>
-    <w:lsdException w:name="Dark List Accent 4" w:semiHidden="0" w:uiPriority="70" w:unhideWhenUsed="0"/>
-    <w:lsdException w:name="Colorful Shading Accent 4" w:semiHidden="0" w:uiPriority="71" w:unhideWhenUsed="0"/>
-    <w:lsdException w:name="Colorful List Accent 4" w:semiHidden="0" w:uiPriority="72" w:unhideWhenUsed="0"/>
-    <w:lsdException w:name="Colorful Grid Accent 4" w:semiHidden="0" w:uiPriority="73" w:unhideWhenUsed="0"/>
-    <w:lsdException w:name="Light Shading Accent 5" w:semiHidden="0" w:uiPriority="60" w:unhideWhenUsed="0"/>
-    <w:lsdException w:name="Light List Accent 5" w:semiHidden="0" w:uiPriority="61" w:unhideWhenUsed="0"/>
-    <w:lsdException w:name="Light Grid Accent 5" w:semiHidden="0" w:uiPriority="62" w:unhideWhenUsed="0"/>
-    <w:lsdException w:name="Medium Shading 1 Accent 5" w:semiHidden="0" w:uiPriority="63" w:unhideWhenUsed="0"/>
-    <w:lsdException w:name="Medium Shading 2 Accent 5" w:semiHidden="0" w:uiPriority="64" w:unhideWhenUsed="0"/>
-    <w:lsdException w:name="Medium List 1 Accent 5" w:semiHidden="0" w:uiPriority="65" w:unhideWhenUsed="0"/>
-    <w:lsdException w:name="Medium List 2 Accent 5" w:semiHidden="0" w:uiPriority="66" w:unhideWhenUsed="0"/>
-    <w:lsdException w:name="Medium Grid 1 Accent 5" w:semiHidden="0" w:uiPriority="67" w:unhideWhenUsed="0"/>
-    <w:lsdException w:name="Medium Grid 2 Accent 5" w:semiHidden="0" w:uiPriority="68" w:unhideWhenUsed="0"/>
-    <w:lsdException w:name="Medium Grid 3 Accent 5" w:semiHidden="0" w:uiPriority="69" w:unhideWhenUsed="0"/>
-    <w:lsdException w:name="Dark List Accent 5" w:semiHidden="0" w:uiPriority="70" w:unhideWhenUsed="0"/>
-    <w:lsdException w:name="Colorful Shading Accent 5" w:semiHidden="0" w:uiPriority="71" w:unhideWhenUsed="0"/>
-    <w:lsdException w:name="Colorful List Accent 5" w:semiHidden="0" w:uiPriority="72" w:unhideWhenUsed="0"/>
-    <w:lsdException w:name="Colorful Grid Accent 5" w:semiHidden="0" w:uiPriority="73" w:unhideWhenUsed="0"/>
-    <w:lsdException w:name="Light Shading Accent 6" w:semiHidden="0" w:uiPriority="60" w:unhideWhenUsed="0"/>
-    <w:lsdException w:name="Light List Accent 6" w:semiHidden="0" w:uiPriority="61" w:unhideWhenUsed="0"/>
-    <w:lsdException w:name="Light Grid Accent 6" w:semiHidden="0" w:uiPriority="62" w:unhideWhenUsed="0"/>
-    <w:lsdException w:name="Medium Shading 1 Accent 6" w:semiHidden="0" w:uiPriority="63" w:unhideWhenUsed="0"/>
-    <w:lsdException w:name="Medium Shading 2 Accent 6" w:semiHidden="0" w:uiPriority="64" w:unhideWhenUsed="0"/>
-    <w:lsdException w:name="Medium List 1 Accent 6" w:semiHidden="0" w:uiPriority="65" w:unhideWhenUsed="0"/>
-    <w:lsdException w:name="Medium List 2 Accent 6" w:semiHidden="0" w:uiPriority="66" w:unhideWhenUsed="0"/>
-    <w:lsdException w:name="Medium Grid 1 Accent 6" w:semiHidden="0" w:uiPriority="67" w:unhideWhenUsed="0"/>
-    <w:lsdException w:name="Medium Grid 2 Accent 6" w:semiHidden="0" w:uiPriority="68" w:unhideWhenUsed="0"/>
-    <w:lsdException w:name="Medium Grid 3 Accent 6" w:semiHidden="0" w:uiPriority="69" w:unhideWhenUsed="0"/>
-    <w:lsdException w:name="Dark List Accent 6" w:semiHidden="0" w:uiPriority="70" w:unhideWhenUsed="0"/>
-    <w:lsdException w:name="Colorful Shading Accent 6" w:semiHidden="0" w:uiPriority="71" w:unhideWhenUsed="0"/>
-    <w:lsdException w:name="Colorful List Accent 6" w:semiHidden="0" w:uiPriority="72" w:unhideWhenUsed="0"/>
-    <w:lsdException w:name="Colorful Grid Accent 6" w:semiHidden="0" w:uiPriority="73" w:unhideWhenUsed="0"/>
-    <w:lsdException w:name="Subtle Emphasis" w:semiHidden="0" w:uiPriority="19" w:unhideWhenUsed="0" w:qFormat="1"/>
-    <w:lsdException w:name="Intense Emphasis" w:semiHidden="0" w:uiPriority="21" w:unhideWhenUsed="0" w:qFormat="1"/>
-    <w:lsdException w:name="Subtle Reference" w:semiHidden="0" w:uiPriority="31" w:unhideWhenUsed="0" w:qFormat="1"/>
-    <w:lsdException w:name="Intense Reference" w:semiHidden="0" w:uiPriority="32" w:unhideWhenUsed="0" w:qFormat="1"/>
-    <w:lsdException w:name="Book Title" w:semiHidden="0" w:uiPriority="33" w:unhideWhenUsed="0" w:qFormat="1"/>
-    <w:lsdException w:name="Bibliography" w:uiPriority="37"/>
-    <w:lsdException w:name="TOC Heading" w:uiPriority="39" w:qFormat="1"/>
+  <w:latentStyles w:defLockedState="0" w:defUIPriority="99" w:defSemiHidden="0" w:defUnhideWhenUsed="0" w:defQFormat="0" w:count="382">
+    <w:lsdException w:name="Normal" w:uiPriority="0" w:qFormat="1"/>
+    <w:lsdException w:name="heading 1" w:uiPriority="9" w:qFormat="1"/>
+    <w:lsdException w:name="heading 2" w:semiHidden="1" w:uiPriority="9" w:unhideWhenUsed="1" w:qFormat="1"/>
+    <w:lsdException w:name="heading 3" w:semiHidden="1" w:uiPriority="9" w:unhideWhenUsed="1" w:qFormat="1"/>
+    <w:lsdException w:name="heading 4" w:semiHidden="1" w:uiPriority="9" w:unhideWhenUsed="1" w:qFormat="1"/>
+    <w:lsdException w:name="heading 5" w:semiHidden="1" w:uiPriority="9" w:unhideWhenUsed="1" w:qFormat="1"/>
+    <w:lsdException w:name="heading 6" w:semiHidden="1" w:uiPriority="9" w:unhideWhenUsed="1" w:qFormat="1"/>
+    <w:lsdException w:name="heading 7" w:semiHidden="1" w:uiPriority="9" w:unhideWhenUsed="1" w:qFormat="1"/>
+    <w:lsdException w:name="heading 8" w:semiHidden="1" w:uiPriority="9" w:unhideWhenUsed="1" w:qFormat="1"/>
+    <w:lsdException w:name="heading 9" w:semiHidden="1" w:uiPriority="9" w:unhideWhenUsed="1" w:qFormat="1"/>
+    <w:lsdException w:name="index 1" w:semiHidden="1" w:unhideWhenUsed="1"/>
+    <w:lsdException w:name="index 2" w:semiHidden="1" w:unhideWhenUsed="1"/>
+    <w:lsdException w:name="index 3" w:semiHidden="1" w:unhideWhenUsed="1"/>
+    <w:lsdException w:name="index 4" w:semiHidden="1" w:unhideWhenUsed="1"/>
+    <w:lsdException w:name="index 5" w:semiHidden="1" w:unhideWhenUsed="1"/>
+    <w:lsdException w:name="index 6" w:semiHidden="1" w:unhideWhenUsed="1"/>
+    <w:lsdException w:name="index 7" w:semiHidden="1" w:unhideWhenUsed="1"/>
+    <w:lsdException w:name="index 8" w:semiHidden="1" w:unhideWhenUsed="1"/>
+    <w:lsdException w:name="index 9" w:semiHidden="1" w:unhideWhenUsed="1"/>
+    <w:lsdException w:name="toc 1" w:semiHidden="1" w:uiPriority="39" w:unhideWhenUsed="1"/>
+    <w:lsdException w:name="toc 2" w:semiHidden="1" w:uiPriority="39" w:unhideWhenUsed="1"/>
+    <w:lsdException w:name="toc 3" w:semiHidden="1" w:uiPriority="39" w:unhideWhenUsed="1"/>
+    <w:lsdException w:name="toc 4" w:semiHidden="1" w:uiPriority="39" w:unhideWhenUsed="1"/>
+    <w:lsdException w:name="toc 5" w:semiHidden="1" w:uiPriority="39" w:unhideWhenUsed="1"/>
+    <w:lsdException w:name="toc 6" w:semiHidden="1" w:uiPriority="39" w:unhideWhenUsed="1"/>
+    <w:lsdException w:name="toc 7" w:semiHidden="1" w:uiPriority="39" w:unhideWhenUsed="1"/>
+    <w:lsdException w:name="toc 8" w:semiHidden="1" w:uiPriority="39" w:unhideWhenUsed="1"/>
+    <w:lsdException w:name="toc 9" w:semiHidden="1" w:uiPriority="39" w:unhideWhenUsed="1"/>
+    <w:lsdException w:name="Normal Indent" w:semiHidden="1" w:unhideWhenUsed="1"/>
+    <w:lsdException w:name="footnote text" w:semiHidden="1" w:unhideWhenUsed="1"/>
+    <w:lsdException w:name="annotation text" w:semiHidden="1" w:unhideWhenUsed="1"/>
+    <w:lsdException w:name="header" w:semiHidden="1" w:unhideWhenUsed="1"/>
+    <w:lsdException w:name="footer" w:semiHidden="1" w:unhideWhenUsed="1"/>
+    <w:lsdException w:name="index heading" w:semiHidden="1" w:unhideWhenUsed="1"/>
+    <w:lsdException w:name="caption" w:semiHidden="1" w:uiPriority="35" w:unhideWhenUsed="1" w:qFormat="1"/>
+    <w:lsdException w:name="table of figures" w:semiHidden="1" w:unhideWhenUsed="1"/>
+    <w:lsdException w:name="envelope address" w:semiHidden="1" w:unhideWhenUsed="1"/>
+    <w:lsdException w:name="envelope return" w:semiHidden="1" w:unhideWhenUsed="1"/>
+    <w:lsdException w:name="footnote reference" w:semiHidden="1" w:unhideWhenUsed="1"/>
+    <w:lsdException w:name="annotation reference" w:semiHidden="1" w:unhideWhenUsed="1"/>
+    <w:lsdException w:name="line number" w:semiHidden="1" w:unhideWhenUsed="1"/>
+    <w:lsdException w:name="page number" w:semiHidden="1" w:unhideWhenUsed="1"/>
+    <w:lsdException w:name="endnote reference" w:semiHidden="1" w:unhideWhenUsed="1"/>
+    <w:lsdException w:name="endnote text" w:semiHidden="1" w:unhideWhenUsed="1"/>
+    <w:lsdException w:name="table of authorities" w:semiHidden="1" w:unhideWhenUsed="1"/>
+    <w:lsdException w:name="macro" w:semiHidden="1" w:unhideWhenUsed="1"/>
+    <w:lsdException w:name="toa heading" w:semiHidden="1" w:unhideWhenUsed="1"/>
+    <w:lsdException w:name="List" w:semiHidden="1" w:unhideWhenUsed="1"/>
+    <w:lsdException w:name="List Bullet" w:semiHidden="1" w:unhideWhenUsed="1"/>
+    <w:lsdException w:name="List Number" w:semiHidden="1" w:unhideWhenUsed="1"/>
+    <w:lsdException w:name="List 2" w:semiHidden="1" w:unhideWhenUsed="1"/>
+    <w:lsdException w:name="List 3" w:semiHidden="1" w:unhideWhenUsed="1"/>
+    <w:lsdException w:name="List 4" w:semiHidden="1" w:unhideWhenUsed="1"/>
+    <w:lsdException w:name="List 5" w:semiHidden="1" w:unhideWhenUsed="1"/>
+    <w:lsdException w:name="List Bullet 2" w:semiHidden="1" w:unhideWhenUsed="1"/>
+    <w:lsdException w:name="List Bullet 3" w:semiHidden="1" w:unhideWhenUsed="1"/>
+    <w:lsdException w:name="List Bullet 4" w:semiHidden="1" w:unhideWhenUsed="1"/>
+    <w:lsdException w:name="List Bullet 5" w:semiHidden="1" w:unhideWhenUsed="1"/>
+    <w:lsdException w:name="List Number 2" w:semiHidden="1" w:unhideWhenUsed="1"/>
+    <w:lsdException w:name="List Number 3" w:semiHidden="1" w:unhideWhenUsed="1"/>
+    <w:lsdException w:name="List Number 4" w:semiHidden="1" w:unhideWhenUsed="1"/>
+    <w:lsdException w:name="List Number 5" w:semiHidden="1" w:unhideWhenUsed="1"/>
+    <w:lsdException w:name="Title" w:uiPriority="10" w:qFormat="1"/>
+    <w:lsdException w:name="Closing" w:semiHidden="1" w:unhideWhenUsed="1"/>
+    <w:lsdException w:name="Signature" w:semiHidden="1" w:unhideWhenUsed="1"/>
+    <w:lsdException w:name="Default Paragraph Font" w:semiHidden="1" w:uiPriority="1" w:unhideWhenUsed="1"/>
+    <w:lsdException w:name="Body Text" w:semiHidden="1" w:unhideWhenUsed="1"/>
+    <w:lsdException w:name="Body Text Indent" w:semiHidden="1" w:unhideWhenUsed="1"/>
+    <w:lsdException w:name="List Continue" w:semiHidden="1" w:unhideWhenUsed="1"/>
+    <w:lsdException w:name="List Continue 2" w:semiHidden="1" w:unhideWhenUsed="1"/>
+    <w:lsdException w:name="List Continue 3" w:semiHidden="1" w:unhideWhenUsed="1"/>
+    <w:lsdException w:name="List Continue 4" w:semiHidden="1" w:unhideWhenUsed="1"/>
+    <w:lsdException w:name="List Continue 5" w:semiHidden="1" w:unhideWhenUsed="1"/>
+    <w:lsdException w:name="Message Header" w:semiHidden="1" w:unhideWhenUsed="1"/>
+    <w:lsdException w:name="Subtitle" w:uiPriority="11" w:qFormat="1"/>
+    <w:lsdException w:name="Salutation" w:semiHidden="1" w:unhideWhenUsed="1"/>
+    <w:lsdException w:name="Date" w:semiHidden="1" w:unhideWhenUsed="1"/>
+    <w:lsdException w:name="Body Text First Indent" w:semiHidden="1" w:unhideWhenUsed="1"/>
+    <w:lsdException w:name="Body Text First Indent 2" w:semiHidden="1" w:unhideWhenUsed="1"/>
+    <w:lsdException w:name="Note Heading" w:semiHidden="1" w:unhideWhenUsed="1"/>
+    <w:lsdException w:name="Body Text 2" w:semiHidden="1" w:unhideWhenUsed="1"/>
+    <w:lsdException w:name="Body Text 3" w:semiHidden="1" w:unhideWhenUsed="1"/>
+    <w:lsdException w:name="Body Text Indent 2" w:semiHidden="1" w:unhideWhenUsed="1"/>
+    <w:lsdException w:name="Body Text Indent 3" w:semiHidden="1" w:unhideWhenUsed="1"/>
+    <w:lsdException w:name="Block Text" w:semiHidden="1" w:unhideWhenUsed="1"/>
+    <w:lsdException w:name="Hyperlink" w:semiHidden="1" w:unhideWhenUsed="1"/>
+    <w:lsdException w:name="FollowedHyperlink" w:semiHidden="1" w:unhideWhenUsed="1"/>
+    <w:lsdException w:name="Strong" w:uiPriority="22" w:qFormat="1"/>
+    <w:lsdException w:name="Emphasis" w:uiPriority="20" w:qFormat="1"/>
+    <w:lsdException w:name="Document Map" w:semiHidden="1" w:unhideWhenUsed="1"/>
+    <w:lsdException w:name="Plain Text" w:semiHidden="1" w:unhideWhenUsed="1"/>
+    <w:lsdException w:name="E-mail Signature" w:semiHidden="1" w:unhideWhenUsed="1"/>
+    <w:lsdException w:name="HTML Top of Form" w:semiHidden="1" w:unhideWhenUsed="1"/>
+    <w:lsdException w:name="HTML Bottom of Form" w:semiHidden="1" w:unhideWhenUsed="1"/>
+    <w:lsdException w:name="Normal (Web)" w:semiHidden="1" w:unhideWhenUsed="1"/>
+    <w:lsdException w:name="HTML Acronym" w:semiHidden="1" w:unhideWhenUsed="1"/>
+    <w:lsdException w:name="HTML Address" w:semiHidden="1" w:unhideWhenUsed="1"/>
+    <w:lsdException w:name="HTML Cite" w:semiHidden="1" w:unhideWhenUsed="1"/>
+    <w:lsdException w:name="HTML Code" w:semiHidden="1" w:unhideWhenUsed="1"/>
+    <w:lsdException w:name="HTML Definition" w:semiHidden="1" w:unhideWhenUsed="1"/>
+    <w:lsdException w:name="HTML Keyboard" w:semiHidden="1" w:unhideWhenUsed="1"/>
+    <w:lsdException w:name="HTML Preformatted" w:semiHidden="1" w:unhideWhenUsed="1"/>
+    <w:lsdException w:name="HTML Sample" w:semiHidden="1" w:unhideWhenUsed="1"/>
+    <w:lsdException w:name="HTML Typewriter" w:semiHidden="1" w:unhideWhenUsed="1"/>
+    <w:lsdException w:name="HTML Variable" w:semiHidden="1" w:unhideWhenUsed="1"/>
+    <w:lsdException w:name="Normal Table" w:semiHidden="1" w:unhideWhenUsed="1"/>
+    <w:lsdException w:name="annotation subject" w:semiHidden="1" w:unhideWhenUsed="1"/>
+    <w:lsdException w:name="No List" w:semiHidden="1" w:unhideWhenUsed="1"/>
+    <w:lsdException w:name="Outline List 1" w:semiHidden="1" w:unhideWhenUsed="1"/>
+    <w:lsdException w:name="Outline List 2" w:semiHidden="1" w:unhideWhenUsed="1"/>
+    <w:lsdException w:name="Outline List 3" w:semiHidden="1" w:unhideWhenUsed="1"/>
+    <w:lsdException w:name="Table Simple 1" w:semiHidden="1" w:unhideWhenUsed="1"/>
+    <w:lsdException w:name="Table Simple 2" w:semiHidden="1" w:unhideWhenUsed="1"/>
+    <w:lsdException w:name="Table Simple 3" w:semiHidden="1" w:unhideWhenUsed="1"/>
+    <w:lsdException w:name="Table Classic 1" w:semiHidden="1" w:unhideWhenUsed="1"/>
+    <w:lsdException w:name="Table Classic 2" w:semiHidden="1" w:unhideWhenUsed="1"/>
+    <w:lsdException w:name="Table Classic 3" w:semiHidden="1" w:unhideWhenUsed="1"/>
+    <w:lsdException w:name="Table Classic 4" w:semiHidden="1" w:unhideWhenUsed="1"/>
+    <w:lsdException w:name="Table Colorful 1" w:semiHidden="1" w:unhideWhenUsed="1"/>
+    <w:lsdException w:name="Table Colorful 2" w:semiHidden="1" w:unhideWhenUsed="1"/>
+    <w:lsdException w:name="Table Colorful 3" w:semiHidden="1" w:unhideWhenUsed="1"/>
+    <w:lsdException w:name="Table Columns 1" w:semiHidden="1" w:unhideWhenUsed="1"/>
+    <w:lsdException w:name="Table Columns 2" w:semiHidden="1" w:unhideWhenUsed="1"/>
+    <w:lsdException w:name="Table Columns 3" w:semiHidden="1" w:unhideWhenUsed="1"/>
+    <w:lsdException w:name="Table Columns 4" w:semiHidden="1" w:unhideWhenUsed="1"/>
+    <w:lsdException w:name="Table Columns 5" w:semiHidden="1" w:unhideWhenUsed="1"/>
+    <w:lsdException w:name="Table Grid 1" w:semiHidden="1" w:unhideWhenUsed="1"/>
+    <w:lsdException w:name="Table Grid 2" w:semiHidden="1" w:unhideWhenUsed="1"/>
+    <w:lsdException w:name="Table Grid 3" w:semiHidden="1" w:unhideWhenUsed="1"/>
+    <w:lsdException w:name="Table Grid 4" w:semiHidden="1" w:unhideWhenUsed="1"/>
+    <w:lsdException w:name="Table Grid 5" w:semiHidden="1" w:unhideWhenUsed="1"/>
+    <w:lsdException w:name="Table Grid 6" w:semiHidden="1" w:unhideWhenUsed="1"/>
+    <w:lsdException w:name="Table Grid 7" w:semiHidden="1" w:unhideWhenUsed="1"/>
+    <w:lsdException w:name="Table Grid 8" w:semiHidden="1" w:unhideWhenUsed="1"/>
+    <w:lsdException w:name="Table List 1" w:semiHidden="1" w:unhideWhenUsed="1"/>
+    <w:lsdException w:name="Table List 2" w:semiHidden="1" w:unhideWhenUsed="1"/>
+    <w:lsdException w:name="Table List 3" w:semiHidden="1" w:unhideWhenUsed="1"/>
+    <w:lsdException w:name="Table List 4" w:semiHidden="1" w:unhideWhenUsed="1"/>
+    <w:lsdException w:name="Table List 5" w:semiHidden="1" w:unhideWhenUsed="1"/>
+    <w:lsdException w:name="Table List 6" w:semiHidden="1" w:unhideWhenUsed="1"/>
+    <w:lsdException w:name="Table List 7" w:semiHidden="1" w:unhideWhenUsed="1"/>
+    <w:lsdException w:name="Table List 8" w:semiHidden="1" w:unhideWhenUsed="1"/>
+    <w:lsdException w:name="Table 3D effects 1" w:semiHidden="1" w:unhideWhenUsed="1"/>
+    <w:lsdException w:name="Table 3D effects 2" w:semiHidden="1" w:unhideWhenUsed="1"/>
+    <w:lsdException w:name="Table 3D effects 3" w:semiHidden="1" w:unhideWhenUsed="1"/>
+    <w:lsdException w:name="Table Contemporary" w:semiHidden="1" w:unhideWhenUsed="1"/>
+    <w:lsdException w:name="Table Elegant" w:semiHidden="1" w:unhideWhenUsed="1"/>
+    <w:lsdException w:name="Table Professional" w:semiHidden="1" w:unhideWhenUsed="1"/>
+    <w:lsdException w:name="Table Subtle 1" w:semiHidden="1" w:unhideWhenUsed="1"/>
+    <w:lsdException w:name="Table Subtle 2" w:semiHidden="1" w:unhideWhenUsed="1"/>
+    <w:lsdException w:name="Table Web 1" w:semiHidden="1" w:unhideWhenUsed="1"/>
+    <w:lsdException w:name="Table Web 2" w:semiHidden="1" w:unhideWhenUsed="1"/>
+    <w:lsdException w:name="Table Web 3" w:semiHidden="1" w:unhideWhenUsed="1"/>
+    <w:lsdException w:name="Balloon Text" w:semiHidden="1" w:unhideWhenUsed="1"/>
+    <w:lsdException w:name="Table Grid" w:uiPriority="59"/>
+    <w:lsdException w:name="Table Theme" w:semiHidden="1" w:unhideWhenUsed="1"/>
+    <w:lsdException w:name="Note Level 1" w:semiHidden="1" w:unhideWhenUsed="1"/>
+    <w:lsdException w:name="Note Level 2" w:semiHidden="1" w:unhideWhenUsed="1"/>
+    <w:lsdException w:name="Note Level 3" w:semiHidden="1" w:unhideWhenUsed="1"/>
+    <w:lsdException w:name="Note Level 4" w:semiHidden="1" w:unhideWhenUsed="1"/>
+    <w:lsdException w:name="Note Level 5" w:semiHidden="1" w:unhideWhenUsed="1"/>
+    <w:lsdException w:name="Note Level 6" w:semiHidden="1" w:unhideWhenUsed="1"/>
+    <w:lsdException w:name="Note Level 7" w:semiHidden="1" w:unhideWhenUsed="1"/>
+    <w:lsdException w:name="Note Level 8" w:semiHidden="1" w:unhideWhenUsed="1"/>
+    <w:lsdException w:name="Note Level 9" w:semiHidden="1" w:unhideWhenUsed="1"/>
+    <w:lsdException w:name="Placeholder Text" w:semiHidden="1"/>
+    <w:lsdException w:name="No Spacing" w:uiPriority="1" w:qFormat="1"/>
+    <w:lsdException w:name="Light Shading" w:uiPriority="60"/>
+    <w:lsdException w:name="Light List" w:uiPriority="61"/>
+    <w:lsdException w:name="Light Grid" w:uiPriority="62"/>
+    <w:lsdException w:name="Medium Shading 1" w:uiPriority="63"/>
+    <w:lsdException w:name="Medium Shading 2" w:uiPriority="64"/>
+    <w:lsdException w:name="Medium List 1" w:uiPriority="65"/>
+    <w:lsdException w:name="Medium List 2" w:uiPriority="66"/>
+    <w:lsdException w:name="Medium Grid 1" w:uiPriority="67"/>
+    <w:lsdException w:name="Medium Grid 2" w:uiPriority="68"/>
+    <w:lsdException w:name="Medium Grid 3" w:uiPriority="69"/>
+    <w:lsdException w:name="Dark List" w:uiPriority="70"/>
+    <w:lsdException w:name="Colorful Shading" w:uiPriority="71"/>
+    <w:lsdException w:name="Colorful List" w:uiPriority="72"/>
+    <w:lsdException w:name="Colorful Grid" w:uiPriority="73"/>
+    <w:lsdException w:name="Light Shading Accent 1" w:uiPriority="60"/>
+    <w:lsdException w:name="Light List Accent 1" w:uiPriority="61"/>
+    <w:lsdException w:name="Light Grid Accent 1" w:uiPriority="62"/>
+    <w:lsdException w:name="Medium Shading 1 Accent 1" w:uiPriority="63"/>
+    <w:lsdException w:name="Medium Shading 2 Accent 1" w:uiPriority="64"/>
+    <w:lsdException w:name="Medium List 1 Accent 1" w:uiPriority="65"/>
+    <w:lsdException w:name="Revision" w:semiHidden="1"/>
+    <w:lsdException w:name="List Paragraph" w:uiPriority="34" w:qFormat="1"/>
+    <w:lsdException w:name="Quote" w:uiPriority="29" w:qFormat="1"/>
+    <w:lsdException w:name="Intense Quote" w:uiPriority="30" w:qFormat="1"/>
+    <w:lsdException w:name="Medium List 2 Accent 1" w:uiPriority="66"/>
+    <w:lsdException w:name="Medium Grid 1 Accent 1" w:uiPriority="67"/>
+    <w:lsdException w:name="Medium Grid 2 Accent 1" w:uiPriority="68"/>
+    <w:lsdException w:name="Medium Grid 3 Accent 1" w:uiPriority="69"/>
+    <w:lsdException w:name="Dark List Accent 1" w:uiPriority="70"/>
+    <w:lsdException w:name="Colorful Shading Accent 1" w:uiPriority="71"/>
+    <w:lsdException w:name="Colorful List Accent 1" w:uiPriority="72"/>
+    <w:lsdException w:name="Colorful Grid Accent 1" w:uiPriority="73"/>
+    <w:lsdException w:name="Light Shading Accent 2" w:uiPriority="60"/>
+    <w:lsdException w:name="Light List Accent 2" w:uiPriority="61"/>
+    <w:lsdException w:name="Light Grid Accent 2" w:uiPriority="62"/>
+    <w:lsdException w:name="Medium Shading 1 Accent 2" w:uiPriority="63"/>
+    <w:lsdException w:name="Medium Shading 2 Accent 2" w:uiPriority="64"/>
+    <w:lsdException w:name="Medium List 1 Accent 2" w:uiPriority="65"/>
+    <w:lsdException w:name="Medium List 2 Accent 2" w:uiPriority="66"/>
+    <w:lsdException w:name="Medium Grid 1 Accent 2" w:uiPriority="67"/>
+    <w:lsdException w:name="Medium Grid 2 Accent 2" w:uiPriority="68"/>
+    <w:lsdException w:name="Medium Grid 3 Accent 2" w:uiPriority="69"/>
+    <w:lsdException w:name="Dark List Accent 2" w:uiPriority="70"/>
+    <w:lsdException w:name="Colorful Shading Accent 2" w:uiPriority="71"/>
+    <w:lsdException w:name="Colorful List Accent 2" w:uiPriority="72"/>
+    <w:lsdException w:name="Colorful Grid Accent 2" w:uiPriority="73"/>
+    <w:lsdException w:name="Light Shading Accent 3" w:uiPriority="60"/>
+    <w:lsdException w:name="Light List Accent 3" w:uiPriority="61"/>
+    <w:lsdException w:name="Light Grid Accent 3" w:uiPriority="62"/>
+    <w:lsdException w:name="Medium Shading 1 Accent 3" w:uiPriority="63"/>
+    <w:lsdException w:name="Medium Shading 2 Accent 3" w:uiPriority="64"/>
+    <w:lsdException w:name="Medium List 1 Accent 3" w:uiPriority="65"/>
+    <w:lsdException w:name="Medium List 2 Accent 3" w:uiPriority="66"/>
+    <w:lsdException w:name="Medium Grid 1 Accent 3" w:uiPriority="67"/>
+    <w:lsdException w:name="Medium Grid 2 Accent 3" w:uiPriority="68"/>
+    <w:lsdException w:name="Medium Grid 3 Accent 3" w:uiPriority="69"/>
+    <w:lsdException w:name="Dark List Accent 3" w:uiPriority="70"/>
+    <w:lsdException w:name="Colorful Shading Accent 3" w:uiPriority="71"/>
+    <w:lsdException w:name="Colorful List Accent 3" w:uiPriority="72"/>
+    <w:lsdException w:name="Colorful Grid Accent 3" w:uiPriority="73"/>
+    <w:lsdException w:name="Light Shading Accent 4" w:uiPriority="60"/>
+    <w:lsdException w:name="Light List Accent 4" w:uiPriority="61"/>
+    <w:lsdException w:name="Light Grid Accent 4" w:uiPriority="62"/>
+    <w:lsdException w:name="Medium Shading 1 Accent 4" w:uiPriority="63"/>
+    <w:lsdException w:name="Medium Shading 2 Accent 4" w:uiPriority="64"/>
+    <w:lsdException w:name="Medium List 1 Accent 4" w:uiPriority="65"/>
+    <w:lsdException w:name="Medium List 2 Accent 4" w:uiPriority="66"/>
+    <w:lsdException w:name="Medium Grid 1 Accent 4" w:uiPriority="67"/>
+    <w:lsdException w:name="Medium Grid 2 Accent 4" w:uiPriority="68"/>
+    <w:lsdException w:name="Medium Grid 3 Accent 4" w:uiPriority="69"/>
+    <w:lsdException w:name="Dark List Accent 4" w:uiPriority="70"/>
+    <w:lsdException w:name="Colorful Shading Accent 4" w:uiPriority="71"/>
+    <w:lsdException w:name="Colorful List Accent 4" w:uiPriority="72"/>
+    <w:lsdException w:name="Colorful Grid Accent 4" w:uiPriority="73"/>
+    <w:lsdException w:name="Light Shading Accent 5" w:uiPriority="60"/>
+    <w:lsdException w:name="Light List Accent 5" w:uiPriority="61"/>
+    <w:lsdException w:name="Light Grid Accent 5" w:uiPriority="62"/>
+    <w:lsdException w:name="Medium Shading 1 Accent 5" w:uiPriority="63"/>
+    <w:lsdException w:name="Medium Shading 2 Accent 5" w:uiPriority="64"/>
+    <w:lsdException w:name="Medium List 1 Accent 5" w:uiPriority="65"/>
+    <w:lsdException w:name="Medium List 2 Accent 5" w:uiPriority="66"/>
+    <w:lsdException w:name="Medium Grid 1 Accent 5" w:uiPriority="67"/>
+    <w:lsdException w:name="Medium Grid 2 Accent 5" w:uiPriority="68"/>
+    <w:lsdException w:name="Medium Grid 3 Accent 5" w:uiPriority="69"/>
+    <w:lsdException w:name="Dark List Accent 5" w:uiPriority="70"/>
+    <w:lsdException w:name="Colorful Shading Accent 5" w:uiPriority="71"/>
+    <w:lsdException w:name="Colorful List Accent 5" w:uiPriority="72"/>
+    <w:lsdException w:name="Colorful Grid Accent 5" w:uiPriority="73"/>
+    <w:lsdException w:name="Light Shading Accent 6" w:uiPriority="60"/>
+    <w:lsdException w:name="Light List Accent 6" w:uiPriority="61"/>
+    <w:lsdException w:name="Light Grid Accent 6" w:uiPriority="62"/>
+    <w:lsdException w:name="Medium Shading 1 Accent 6" w:uiPriority="63"/>
+    <w:lsdException w:name="Medium Shading 2 Accent 6" w:uiPriority="64"/>
+    <w:lsdException w:name="Medium List 1 Accent 6" w:uiPriority="65"/>
+    <w:lsdException w:name="Medium List 2 Accent 6" w:uiPriority="66"/>
+    <w:lsdException w:name="Medium Grid 1 Accent 6" w:uiPriority="67"/>
+    <w:lsdException w:name="Medium Grid 2 Accent 6" w:uiPriority="68"/>
+    <w:lsdException w:name="Medium Grid 3 Accent 6" w:uiPriority="69"/>
+    <w:lsdException w:name="Dark List Accent 6" w:uiPriority="70"/>
+    <w:lsdException w:name="Colorful Shading Accent 6" w:uiPriority="71"/>
+    <w:lsdException w:name="Colorful List Accent 6" w:uiPriority="72"/>
+    <w:lsdException w:name="Colorful Grid Accent 6" w:uiPriority="73"/>
+    <w:lsdException w:name="Subtle Emphasis" w:uiPriority="19" w:qFormat="1"/>
+    <w:lsdException w:name="Intense Emphasis" w:uiPriority="21" w:qFormat="1"/>
+    <w:lsdException w:name="Subtle Reference" w:uiPriority="31" w:qFormat="1"/>
+    <w:lsdException w:name="Intense Reference" w:uiPriority="32" w:qFormat="1"/>
+    <w:lsdException w:name="Book Title" w:uiPriority="33" w:qFormat="1"/>
+    <w:lsdException w:name="Bibliography" w:semiHidden="1" w:uiPriority="37" w:unhideWhenUsed="1"/>
+    <w:lsdException w:name="TOC Heading" w:semiHidden="1" w:uiPriority="39" w:unhideWhenUsed="1" w:qFormat="1"/>
+    <w:lsdException w:name="Plain Table 1" w:uiPriority="41"/>
+    <w:lsdException w:name="Plain Table 2" w:uiPriority="42"/>
+    <w:lsdException w:name="Plain Table 3" w:uiPriority="43"/>
+    <w:lsdException w:name="Plain Table 4" w:uiPriority="44"/>
+    <w:lsdException w:name="Plain Table 5" w:uiPriority="45"/>
+    <w:lsdException w:name="Grid Table Light" w:uiPriority="40"/>
+    <w:lsdException w:name="Grid Table 1 Light" w:uiPriority="46"/>
+    <w:lsdException w:name="Grid Table 2" w:uiPriority="47"/>
+    <w:lsdException w:name="Grid Table 3" w:uiPriority="48"/>
+    <w:lsdException w:name="Grid Table 4" w:uiPriority="49"/>
+    <w:lsdException w:name="Grid Table 5 Dark" w:uiPriority="50"/>
+    <w:lsdException w:name="Grid Table 6 Colorful" w:uiPriority="51"/>
+    <w:lsdException w:name="Grid Table 7 Colorful" w:uiPriority="52"/>
+    <w:lsdException w:name="Grid Table 1 Light Accent 1" w:uiPriority="46"/>
+    <w:lsdException w:name="Grid Table 2 Accent 1" w:uiPriority="47"/>
+    <w:lsdException w:name="Grid Table 3 Accent 1" w:uiPriority="48"/>
+    <w:lsdException w:name="Grid Table 4 Accent 1" w:uiPriority="49"/>
+    <w:lsdException w:name="Grid Table 5 Dark Accent 1" w:uiPriority="50"/>
+    <w:lsdException w:name="Grid Table 6 Colorful Accent 1" w:uiPriority="51"/>
+    <w:lsdException w:name="Grid Table 7 Colorful Accent 1" w:uiPriority="52"/>
+    <w:lsdException w:name="Grid Table 1 Light Accent 2" w:uiPriority="46"/>
+    <w:lsdException w:name="Grid Table 2 Accent 2" w:uiPriority="47"/>
+    <w:lsdException w:name="Grid Table 3 Accent 2" w:uiPriority="48"/>
+    <w:lsdException w:name="Grid Table 4 Accent 2" w:uiPriority="49"/>
+    <w:lsdException w:name="Grid Table 5 Dark Accent 2" w:uiPriority="50"/>
+    <w:lsdException w:name="Grid Table 6 Colorful Accent 2" w:uiPriority="51"/>
+    <w:lsdException w:name="Grid Table 7 Colorful Accent 2" w:uiPriority="52"/>
+    <w:lsdException w:name="Grid Table 1 Light Accent 3" w:uiPriority="46"/>
+    <w:lsdException w:name="Grid Table 2 Accent 3" w:uiPriority="47"/>
+    <w:lsdException w:name="Grid Table 3 Accent 3" w:uiPriority="48"/>
+    <w:lsdException w:name="Grid Table 4 Accent 3" w:uiPriority="49"/>
+    <w:lsdException w:name="Grid Table 5 Dark Accent 3" w:uiPriority="50"/>
+    <w:lsdException w:name="Grid Table 6 Colorful Accent 3" w:uiPriority="51"/>
+    <w:lsdException w:name="Grid Table 7 Colorful Accent 3" w:uiPriority="52"/>
+    <w:lsdException w:name="Grid Table 1 Light Accent 4" w:uiPriority="46"/>
+    <w:lsdException w:name="Grid Table 2 Accent 4" w:uiPriority="47"/>
+    <w:lsdException w:name="Grid Table 3 Accent 4" w:uiPriority="48"/>
+    <w:lsdException w:name="Grid Table 4 Accent 4" w:uiPriority="49"/>
+    <w:lsdException w:name="Grid Table 5 Dark Accent 4" w:uiPriority="50"/>
+    <w:lsdException w:name="Grid Table 6 Colorful Accent 4" w:uiPriority="51"/>
+    <w:lsdException w:name="Grid Table 7 Colorful Accent 4" w:uiPriority="52"/>
+    <w:lsdException w:name="Grid Table 1 Light Accent 5" w:uiPriority="46"/>
+    <w:lsdException w:name="Grid Table 2 Accent 5" w:uiPriority="47"/>
+    <w:lsdException w:name="Grid Table 3 Accent 5" w:uiPriority="48"/>
+    <w:lsdException w:name="Grid Table 4 Accent 5" w:uiPriority="49"/>
+    <w:lsdException w:name="Grid Table 5 Dark Accent 5" w:uiPriority="50"/>
+    <w:lsdException w:name="Grid Table 6 Colorful Accent 5" w:uiPriority="51"/>
+    <w:lsdException w:name="Grid Table 7 Colorful Accent 5" w:uiPriority="52"/>
+    <w:lsdException w:name="Grid Table 1 Light Accent 6" w:uiPriority="46"/>
+    <w:lsdException w:name="Grid Table 2 Accent 6" w:uiPriority="47"/>
+    <w:lsdException w:name="Grid Table 3 Accent 6" w:uiPriority="48"/>
+    <w:lsdException w:name="Grid Table 4 Accent 6" w:uiPriority="49"/>
+    <w:lsdException w:name="Grid Table 5 Dark Accent 6" w:uiPriority="50"/>
+    <w:lsdException w:name="Grid Table 6 Colorful Accent 6" w:uiPriority="51"/>
+    <w:lsdException w:name="Grid Table 7 Colorful Accent 6" w:uiPriority="52"/>
+    <w:lsdException w:name="List Table 1 Light" w:uiPriority="46"/>
+    <w:lsdException w:name="List Table 2" w:uiPriority="47"/>
+    <w:lsdException w:name="List Table 3" w:uiPriority="48"/>
+    <w:lsdException w:name="List Table 4" w:uiPriority="49"/>
+    <w:lsdException w:name="List Table 5 Dark" w:uiPriority="50"/>
+    <w:lsdException w:name="List Table 6 Colorful" w:uiPriority="51"/>
+    <w:lsdException w:name="List Table 7 Colorful" w:uiPriority="52"/>
+    <w:lsdException w:name="List Table 1 Light Accent 1" w:uiPriority="46"/>
+    <w:lsdException w:name="List Table 2 Accent 1" w:uiPriority="47"/>
+    <w:lsdException w:name="List Table 3 Accent 1" w:uiPriority="48"/>
+    <w:lsdException w:name="List Table 4 Accent 1" w:uiPriority="49"/>
+    <w:lsdException w:name="List Table 5 Dark Accent 1" w:uiPriority="50"/>
+    <w:lsdException w:name="List Table 6 Colorful Accent 1" w:uiPriority="51"/>
+    <w:lsdException w:name="List Table 7 Colorful Accent 1" w:uiPriority="52"/>
+    <w:lsdException w:name="List Table 1 Light Accent 2" w:uiPriority="46"/>
+    <w:lsdException w:name="List Table 2 Accent 2" w:uiPriority="47"/>
+    <w:lsdException w:name="List Table 3 Accent 2" w:uiPriority="48"/>
+    <w:lsdException w:name="List Table 4 Accent 2" w:uiPriority="49"/>
+    <w:lsdException w:name="List Table 5 Dark Accent 2" w:uiPriority="50"/>
+    <w:lsdException w:name="List Table 6 Colorful Accent 2" w:uiPriority="51"/>
+    <w:lsdException w:name="List Table 7 Colorful Accent 2" w:uiPriority="52"/>
+    <w:lsdException w:name="List Table 1 Light Accent 3" w:uiPriority="46"/>
+    <w:lsdException w:name="List Table 2 Accent 3" w:uiPriority="47"/>
+    <w:lsdException w:name="List Table 3 Accent 3" w:uiPriority="48"/>
+    <w:lsdException w:name="List Table 4 Accent 3" w:uiPriority="49"/>
+    <w:lsdException w:name="List Table 5 Dark Accent 3" w:uiPriority="50"/>
+    <w:lsdException w:name="List Table 6 Colorful Accent 3" w:uiPriority="51"/>
+    <w:lsdException w:name="List Table 7 Colorful Accent 3" w:uiPriority="52"/>
+    <w:lsdException w:name="List Table 1 Light Accent 4" w:uiPriority="46"/>
+    <w:lsdException w:name="List Table 2 Accent 4" w:uiPriority="47"/>
+    <w:lsdException w:name="List Table 3 Accent 4" w:uiPriority="48"/>
+    <w:lsdException w:name="List Table 4 Accent 4" w:uiPriority="49"/>
+    <w:lsdException w:name="List Table 5 Dark Accent 4" w:uiPriority="50"/>
+    <w:lsdException w:name="List Table 6 Colorful Accent 4" w:uiPriority="51"/>
+    <w:lsdException w:name="List Table 7 Colorful Accent 4" w:uiPriority="52"/>
+    <w:lsdException w:name="List Table 1 Light Accent 5" w:uiPriority="46"/>
+    <w:lsdException w:name="List Table 2 Accent 5" w:uiPriority="47"/>
+    <w:lsdException w:name="List Table 3 Accent 5" w:uiPriority="48"/>
+    <w:lsdException w:name="List Table 4 Accent 5" w:uiPriority="49"/>
+    <w:lsdException w:name="List Table 5 Dark Accent 5" w:uiPriority="50"/>
+    <w:lsdException w:name="List Table 6 Colorful Accent 5" w:uiPriority="51"/>
+    <w:lsdException w:name="List Table 7 Colorful Accent 5" w:uiPriority="52"/>
+    <w:lsdException w:name="List Table 1 Light Accent 6" w:uiPriority="46"/>
+    <w:lsdException w:name="List Table 2 Accent 6" w:uiPriority="47"/>
+    <w:lsdException w:name="List Table 3 Accent 6" w:uiPriority="48"/>
+    <w:lsdException w:name="List Table 4 Accent 6" w:uiPriority="49"/>
+    <w:lsdException w:name="List Table 5 Dark Accent 6" w:uiPriority="50"/>
+    <w:lsdException w:name="List Table 6 Colorful Accent 6" w:uiPriority="51"/>
+    <w:lsdException w:name="List Table 7 Colorful Accent 6" w:uiPriority="52"/>
+    <w:lsdException w:name="Mention" w:semiHidden="1" w:unhideWhenUsed="1"/>
+    <w:lsdException w:name="Smart Hyperlink" w:semiHidden="1" w:unhideWhenUsed="1"/>
   </w:latentStyles>
   <w:style w:type="paragraph" w:default="1" w:styleId="Normal">
     <w:name w:val="Normal"/>
@@ -6209,6 +6529,7 @@
     <w:uiPriority w:val="59"/>
     <w:rsid w:val="00947F0A"/>
     <w:tblPr>
+      <w:tblInd w:w="0" w:type="dxa"/>
       <w:tblBorders>
         <w:top w:val="single" w:sz="4" w:space="0" w:color="auto"/>
         <w:left w:val="single" w:sz="4" w:space="0" w:color="auto"/>
@@ -6217,284 +6538,12 @@
         <w:insideH w:val="single" w:sz="4" w:space="0" w:color="auto"/>
         <w:insideV w:val="single" w:sz="4" w:space="0" w:color="auto"/>
       </w:tblBorders>
-    </w:tblPr>
-  </w:style>
-</w:styles>
-</file>
-
-<file path=word/stylesWithEffects.xml><?xml version="1.0" encoding="utf-8"?>
-<w:styles xmlns:wpc="http://schemas.microsoft.com/office/word/2010/wordprocessingCanvas" xmlns:mc="http://schemas.openxmlformats.org/markup-compatibility/2006" xmlns:o="urn:schemas-microsoft-com:office:office" xmlns:r="http://schemas.openxmlformats.org/officeDocument/2006/relationships" xmlns:m="http://schemas.openxmlformats.org/officeDocument/2006/math" xmlns:v="urn:schemas-microsoft-com:vml" xmlns:wp14="http://schemas.microsoft.com/office/word/2010/wordprocessingDrawing" xmlns:wp="http://schemas.openxmlformats.org/drawingml/2006/wordprocessingDrawing" xmlns:w10="urn:schemas-microsoft-com:office:word" xmlns:w="http://schemas.openxmlformats.org/wordprocessingml/2006/main" xmlns:w14="http://schemas.microsoft.com/office/word/2010/wordml" xmlns:wpg="http://schemas.microsoft.com/office/word/2010/wordprocessingGroup" xmlns:wpi="http://schemas.microsoft.com/office/word/2010/wordprocessingInk" xmlns:wne="http://schemas.microsoft.com/office/word/2006/wordml" xmlns:wps="http://schemas.microsoft.com/office/word/2010/wordprocessingShape" mc:Ignorable="w14 wp14">
-  <w:docDefaults>
-    <w:rPrDefault>
-      <w:rPr>
-        <w:rFonts w:ascii="Times New Roman" w:eastAsia="Times New Roman" w:hAnsi="Times New Roman" w:cs="Times New Roman"/>
-        <w:lang w:val="en-US" w:eastAsia="en-US" w:bidi="th-TH"/>
-      </w:rPr>
-    </w:rPrDefault>
-    <w:pPrDefault/>
-  </w:docDefaults>
-  <w:latentStyles w:defLockedState="0" w:defUIPriority="99" w:defSemiHidden="1" w:defUnhideWhenUsed="1" w:defQFormat="0" w:count="267">
-    <w:lsdException w:name="Normal" w:semiHidden="0" w:uiPriority="0" w:unhideWhenUsed="0" w:qFormat="1"/>
-    <w:lsdException w:name="heading 1" w:semiHidden="0" w:uiPriority="9" w:unhideWhenUsed="0" w:qFormat="1"/>
-    <w:lsdException w:name="heading 2" w:uiPriority="9" w:qFormat="1"/>
-    <w:lsdException w:name="heading 3" w:uiPriority="9" w:qFormat="1"/>
-    <w:lsdException w:name="heading 4" w:uiPriority="9" w:qFormat="1"/>
-    <w:lsdException w:name="heading 5" w:uiPriority="9" w:qFormat="1"/>
-    <w:lsdException w:name="heading 6" w:uiPriority="9" w:qFormat="1"/>
-    <w:lsdException w:name="heading 7" w:uiPriority="9" w:qFormat="1"/>
-    <w:lsdException w:name="heading 8" w:uiPriority="9" w:qFormat="1"/>
-    <w:lsdException w:name="heading 9" w:uiPriority="9" w:qFormat="1"/>
-    <w:lsdException w:name="toc 1" w:uiPriority="39"/>
-    <w:lsdException w:name="toc 2" w:uiPriority="39"/>
-    <w:lsdException w:name="toc 3" w:uiPriority="39"/>
-    <w:lsdException w:name="toc 4" w:uiPriority="39"/>
-    <w:lsdException w:name="toc 5" w:uiPriority="39"/>
-    <w:lsdException w:name="toc 6" w:uiPriority="39"/>
-    <w:lsdException w:name="toc 7" w:uiPriority="39"/>
-    <w:lsdException w:name="toc 8" w:uiPriority="39"/>
-    <w:lsdException w:name="toc 9" w:uiPriority="39"/>
-    <w:lsdException w:name="caption" w:uiPriority="35" w:qFormat="1"/>
-    <w:lsdException w:name="Title" w:semiHidden="0" w:uiPriority="10" w:unhideWhenUsed="0" w:qFormat="1"/>
-    <w:lsdException w:name="Default Paragraph Font" w:uiPriority="1"/>
-    <w:lsdException w:name="Subtitle" w:semiHidden="0" w:uiPriority="11" w:unhideWhenUsed="0" w:qFormat="1"/>
-    <w:lsdException w:name="Strong" w:semiHidden="0" w:uiPriority="22" w:unhideWhenUsed="0" w:qFormat="1"/>
-    <w:lsdException w:name="Emphasis" w:semiHidden="0" w:uiPriority="20" w:unhideWhenUsed="0" w:qFormat="1"/>
-    <w:lsdException w:name="Table Grid" w:semiHidden="0" w:uiPriority="59" w:unhideWhenUsed="0"/>
-    <w:lsdException w:name="Placeholder Text" w:unhideWhenUsed="0"/>
-    <w:lsdException w:name="No Spacing" w:semiHidden="0" w:uiPriority="1" w:unhideWhenUsed="0" w:qFormat="1"/>
-    <w:lsdException w:name="Light Shading" w:semiHidden="0" w:uiPriority="60" w:unhideWhenUsed="0"/>
-    <w:lsdException w:name="Light List" w:semiHidden="0" w:uiPriority="61" w:unhideWhenUsed="0"/>
-    <w:lsdException w:name="Light Grid" w:semiHidden="0" w:uiPriority="62" w:unhideWhenUsed="0"/>
-    <w:lsdException w:name="Medium Shading 1" w:semiHidden="0" w:uiPriority="63" w:unhideWhenUsed="0"/>
-    <w:lsdException w:name="Medium Shading 2" w:semiHidden="0" w:uiPriority="64" w:unhideWhenUsed="0"/>
-    <w:lsdException w:name="Medium List 1" w:semiHidden="0" w:uiPriority="65" w:unhideWhenUsed="0"/>
-    <w:lsdException w:name="Medium List 2" w:semiHidden="0" w:uiPriority="66" w:unhideWhenUsed="0"/>
-    <w:lsdException w:name="Medium Grid 1" w:semiHidden="0" w:uiPriority="67" w:unhideWhenUsed="0"/>
-    <w:lsdException w:name="Medium Grid 2" w:semiHidden="0" w:uiPriority="68" w:unhideWhenUsed="0"/>
-    <w:lsdException w:name="Medium Grid 3" w:semiHidden="0" w:uiPriority="69" w:unhideWhenUsed="0"/>
-    <w:lsdException w:name="Dark List" w:semiHidden="0" w:uiPriority="70" w:unhideWhenUsed="0"/>
-    <w:lsdException w:name="Colorful Shading" w:semiHidden="0" w:uiPriority="71" w:unhideWhenUsed="0"/>
-    <w:lsdException w:name="Colorful List" w:semiHidden="0" w:uiPriority="72" w:unhideWhenUsed="0"/>
-    <w:lsdException w:name="Colorful Grid" w:semiHidden="0" w:uiPriority="73" w:unhideWhenUsed="0"/>
-    <w:lsdException w:name="Light Shading Accent 1" w:semiHidden="0" w:uiPriority="60" w:unhideWhenUsed="0"/>
-    <w:lsdException w:name="Light List Accent 1" w:semiHidden="0" w:uiPriority="61" w:unhideWhenUsed="0"/>
-    <w:lsdException w:name="Light Grid Accent 1" w:semiHidden="0" w:uiPriority="62" w:unhideWhenUsed="0"/>
-    <w:lsdException w:name="Medium Shading 1 Accent 1" w:semiHidden="0" w:uiPriority="63" w:unhideWhenUsed="0"/>
-    <w:lsdException w:name="Medium Shading 2 Accent 1" w:semiHidden="0" w:uiPriority="64" w:unhideWhenUsed="0"/>
-    <w:lsdException w:name="Medium List 1 Accent 1" w:semiHidden="0" w:uiPriority="65" w:unhideWhenUsed="0"/>
-    <w:lsdException w:name="Revision" w:unhideWhenUsed="0"/>
-    <w:lsdException w:name="List Paragraph" w:semiHidden="0" w:uiPriority="34" w:unhideWhenUsed="0" w:qFormat="1"/>
-    <w:lsdException w:name="Quote" w:semiHidden="0" w:uiPriority="29" w:unhideWhenUsed="0" w:qFormat="1"/>
-    <w:lsdException w:name="Intense Quote" w:semiHidden="0" w:uiPriority="30" w:unhideWhenUsed="0" w:qFormat="1"/>
-    <w:lsdException w:name="Medium List 2 Accent 1" w:semiHidden="0" w:uiPriority="66" w:unhideWhenUsed="0"/>
-    <w:lsdException w:name="Medium Grid 1 Accent 1" w:semiHidden="0" w:uiPriority="67" w:unhideWhenUsed="0"/>
-    <w:lsdException w:name="Medium Grid 2 Accent 1" w:semiHidden="0" w:uiPriority="68" w:unhideWhenUsed="0"/>
-    <w:lsdException w:name="Medium Grid 3 Accent 1" w:semiHidden="0" w:uiPriority="69" w:unhideWhenUsed="0"/>
-    <w:lsdException w:name="Dark List Accent 1" w:semiHidden="0" w:uiPriority="70" w:unhideWhenUsed="0"/>
-    <w:lsdException w:name="Colorful Shading Accent 1" w:semiHidden="0" w:uiPriority="71" w:unhideWhenUsed="0"/>
-    <w:lsdException w:name="Colorful List Accent 1" w:semiHidden="0" w:uiPriority="72" w:unhideWhenUsed="0"/>
-    <w:lsdException w:name="Colorful Grid Accent 1" w:semiHidden="0" w:uiPriority="73" w:unhideWhenUsed="0"/>
-    <w:lsdException w:name="Light Shading Accent 2" w:semiHidden="0" w:uiPriority="60" w:unhideWhenUsed="0"/>
-    <w:lsdException w:name="Light List Accent 2" w:semiHidden="0" w:uiPriority="61" w:unhideWhenUsed="0"/>
-    <w:lsdException w:name="Light Grid Accent 2" w:semiHidden="0" w:uiPriority="62" w:unhideWhenUsed="0"/>
-    <w:lsdException w:name="Medium Shading 1 Accent 2" w:semiHidden="0" w:uiPriority="63" w:unhideWhenUsed="0"/>
-    <w:lsdException w:name="Medium Shading 2 Accent 2" w:semiHidden="0" w:uiPriority="64" w:unhideWhenUsed="0"/>
-    <w:lsdException w:name="Medium List 1 Accent 2" w:semiHidden="0" w:uiPriority="65" w:unhideWhenUsed="0"/>
-    <w:lsdException w:name="Medium List 2 Accent 2" w:semiHidden="0" w:uiPriority="66" w:unhideWhenUsed="0"/>
-    <w:lsdException w:name="Medium Grid 1 Accent 2" w:semiHidden="0" w:uiPriority="67" w:unhideWhenUsed="0"/>
-    <w:lsdException w:name="Medium Grid 2 Accent 2" w:semiHidden="0" w:uiPriority="68" w:unhideWhenUsed="0"/>
-    <w:lsdException w:name="Medium Grid 3 Accent 2" w:semiHidden="0" w:uiPriority="69" w:unhideWhenUsed="0"/>
-    <w:lsdException w:name="Dark List Accent 2" w:semiHidden="0" w:uiPriority="70" w:unhideWhenUsed="0"/>
-    <w:lsdException w:name="Colorful Shading Accent 2" w:semiHidden="0" w:uiPriority="71" w:unhideWhenUsed="0"/>
-    <w:lsdException w:name="Colorful List Accent 2" w:semiHidden="0" w:uiPriority="72" w:unhideWhenUsed="0"/>
-    <w:lsdException w:name="Colorful Grid Accent 2" w:semiHidden="0" w:uiPriority="73" w:unhideWhenUsed="0"/>
-    <w:lsdException w:name="Light Shading Accent 3" w:semiHidden="0" w:uiPriority="60" w:unhideWhenUsed="0"/>
-    <w:lsdException w:name="Light List Accent 3" w:semiHidden="0" w:uiPriority="61" w:unhideWhenUsed="0"/>
-    <w:lsdException w:name="Light Grid Accent 3" w:semiHidden="0" w:uiPriority="62" w:unhideWhenUsed="0"/>
-    <w:lsdException w:name="Medium Shading 1 Accent 3" w:semiHidden="0" w:uiPriority="63" w:unhideWhenUsed="0"/>
-    <w:lsdException w:name="Medium Shading 2 Accent 3" w:semiHidden="0" w:uiPriority="64" w:unhideWhenUsed="0"/>
-    <w:lsdException w:name="Medium List 1 Accent 3" w:semiHidden="0" w:uiPriority="65" w:unhideWhenUsed="0"/>
-    <w:lsdException w:name="Medium List 2 Accent 3" w:semiHidden="0" w:uiPriority="66" w:unhideWhenUsed="0"/>
-    <w:lsdException w:name="Medium Grid 1 Accent 3" w:semiHidden="0" w:uiPriority="67" w:unhideWhenUsed="0"/>
-    <w:lsdException w:name="Medium Grid 2 Accent 3" w:semiHidden="0" w:uiPriority="68" w:unhideWhenUsed="0"/>
-    <w:lsdException w:name="Medium Grid 3 Accent 3" w:semiHidden="0" w:uiPriority="69" w:unhideWhenUsed="0"/>
-    <w:lsdException w:name="Dark List Accent 3" w:semiHidden="0" w:uiPriority="70" w:unhideWhenUsed="0"/>
-    <w:lsdException w:name="Colorful Shading Accent 3" w:semiHidden="0" w:uiPriority="71" w:unhideWhenUsed="0"/>
-    <w:lsdException w:name="Colorful List Accent 3" w:semiHidden="0" w:uiPriority="72" w:unhideWhenUsed="0"/>
-    <w:lsdException w:name="Colorful Grid Accent 3" w:semiHidden="0" w:uiPriority="73" w:unhideWhenUsed="0"/>
-    <w:lsdException w:name="Light Shading Accent 4" w:semiHidden="0" w:uiPriority="60" w:unhideWhenUsed="0"/>
-    <w:lsdException w:name="Light List Accent 4" w:semiHidden="0" w:uiPriority="61" w:unhideWhenUsed="0"/>
-    <w:lsdException w:name="Light Grid Accent 4" w:semiHidden="0" w:uiPriority="62" w:unhideWhenUsed="0"/>
-    <w:lsdException w:name="Medium Shading 1 Accent 4" w:semiHidden="0" w:uiPriority="63" w:unhideWhenUsed="0"/>
-    <w:lsdException w:name="Medium Shading 2 Accent 4" w:semiHidden="0" w:uiPriority="64" w:unhideWhenUsed="0"/>
-    <w:lsdException w:name="Medium List 1 Accent 4" w:semiHidden="0" w:uiPriority="65" w:unhideWhenUsed="0"/>
-    <w:lsdException w:name="Medium List 2 Accent 4" w:semiHidden="0" w:uiPriority="66" w:unhideWhenUsed="0"/>
-    <w:lsdException w:name="Medium Grid 1 Accent 4" w:semiHidden="0" w:uiPriority="67" w:unhideWhenUsed="0"/>
-    <w:lsdException w:name="Medium Grid 2 Accent 4" w:semiHidden="0" w:uiPriority="68" w:unhideWhenUsed="0"/>
-    <w:lsdException w:name="Medium Grid 3 Accent 4" w:semiHidden="0" w:uiPriority="69" w:unhideWhenUsed="0"/>
-    <w:lsdException w:name="Dark List Accent 4" w:semiHidden="0" w:uiPriority="70" w:unhideWhenUsed="0"/>
-    <w:lsdException w:name="Colorful Shading Accent 4" w:semiHidden="0" w:uiPriority="71" w:unhideWhenUsed="0"/>
-    <w:lsdException w:name="Colorful List Accent 4" w:semiHidden="0" w:uiPriority="72" w:unhideWhenUsed="0"/>
-    <w:lsdException w:name="Colorful Grid Accent 4" w:semiHidden="0" w:uiPriority="73" w:unhideWhenUsed="0"/>
-    <w:lsdException w:name="Light Shading Accent 5" w:semiHidden="0" w:uiPriority="60" w:unhideWhenUsed="0"/>
-    <w:lsdException w:name="Light List Accent 5" w:semiHidden="0" w:uiPriority="61" w:unhideWhenUsed="0"/>
-    <w:lsdException w:name="Light Grid Accent 5" w:semiHidden="0" w:uiPriority="62" w:unhideWhenUsed="0"/>
-    <w:lsdException w:name="Medium Shading 1 Accent 5" w:semiHidden="0" w:uiPriority="63" w:unhideWhenUsed="0"/>
-    <w:lsdException w:name="Medium Shading 2 Accent 5" w:semiHidden="0" w:uiPriority="64" w:unhideWhenUsed="0"/>
-    <w:lsdException w:name="Medium List 1 Accent 5" w:semiHidden="0" w:uiPriority="65" w:unhideWhenUsed="0"/>
-    <w:lsdException w:name="Medium List 2 Accent 5" w:semiHidden="0" w:uiPriority="66" w:unhideWhenUsed="0"/>
-    <w:lsdException w:name="Medium Grid 1 Accent 5" w:semiHidden="0" w:uiPriority="67" w:unhideWhenUsed="0"/>
-    <w:lsdException w:name="Medium Grid 2 Accent 5" w:semiHidden="0" w:uiPriority="68" w:unhideWhenUsed="0"/>
-    <w:lsdException w:name="Medium Grid 3 Accent 5" w:semiHidden="0" w:uiPriority="69" w:unhideWhenUsed="0"/>
-    <w:lsdException w:name="Dark List Accent 5" w:semiHidden="0" w:uiPriority="70" w:unhideWhenUsed="0"/>
-    <w:lsdException w:name="Colorful Shading Accent 5" w:semiHidden="0" w:uiPriority="71" w:unhideWhenUsed="0"/>
-    <w:lsdException w:name="Colorful List Accent 5" w:semiHidden="0" w:uiPriority="72" w:unhideWhenUsed="0"/>
-    <w:lsdException w:name="Colorful Grid Accent 5" w:semiHidden="0" w:uiPriority="73" w:unhideWhenUsed="0"/>
-    <w:lsdException w:name="Light Shading Accent 6" w:semiHidden="0" w:uiPriority="60" w:unhideWhenUsed="0"/>
-    <w:lsdException w:name="Light List Accent 6" w:semiHidden="0" w:uiPriority="61" w:unhideWhenUsed="0"/>
-    <w:lsdException w:name="Light Grid Accent 6" w:semiHidden="0" w:uiPriority="62" w:unhideWhenUsed="0"/>
-    <w:lsdException w:name="Medium Shading 1 Accent 6" w:semiHidden="0" w:uiPriority="63" w:unhideWhenUsed="0"/>
-    <w:lsdException w:name="Medium Shading 2 Accent 6" w:semiHidden="0" w:uiPriority="64" w:unhideWhenUsed="0"/>
-    <w:lsdException w:name="Medium List 1 Accent 6" w:semiHidden="0" w:uiPriority="65" w:unhideWhenUsed="0"/>
-    <w:lsdException w:name="Medium List 2 Accent 6" w:semiHidden="0" w:uiPriority="66" w:unhideWhenUsed="0"/>
-    <w:lsdException w:name="Medium Grid 1 Accent 6" w:semiHidden="0" w:uiPriority="67" w:unhideWhenUsed="0"/>
-    <w:lsdException w:name="Medium Grid 2 Accent 6" w:semiHidden="0" w:uiPriority="68" w:unhideWhenUsed="0"/>
-    <w:lsdException w:name="Medium Grid 3 Accent 6" w:semiHidden="0" w:uiPriority="69" w:unhideWhenUsed="0"/>
-    <w:lsdException w:name="Dark List Accent 6" w:semiHidden="0" w:uiPriority="70" w:unhideWhenUsed="0"/>
-    <w:lsdException w:name="Colorful Shading Accent 6" w:semiHidden="0" w:uiPriority="71" w:unhideWhenUsed="0"/>
-    <w:lsdException w:name="Colorful List Accent 6" w:semiHidden="0" w:uiPriority="72" w:unhideWhenUsed="0"/>
-    <w:lsdException w:name="Colorful Grid Accent 6" w:semiHidden="0" w:uiPriority="73" w:unhideWhenUsed="0"/>
-    <w:lsdException w:name="Subtle Emphasis" w:semiHidden="0" w:uiPriority="19" w:unhideWhenUsed="0" w:qFormat="1"/>
-    <w:lsdException w:name="Intense Emphasis" w:semiHidden="0" w:uiPriority="21" w:unhideWhenUsed="0" w:qFormat="1"/>
-    <w:lsdException w:name="Subtle Reference" w:semiHidden="0" w:uiPriority="31" w:unhideWhenUsed="0" w:qFormat="1"/>
-    <w:lsdException w:name="Intense Reference" w:semiHidden="0" w:uiPriority="32" w:unhideWhenUsed="0" w:qFormat="1"/>
-    <w:lsdException w:name="Book Title" w:semiHidden="0" w:uiPriority="33" w:unhideWhenUsed="0" w:qFormat="1"/>
-    <w:lsdException w:name="Bibliography" w:uiPriority="37"/>
-    <w:lsdException w:name="TOC Heading" w:uiPriority="39" w:qFormat="1"/>
-  </w:latentStyles>
-  <w:style w:type="paragraph" w:default="1" w:styleId="Normal">
-    <w:name w:val="Normal"/>
-    <w:qFormat/>
-    <w:rsid w:val="00471CCB"/>
-    <w:rPr>
-      <w:rFonts w:ascii="Angsana New" w:eastAsiaTheme="minorEastAsia" w:hAnsi="Angsana New" w:cs="Angsana New"/>
-      <w:sz w:val="28"/>
-      <w:szCs w:val="28"/>
-    </w:rPr>
-  </w:style>
-  <w:style w:type="character" w:default="1" w:styleId="DefaultParagraphFont">
-    <w:name w:val="Default Paragraph Font"/>
-    <w:uiPriority w:val="1"/>
-    <w:semiHidden/>
-    <w:unhideWhenUsed/>
-  </w:style>
-  <w:style w:type="table" w:default="1" w:styleId="TableNormal">
-    <w:name w:val="Normal Table"/>
-    <w:uiPriority w:val="99"/>
-    <w:semiHidden/>
-    <w:unhideWhenUsed/>
-    <w:tblPr>
-      <w:tblInd w:w="0" w:type="dxa"/>
       <w:tblCellMar>
         <w:top w:w="0" w:type="dxa"/>
         <w:left w:w="108" w:type="dxa"/>
         <w:bottom w:w="0" w:type="dxa"/>
         <w:right w:w="108" w:type="dxa"/>
       </w:tblCellMar>
-    </w:tblPr>
-  </w:style>
-  <w:style w:type="numbering" w:default="1" w:styleId="NoList">
-    <w:name w:val="No List"/>
-    <w:uiPriority w:val="99"/>
-    <w:semiHidden/>
-    <w:unhideWhenUsed/>
-  </w:style>
-  <w:style w:type="paragraph" w:styleId="z-TopofForm">
-    <w:name w:val="HTML Top of Form"/>
-    <w:basedOn w:val="Normal"/>
-    <w:next w:val="Normal"/>
-    <w:link w:val="z-TopofFormChar"/>
-    <w:hidden/>
-    <w:uiPriority w:val="99"/>
-    <w:semiHidden/>
-    <w:unhideWhenUsed/>
-    <w:rsid w:val="00471CCB"/>
-    <w:pPr>
-      <w:pBdr>
-        <w:bottom w:val="single" w:sz="6" w:space="1" w:color="auto"/>
-      </w:pBdr>
-      <w:jc w:val="center"/>
-    </w:pPr>
-    <w:rPr>
-      <w:rFonts w:ascii="Arial" w:hAnsi="Arial" w:cs="Cordia New"/>
-      <w:vanish/>
-      <w:sz w:val="16"/>
-      <w:szCs w:val="20"/>
-    </w:rPr>
-  </w:style>
-  <w:style w:type="character" w:customStyle="1" w:styleId="z-TopofFormChar">
-    <w:name w:val="z-Top of Form Char"/>
-    <w:basedOn w:val="DefaultParagraphFont"/>
-    <w:link w:val="z-TopofForm"/>
-    <w:uiPriority w:val="99"/>
-    <w:semiHidden/>
-    <w:rsid w:val="00471CCB"/>
-    <w:rPr>
-      <w:rFonts w:ascii="Arial" w:eastAsiaTheme="minorEastAsia" w:hAnsi="Arial" w:cs="Cordia New"/>
-      <w:vanish/>
-      <w:sz w:val="16"/>
-    </w:rPr>
-  </w:style>
-  <w:style w:type="paragraph" w:styleId="z-BottomofForm">
-    <w:name w:val="HTML Bottom of Form"/>
-    <w:basedOn w:val="Normal"/>
-    <w:next w:val="Normal"/>
-    <w:link w:val="z-BottomofFormChar"/>
-    <w:hidden/>
-    <w:uiPriority w:val="99"/>
-    <w:semiHidden/>
-    <w:unhideWhenUsed/>
-    <w:rsid w:val="00471CCB"/>
-    <w:pPr>
-      <w:pBdr>
-        <w:top w:val="single" w:sz="6" w:space="1" w:color="auto"/>
-      </w:pBdr>
-      <w:jc w:val="center"/>
-    </w:pPr>
-    <w:rPr>
-      <w:rFonts w:ascii="Arial" w:hAnsi="Arial" w:cs="Cordia New"/>
-      <w:vanish/>
-      <w:sz w:val="16"/>
-      <w:szCs w:val="20"/>
-    </w:rPr>
-  </w:style>
-  <w:style w:type="character" w:customStyle="1" w:styleId="z-BottomofFormChar">
-    <w:name w:val="z-Bottom of Form Char"/>
-    <w:basedOn w:val="DefaultParagraphFont"/>
-    <w:link w:val="z-BottomofForm"/>
-    <w:uiPriority w:val="99"/>
-    <w:semiHidden/>
-    <w:rsid w:val="00471CCB"/>
-    <w:rPr>
-      <w:rFonts w:ascii="Arial" w:eastAsiaTheme="minorEastAsia" w:hAnsi="Arial" w:cs="Cordia New"/>
-      <w:vanish/>
-      <w:sz w:val="16"/>
-    </w:rPr>
-  </w:style>
-  <w:style w:type="table" w:styleId="TableGrid">
-    <w:name w:val="Table Grid"/>
-    <w:basedOn w:val="TableNormal"/>
-    <w:uiPriority w:val="59"/>
-    <w:rsid w:val="00947F0A"/>
-    <w:tblPr>
-      <w:tblBorders>
-        <w:top w:val="single" w:sz="4" w:space="0" w:color="auto"/>
-        <w:left w:val="single" w:sz="4" w:space="0" w:color="auto"/>
-        <w:bottom w:val="single" w:sz="4" w:space="0" w:color="auto"/>
-        <w:right w:val="single" w:sz="4" w:space="0" w:color="auto"/>
-        <w:insideH w:val="single" w:sz="4" w:space="0" w:color="auto"/>
-        <w:insideV w:val="single" w:sz="4" w:space="0" w:color="auto"/>
-      </w:tblBorders>
     </w:tblPr>
   </w:style>
 </w:styles>

--- a/app/modules/ClinicAdmin/Form/FormNo7.docx
+++ b/app/modules/ClinicAdmin/Form/FormNo7.docx
@@ -1,6 +1,6 @@
 
 <file path=word/document.xml><?xml version="1.0" encoding="utf-8"?>
-<w:document xmlns:wpc="http://schemas.microsoft.com/office/word/2010/wordprocessingCanvas" xmlns:mo="http://schemas.microsoft.com/office/mac/office/2008/main" xmlns:mc="http://schemas.openxmlformats.org/markup-compatibility/2006" xmlns:mv="urn:schemas-microsoft-com:mac:vml" xmlns:o="urn:schemas-microsoft-com:office:office" xmlns:r="http://schemas.openxmlformats.org/officeDocument/2006/relationships" xmlns:m="http://schemas.openxmlformats.org/officeDocument/2006/math" xmlns:v="urn:schemas-microsoft-com:vml" xmlns:wp14="http://schemas.microsoft.com/office/word/2010/wordprocessingDrawing" xmlns:wp="http://schemas.openxmlformats.org/drawingml/2006/wordprocessingDrawing" xmlns:w10="urn:schemas-microsoft-com:office:word" xmlns:w="http://schemas.openxmlformats.org/wordprocessingml/2006/main" xmlns:w14="http://schemas.microsoft.com/office/word/2010/wordml" xmlns:w15="http://schemas.microsoft.com/office/word/2012/wordml" xmlns:wpg="http://schemas.microsoft.com/office/word/2010/wordprocessingGroup" xmlns:wpi="http://schemas.microsoft.com/office/word/2010/wordprocessingInk" xmlns:wne="http://schemas.microsoft.com/office/word/2006/wordml" xmlns:wps="http://schemas.microsoft.com/office/word/2010/wordprocessingShape" mc:Ignorable="w14 w15 wp14">
+<w:document xmlns:wpc="http://schemas.microsoft.com/office/word/2010/wordprocessingCanvas" xmlns:mc="http://schemas.openxmlformats.org/markup-compatibility/2006" xmlns:o="urn:schemas-microsoft-com:office:office" xmlns:r="http://schemas.openxmlformats.org/officeDocument/2006/relationships" xmlns:m="http://schemas.openxmlformats.org/officeDocument/2006/math" xmlns:v="urn:schemas-microsoft-com:vml" xmlns:wp14="http://schemas.microsoft.com/office/word/2010/wordprocessingDrawing" xmlns:wp="http://schemas.openxmlformats.org/drawingml/2006/wordprocessingDrawing" xmlns:w10="urn:schemas-microsoft-com:office:word" xmlns:w="http://schemas.openxmlformats.org/wordprocessingml/2006/main" xmlns:w14="http://schemas.microsoft.com/office/word/2010/wordml" xmlns:wpg="http://schemas.microsoft.com/office/word/2010/wordprocessingGroup" xmlns:wpi="http://schemas.microsoft.com/office/word/2010/wordprocessingInk" xmlns:wne="http://schemas.microsoft.com/office/word/2006/wordml" xmlns:wps="http://schemas.microsoft.com/office/word/2010/wordprocessingShape" mc:Ignorable="w14 wp14">
   <w:body>
     <w:p>
       <w:pPr>
@@ -5906,8 +5906,6 @@
               </w:rPr>
               <w:t>{phone}</w:t>
             </w:r>
-            <w:bookmarkStart w:id="0" w:name="_GoBack"/>
-            <w:bookmarkEnd w:id="0"/>
           </w:p>
         </w:tc>
       </w:tr>
@@ -5986,6 +5984,83 @@
               </w:rPr>
               <w:t>{approver}</w:t>
             </w:r>
+          </w:p>
+        </w:tc>
+      </w:tr>
+      <w:tr>
+        <w:trPr>
+          <w:tblCellSpacing w:w="15" w:type="dxa"/>
+        </w:trPr>
+        <w:tc>
+          <w:tcPr>
+            <w:tcW w:w="271" w:type="dxa"/>
+            <w:vAlign w:val="center"/>
+          </w:tcPr>
+          <w:p>
+            <w:pPr>
+              <w:rPr>
+                <w:rFonts w:ascii="TH SarabunPSK" w:eastAsia="Times New Roman" w:hAnsi="TH SarabunPSK" w:cs="TH SarabunPSK"/>
+              </w:rPr>
+            </w:pPr>
+          </w:p>
+        </w:tc>
+        <w:tc>
+          <w:tcPr>
+            <w:tcW w:w="4289" w:type="dxa"/>
+            <w:vAlign w:val="center"/>
+          </w:tcPr>
+          <w:p>
+            <w:pPr>
+              <w:rPr>
+                <w:rFonts w:ascii="TH SarabunPSK" w:eastAsia="Times New Roman" w:hAnsi="TH SarabunPSK" w:cs="TH SarabunPSK"/>
+              </w:rPr>
+            </w:pPr>
+          </w:p>
+        </w:tc>
+        <w:tc>
+          <w:tcPr>
+            <w:tcW w:w="1140" w:type="dxa"/>
+            <w:vAlign w:val="center"/>
+          </w:tcPr>
+          <w:p>
+            <w:pPr>
+              <w:rPr>
+                <w:rFonts w:ascii="TH SarabunPSK" w:eastAsia="Times New Roman" w:hAnsi="TH SarabunPSK" w:cs="TH SarabunPSK"/>
+                <w:cs/>
+              </w:rPr>
+            </w:pPr>
+            <w:r>
+              <w:rPr>
+                <w:rFonts w:ascii="TH SarabunPSK" w:eastAsia="Times New Roman" w:hAnsi="TH SarabunPSK" w:cs="TH SarabunPSK"/>
+                <w:cs/>
+              </w:rPr>
+              <w:t>เบอร์โทรศัพท์</w:t>
+            </w:r>
+          </w:p>
+        </w:tc>
+        <w:tc>
+          <w:tcPr>
+            <w:tcW w:w="3825" w:type="dxa"/>
+            <w:vAlign w:val="center"/>
+          </w:tcPr>
+          <w:p>
+            <w:pPr>
+              <w:rPr>
+                <w:rFonts w:ascii="TH SarabunPSK" w:eastAsia="Times New Roman" w:hAnsi="TH SarabunPSK" w:cs="TH SarabunPSK"/>
+                <w:b/>
+                <w:bCs/>
+              </w:rPr>
+            </w:pPr>
+            <w:r>
+              <w:rPr>
+                <w:rFonts w:ascii="TH SarabunPSK" w:eastAsia="Times New Roman" w:hAnsi="TH SarabunPSK" w:cs="TH SarabunPSK"/>
+                <w:b/>
+                <w:bCs/>
+              </w:rPr>
+              <w:t>{phone2}</w:t>
+            </w:r>
+            <w:bookmarkStart w:id="0" w:name="_GoBack"/>
+            <w:bookmarkEnd w:id="0"/>
           </w:p>
         </w:tc>
       </w:tr>
@@ -6020,7 +6095,7 @@
 </file>
 
 <file path=word/styles.xml><?xml version="1.0" encoding="utf-8"?>
-<w:styles xmlns:mc="http://schemas.openxmlformats.org/markup-compatibility/2006" xmlns:r="http://schemas.openxmlformats.org/officeDocument/2006/relationships" xmlns:w="http://schemas.openxmlformats.org/wordprocessingml/2006/main" xmlns:w14="http://schemas.microsoft.com/office/word/2010/wordml" xmlns:w15="http://schemas.microsoft.com/office/word/2012/wordml" mc:Ignorable="w14 w15">
+<w:styles xmlns:mc="http://schemas.openxmlformats.org/markup-compatibility/2006" xmlns:r="http://schemas.openxmlformats.org/officeDocument/2006/relationships" xmlns:w="http://schemas.openxmlformats.org/wordprocessingml/2006/main" xmlns:w14="http://schemas.microsoft.com/office/word/2010/wordml" mc:Ignorable="w14">
   <w:docDefaults>
     <w:rPrDefault>
       <w:rPr>
@@ -6030,389 +6105,429 @@
     </w:rPrDefault>
     <w:pPrDefault/>
   </w:docDefaults>
-  <w:latentStyles w:defLockedState="0" w:defUIPriority="99" w:defSemiHidden="0" w:defUnhideWhenUsed="0" w:defQFormat="0" w:count="382">
-    <w:lsdException w:name="Normal" w:uiPriority="0" w:qFormat="1"/>
-    <w:lsdException w:name="heading 1" w:uiPriority="9" w:qFormat="1"/>
-    <w:lsdException w:name="heading 2" w:semiHidden="1" w:uiPriority="9" w:unhideWhenUsed="1" w:qFormat="1"/>
-    <w:lsdException w:name="heading 3" w:semiHidden="1" w:uiPriority="9" w:unhideWhenUsed="1" w:qFormat="1"/>
-    <w:lsdException w:name="heading 4" w:semiHidden="1" w:uiPriority="9" w:unhideWhenUsed="1" w:qFormat="1"/>
-    <w:lsdException w:name="heading 5" w:semiHidden="1" w:uiPriority="9" w:unhideWhenUsed="1" w:qFormat="1"/>
-    <w:lsdException w:name="heading 6" w:semiHidden="1" w:uiPriority="9" w:unhideWhenUsed="1" w:qFormat="1"/>
-    <w:lsdException w:name="heading 7" w:semiHidden="1" w:uiPriority="9" w:unhideWhenUsed="1" w:qFormat="1"/>
-    <w:lsdException w:name="heading 8" w:semiHidden="1" w:uiPriority="9" w:unhideWhenUsed="1" w:qFormat="1"/>
-    <w:lsdException w:name="heading 9" w:semiHidden="1" w:uiPriority="9" w:unhideWhenUsed="1" w:qFormat="1"/>
-    <w:lsdException w:name="index 1" w:semiHidden="1" w:unhideWhenUsed="1"/>
-    <w:lsdException w:name="index 2" w:semiHidden="1" w:unhideWhenUsed="1"/>
-    <w:lsdException w:name="index 3" w:semiHidden="1" w:unhideWhenUsed="1"/>
-    <w:lsdException w:name="index 4" w:semiHidden="1" w:unhideWhenUsed="1"/>
-    <w:lsdException w:name="index 5" w:semiHidden="1" w:unhideWhenUsed="1"/>
-    <w:lsdException w:name="index 6" w:semiHidden="1" w:unhideWhenUsed="1"/>
-    <w:lsdException w:name="index 7" w:semiHidden="1" w:unhideWhenUsed="1"/>
-    <w:lsdException w:name="index 8" w:semiHidden="1" w:unhideWhenUsed="1"/>
-    <w:lsdException w:name="index 9" w:semiHidden="1" w:unhideWhenUsed="1"/>
-    <w:lsdException w:name="toc 1" w:semiHidden="1" w:uiPriority="39" w:unhideWhenUsed="1"/>
-    <w:lsdException w:name="toc 2" w:semiHidden="1" w:uiPriority="39" w:unhideWhenUsed="1"/>
-    <w:lsdException w:name="toc 3" w:semiHidden="1" w:uiPriority="39" w:unhideWhenUsed="1"/>
-    <w:lsdException w:name="toc 4" w:semiHidden="1" w:uiPriority="39" w:unhideWhenUsed="1"/>
-    <w:lsdException w:name="toc 5" w:semiHidden="1" w:uiPriority="39" w:unhideWhenUsed="1"/>
-    <w:lsdException w:name="toc 6" w:semiHidden="1" w:uiPriority="39" w:unhideWhenUsed="1"/>
-    <w:lsdException w:name="toc 7" w:semiHidden="1" w:uiPriority="39" w:unhideWhenUsed="1"/>
-    <w:lsdException w:name="toc 8" w:semiHidden="1" w:uiPriority="39" w:unhideWhenUsed="1"/>
-    <w:lsdException w:name="toc 9" w:semiHidden="1" w:uiPriority="39" w:unhideWhenUsed="1"/>
-    <w:lsdException w:name="Normal Indent" w:semiHidden="1" w:unhideWhenUsed="1"/>
-    <w:lsdException w:name="footnote text" w:semiHidden="1" w:unhideWhenUsed="1"/>
-    <w:lsdException w:name="annotation text" w:semiHidden="1" w:unhideWhenUsed="1"/>
-    <w:lsdException w:name="header" w:semiHidden="1" w:unhideWhenUsed="1"/>
-    <w:lsdException w:name="footer" w:semiHidden="1" w:unhideWhenUsed="1"/>
-    <w:lsdException w:name="index heading" w:semiHidden="1" w:unhideWhenUsed="1"/>
-    <w:lsdException w:name="caption" w:semiHidden="1" w:uiPriority="35" w:unhideWhenUsed="1" w:qFormat="1"/>
-    <w:lsdException w:name="table of figures" w:semiHidden="1" w:unhideWhenUsed="1"/>
-    <w:lsdException w:name="envelope address" w:semiHidden="1" w:unhideWhenUsed="1"/>
-    <w:lsdException w:name="envelope return" w:semiHidden="1" w:unhideWhenUsed="1"/>
-    <w:lsdException w:name="footnote reference" w:semiHidden="1" w:unhideWhenUsed="1"/>
-    <w:lsdException w:name="annotation reference" w:semiHidden="1" w:unhideWhenUsed="1"/>
-    <w:lsdException w:name="line number" w:semiHidden="1" w:unhideWhenUsed="1"/>
-    <w:lsdException w:name="page number" w:semiHidden="1" w:unhideWhenUsed="1"/>
-    <w:lsdException w:name="endnote reference" w:semiHidden="1" w:unhideWhenUsed="1"/>
-    <w:lsdException w:name="endnote text" w:semiHidden="1" w:unhideWhenUsed="1"/>
-    <w:lsdException w:name="table of authorities" w:semiHidden="1" w:unhideWhenUsed="1"/>
-    <w:lsdException w:name="macro" w:semiHidden="1" w:unhideWhenUsed="1"/>
-    <w:lsdException w:name="toa heading" w:semiHidden="1" w:unhideWhenUsed="1"/>
-    <w:lsdException w:name="List" w:semiHidden="1" w:unhideWhenUsed="1"/>
-    <w:lsdException w:name="List Bullet" w:semiHidden="1" w:unhideWhenUsed="1"/>
-    <w:lsdException w:name="List Number" w:semiHidden="1" w:unhideWhenUsed="1"/>
-    <w:lsdException w:name="List 2" w:semiHidden="1" w:unhideWhenUsed="1"/>
-    <w:lsdException w:name="List 3" w:semiHidden="1" w:unhideWhenUsed="1"/>
-    <w:lsdException w:name="List 4" w:semiHidden="1" w:unhideWhenUsed="1"/>
-    <w:lsdException w:name="List 5" w:semiHidden="1" w:unhideWhenUsed="1"/>
-    <w:lsdException w:name="List Bullet 2" w:semiHidden="1" w:unhideWhenUsed="1"/>
-    <w:lsdException w:name="List Bullet 3" w:semiHidden="1" w:unhideWhenUsed="1"/>
-    <w:lsdException w:name="List Bullet 4" w:semiHidden="1" w:unhideWhenUsed="1"/>
-    <w:lsdException w:name="List Bullet 5" w:semiHidden="1" w:unhideWhenUsed="1"/>
-    <w:lsdException w:name="List Number 2" w:semiHidden="1" w:unhideWhenUsed="1"/>
-    <w:lsdException w:name="List Number 3" w:semiHidden="1" w:unhideWhenUsed="1"/>
-    <w:lsdException w:name="List Number 4" w:semiHidden="1" w:unhideWhenUsed="1"/>
-    <w:lsdException w:name="List Number 5" w:semiHidden="1" w:unhideWhenUsed="1"/>
-    <w:lsdException w:name="Title" w:uiPriority="10" w:qFormat="1"/>
-    <w:lsdException w:name="Closing" w:semiHidden="1" w:unhideWhenUsed="1"/>
-    <w:lsdException w:name="Signature" w:semiHidden="1" w:unhideWhenUsed="1"/>
-    <w:lsdException w:name="Default Paragraph Font" w:semiHidden="1" w:uiPriority="1" w:unhideWhenUsed="1"/>
-    <w:lsdException w:name="Body Text" w:semiHidden="1" w:unhideWhenUsed="1"/>
-    <w:lsdException w:name="Body Text Indent" w:semiHidden="1" w:unhideWhenUsed="1"/>
-    <w:lsdException w:name="List Continue" w:semiHidden="1" w:unhideWhenUsed="1"/>
-    <w:lsdException w:name="List Continue 2" w:semiHidden="1" w:unhideWhenUsed="1"/>
-    <w:lsdException w:name="List Continue 3" w:semiHidden="1" w:unhideWhenUsed="1"/>
-    <w:lsdException w:name="List Continue 4" w:semiHidden="1" w:unhideWhenUsed="1"/>
-    <w:lsdException w:name="List Continue 5" w:semiHidden="1" w:unhideWhenUsed="1"/>
-    <w:lsdException w:name="Message Header" w:semiHidden="1" w:unhideWhenUsed="1"/>
-    <w:lsdException w:name="Subtitle" w:uiPriority="11" w:qFormat="1"/>
-    <w:lsdException w:name="Salutation" w:semiHidden="1" w:unhideWhenUsed="1"/>
-    <w:lsdException w:name="Date" w:semiHidden="1" w:unhideWhenUsed="1"/>
-    <w:lsdException w:name="Body Text First Indent" w:semiHidden="1" w:unhideWhenUsed="1"/>
-    <w:lsdException w:name="Body Text First Indent 2" w:semiHidden="1" w:unhideWhenUsed="1"/>
-    <w:lsdException w:name="Note Heading" w:semiHidden="1" w:unhideWhenUsed="1"/>
-    <w:lsdException w:name="Body Text 2" w:semiHidden="1" w:unhideWhenUsed="1"/>
-    <w:lsdException w:name="Body Text 3" w:semiHidden="1" w:unhideWhenUsed="1"/>
-    <w:lsdException w:name="Body Text Indent 2" w:semiHidden="1" w:unhideWhenUsed="1"/>
-    <w:lsdException w:name="Body Text Indent 3" w:semiHidden="1" w:unhideWhenUsed="1"/>
-    <w:lsdException w:name="Block Text" w:semiHidden="1" w:unhideWhenUsed="1"/>
-    <w:lsdException w:name="Hyperlink" w:semiHidden="1" w:unhideWhenUsed="1"/>
-    <w:lsdException w:name="FollowedHyperlink" w:semiHidden="1" w:unhideWhenUsed="1"/>
-    <w:lsdException w:name="Strong" w:uiPriority="22" w:qFormat="1"/>
-    <w:lsdException w:name="Emphasis" w:uiPriority="20" w:qFormat="1"/>
-    <w:lsdException w:name="Document Map" w:semiHidden="1" w:unhideWhenUsed="1"/>
-    <w:lsdException w:name="Plain Text" w:semiHidden="1" w:unhideWhenUsed="1"/>
-    <w:lsdException w:name="E-mail Signature" w:semiHidden="1" w:unhideWhenUsed="1"/>
-    <w:lsdException w:name="HTML Top of Form" w:semiHidden="1" w:unhideWhenUsed="1"/>
-    <w:lsdException w:name="HTML Bottom of Form" w:semiHidden="1" w:unhideWhenUsed="1"/>
-    <w:lsdException w:name="Normal (Web)" w:semiHidden="1" w:unhideWhenUsed="1"/>
-    <w:lsdException w:name="HTML Acronym" w:semiHidden="1" w:unhideWhenUsed="1"/>
-    <w:lsdException w:name="HTML Address" w:semiHidden="1" w:unhideWhenUsed="1"/>
-    <w:lsdException w:name="HTML Cite" w:semiHidden="1" w:unhideWhenUsed="1"/>
-    <w:lsdException w:name="HTML Code" w:semiHidden="1" w:unhideWhenUsed="1"/>
-    <w:lsdException w:name="HTML Definition" w:semiHidden="1" w:unhideWhenUsed="1"/>
-    <w:lsdException w:name="HTML Keyboard" w:semiHidden="1" w:unhideWhenUsed="1"/>
-    <w:lsdException w:name="HTML Preformatted" w:semiHidden="1" w:unhideWhenUsed="1"/>
-    <w:lsdException w:name="HTML Sample" w:semiHidden="1" w:unhideWhenUsed="1"/>
-    <w:lsdException w:name="HTML Typewriter" w:semiHidden="1" w:unhideWhenUsed="1"/>
-    <w:lsdException w:name="HTML Variable" w:semiHidden="1" w:unhideWhenUsed="1"/>
-    <w:lsdException w:name="Normal Table" w:semiHidden="1" w:unhideWhenUsed="1"/>
-    <w:lsdException w:name="annotation subject" w:semiHidden="1" w:unhideWhenUsed="1"/>
-    <w:lsdException w:name="No List" w:semiHidden="1" w:unhideWhenUsed="1"/>
-    <w:lsdException w:name="Outline List 1" w:semiHidden="1" w:unhideWhenUsed="1"/>
-    <w:lsdException w:name="Outline List 2" w:semiHidden="1" w:unhideWhenUsed="1"/>
-    <w:lsdException w:name="Outline List 3" w:semiHidden="1" w:unhideWhenUsed="1"/>
-    <w:lsdException w:name="Table Simple 1" w:semiHidden="1" w:unhideWhenUsed="1"/>
-    <w:lsdException w:name="Table Simple 2" w:semiHidden="1" w:unhideWhenUsed="1"/>
-    <w:lsdException w:name="Table Simple 3" w:semiHidden="1" w:unhideWhenUsed="1"/>
-    <w:lsdException w:name="Table Classic 1" w:semiHidden="1" w:unhideWhenUsed="1"/>
-    <w:lsdException w:name="Table Classic 2" w:semiHidden="1" w:unhideWhenUsed="1"/>
-    <w:lsdException w:name="Table Classic 3" w:semiHidden="1" w:unhideWhenUsed="1"/>
-    <w:lsdException w:name="Table Classic 4" w:semiHidden="1" w:unhideWhenUsed="1"/>
-    <w:lsdException w:name="Table Colorful 1" w:semiHidden="1" w:unhideWhenUsed="1"/>
-    <w:lsdException w:name="Table Colorful 2" w:semiHidden="1" w:unhideWhenUsed="1"/>
-    <w:lsdException w:name="Table Colorful 3" w:semiHidden="1" w:unhideWhenUsed="1"/>
-    <w:lsdException w:name="Table Columns 1" w:semiHidden="1" w:unhideWhenUsed="1"/>
-    <w:lsdException w:name="Table Columns 2" w:semiHidden="1" w:unhideWhenUsed="1"/>
-    <w:lsdException w:name="Table Columns 3" w:semiHidden="1" w:unhideWhenUsed="1"/>
-    <w:lsdException w:name="Table Columns 4" w:semiHidden="1" w:unhideWhenUsed="1"/>
-    <w:lsdException w:name="Table Columns 5" w:semiHidden="1" w:unhideWhenUsed="1"/>
-    <w:lsdException w:name="Table Grid 1" w:semiHidden="1" w:unhideWhenUsed="1"/>
-    <w:lsdException w:name="Table Grid 2" w:semiHidden="1" w:unhideWhenUsed="1"/>
-    <w:lsdException w:name="Table Grid 3" w:semiHidden="1" w:unhideWhenUsed="1"/>
-    <w:lsdException w:name="Table Grid 4" w:semiHidden="1" w:unhideWhenUsed="1"/>
-    <w:lsdException w:name="Table Grid 5" w:semiHidden="1" w:unhideWhenUsed="1"/>
-    <w:lsdException w:name="Table Grid 6" w:semiHidden="1" w:unhideWhenUsed="1"/>
-    <w:lsdException w:name="Table Grid 7" w:semiHidden="1" w:unhideWhenUsed="1"/>
-    <w:lsdException w:name="Table Grid 8" w:semiHidden="1" w:unhideWhenUsed="1"/>
-    <w:lsdException w:name="Table List 1" w:semiHidden="1" w:unhideWhenUsed="1"/>
-    <w:lsdException w:name="Table List 2" w:semiHidden="1" w:unhideWhenUsed="1"/>
-    <w:lsdException w:name="Table List 3" w:semiHidden="1" w:unhideWhenUsed="1"/>
-    <w:lsdException w:name="Table List 4" w:semiHidden="1" w:unhideWhenUsed="1"/>
-    <w:lsdException w:name="Table List 5" w:semiHidden="1" w:unhideWhenUsed="1"/>
-    <w:lsdException w:name="Table List 6" w:semiHidden="1" w:unhideWhenUsed="1"/>
-    <w:lsdException w:name="Table List 7" w:semiHidden="1" w:unhideWhenUsed="1"/>
-    <w:lsdException w:name="Table List 8" w:semiHidden="1" w:unhideWhenUsed="1"/>
-    <w:lsdException w:name="Table 3D effects 1" w:semiHidden="1" w:unhideWhenUsed="1"/>
-    <w:lsdException w:name="Table 3D effects 2" w:semiHidden="1" w:unhideWhenUsed="1"/>
-    <w:lsdException w:name="Table 3D effects 3" w:semiHidden="1" w:unhideWhenUsed="1"/>
-    <w:lsdException w:name="Table Contemporary" w:semiHidden="1" w:unhideWhenUsed="1"/>
-    <w:lsdException w:name="Table Elegant" w:semiHidden="1" w:unhideWhenUsed="1"/>
-    <w:lsdException w:name="Table Professional" w:semiHidden="1" w:unhideWhenUsed="1"/>
-    <w:lsdException w:name="Table Subtle 1" w:semiHidden="1" w:unhideWhenUsed="1"/>
-    <w:lsdException w:name="Table Subtle 2" w:semiHidden="1" w:unhideWhenUsed="1"/>
-    <w:lsdException w:name="Table Web 1" w:semiHidden="1" w:unhideWhenUsed="1"/>
-    <w:lsdException w:name="Table Web 2" w:semiHidden="1" w:unhideWhenUsed="1"/>
-    <w:lsdException w:name="Table Web 3" w:semiHidden="1" w:unhideWhenUsed="1"/>
-    <w:lsdException w:name="Balloon Text" w:semiHidden="1" w:unhideWhenUsed="1"/>
-    <w:lsdException w:name="Table Grid" w:uiPriority="59"/>
-    <w:lsdException w:name="Table Theme" w:semiHidden="1" w:unhideWhenUsed="1"/>
-    <w:lsdException w:name="Note Level 1" w:semiHidden="1" w:unhideWhenUsed="1"/>
-    <w:lsdException w:name="Note Level 2" w:semiHidden="1" w:unhideWhenUsed="1"/>
-    <w:lsdException w:name="Note Level 3" w:semiHidden="1" w:unhideWhenUsed="1"/>
-    <w:lsdException w:name="Note Level 4" w:semiHidden="1" w:unhideWhenUsed="1"/>
-    <w:lsdException w:name="Note Level 5" w:semiHidden="1" w:unhideWhenUsed="1"/>
-    <w:lsdException w:name="Note Level 6" w:semiHidden="1" w:unhideWhenUsed="1"/>
-    <w:lsdException w:name="Note Level 7" w:semiHidden="1" w:unhideWhenUsed="1"/>
-    <w:lsdException w:name="Note Level 8" w:semiHidden="1" w:unhideWhenUsed="1"/>
-    <w:lsdException w:name="Note Level 9" w:semiHidden="1" w:unhideWhenUsed="1"/>
-    <w:lsdException w:name="Placeholder Text" w:semiHidden="1"/>
-    <w:lsdException w:name="No Spacing" w:uiPriority="1" w:qFormat="1"/>
-    <w:lsdException w:name="Light Shading" w:uiPriority="60"/>
-    <w:lsdException w:name="Light List" w:uiPriority="61"/>
-    <w:lsdException w:name="Light Grid" w:uiPriority="62"/>
-    <w:lsdException w:name="Medium Shading 1" w:uiPriority="63"/>
-    <w:lsdException w:name="Medium Shading 2" w:uiPriority="64"/>
-    <w:lsdException w:name="Medium List 1" w:uiPriority="65"/>
-    <w:lsdException w:name="Medium List 2" w:uiPriority="66"/>
-    <w:lsdException w:name="Medium Grid 1" w:uiPriority="67"/>
-    <w:lsdException w:name="Medium Grid 2" w:uiPriority="68"/>
-    <w:lsdException w:name="Medium Grid 3" w:uiPriority="69"/>
-    <w:lsdException w:name="Dark List" w:uiPriority="70"/>
-    <w:lsdException w:name="Colorful Shading" w:uiPriority="71"/>
-    <w:lsdException w:name="Colorful List" w:uiPriority="72"/>
-    <w:lsdException w:name="Colorful Grid" w:uiPriority="73"/>
-    <w:lsdException w:name="Light Shading Accent 1" w:uiPriority="60"/>
-    <w:lsdException w:name="Light List Accent 1" w:uiPriority="61"/>
-    <w:lsdException w:name="Light Grid Accent 1" w:uiPriority="62"/>
-    <w:lsdException w:name="Medium Shading 1 Accent 1" w:uiPriority="63"/>
-    <w:lsdException w:name="Medium Shading 2 Accent 1" w:uiPriority="64"/>
-    <w:lsdException w:name="Medium List 1 Accent 1" w:uiPriority="65"/>
-    <w:lsdException w:name="Revision" w:semiHidden="1"/>
-    <w:lsdException w:name="List Paragraph" w:uiPriority="34" w:qFormat="1"/>
-    <w:lsdException w:name="Quote" w:uiPriority="29" w:qFormat="1"/>
-    <w:lsdException w:name="Intense Quote" w:uiPriority="30" w:qFormat="1"/>
-    <w:lsdException w:name="Medium List 2 Accent 1" w:uiPriority="66"/>
-    <w:lsdException w:name="Medium Grid 1 Accent 1" w:uiPriority="67"/>
-    <w:lsdException w:name="Medium Grid 2 Accent 1" w:uiPriority="68"/>
-    <w:lsdException w:name="Medium Grid 3 Accent 1" w:uiPriority="69"/>
-    <w:lsdException w:name="Dark List Accent 1" w:uiPriority="70"/>
-    <w:lsdException w:name="Colorful Shading Accent 1" w:uiPriority="71"/>
-    <w:lsdException w:name="Colorful List Accent 1" w:uiPriority="72"/>
-    <w:lsdException w:name="Colorful Grid Accent 1" w:uiPriority="73"/>
-    <w:lsdException w:name="Light Shading Accent 2" w:uiPriority="60"/>
-    <w:lsdException w:name="Light List Accent 2" w:uiPriority="61"/>
-    <w:lsdException w:name="Light Grid Accent 2" w:uiPriority="62"/>
-    <w:lsdException w:name="Medium Shading 1 Accent 2" w:uiPriority="63"/>
-    <w:lsdException w:name="Medium Shading 2 Accent 2" w:uiPriority="64"/>
-    <w:lsdException w:name="Medium List 1 Accent 2" w:uiPriority="65"/>
-    <w:lsdException w:name="Medium List 2 Accent 2" w:uiPriority="66"/>
-    <w:lsdException w:name="Medium Grid 1 Accent 2" w:uiPriority="67"/>
-    <w:lsdException w:name="Medium Grid 2 Accent 2" w:uiPriority="68"/>
-    <w:lsdException w:name="Medium Grid 3 Accent 2" w:uiPriority="69"/>
-    <w:lsdException w:name="Dark List Accent 2" w:uiPriority="70"/>
-    <w:lsdException w:name="Colorful Shading Accent 2" w:uiPriority="71"/>
-    <w:lsdException w:name="Colorful List Accent 2" w:uiPriority="72"/>
-    <w:lsdException w:name="Colorful Grid Accent 2" w:uiPriority="73"/>
-    <w:lsdException w:name="Light Shading Accent 3" w:uiPriority="60"/>
-    <w:lsdException w:name="Light List Accent 3" w:uiPriority="61"/>
-    <w:lsdException w:name="Light Grid Accent 3" w:uiPriority="62"/>
-    <w:lsdException w:name="Medium Shading 1 Accent 3" w:uiPriority="63"/>
-    <w:lsdException w:name="Medium Shading 2 Accent 3" w:uiPriority="64"/>
-    <w:lsdException w:name="Medium List 1 Accent 3" w:uiPriority="65"/>
-    <w:lsdException w:name="Medium List 2 Accent 3" w:uiPriority="66"/>
-    <w:lsdException w:name="Medium Grid 1 Accent 3" w:uiPriority="67"/>
-    <w:lsdException w:name="Medium Grid 2 Accent 3" w:uiPriority="68"/>
-    <w:lsdException w:name="Medium Grid 3 Accent 3" w:uiPriority="69"/>
-    <w:lsdException w:name="Dark List Accent 3" w:uiPriority="70"/>
-    <w:lsdException w:name="Colorful Shading Accent 3" w:uiPriority="71"/>
-    <w:lsdException w:name="Colorful List Accent 3" w:uiPriority="72"/>
-    <w:lsdException w:name="Colorful Grid Accent 3" w:uiPriority="73"/>
-    <w:lsdException w:name="Light Shading Accent 4" w:uiPriority="60"/>
-    <w:lsdException w:name="Light List Accent 4" w:uiPriority="61"/>
-    <w:lsdException w:name="Light Grid Accent 4" w:uiPriority="62"/>
-    <w:lsdException w:name="Medium Shading 1 Accent 4" w:uiPriority="63"/>
-    <w:lsdException w:name="Medium Shading 2 Accent 4" w:uiPriority="64"/>
-    <w:lsdException w:name="Medium List 1 Accent 4" w:uiPriority="65"/>
-    <w:lsdException w:name="Medium List 2 Accent 4" w:uiPriority="66"/>
-    <w:lsdException w:name="Medium Grid 1 Accent 4" w:uiPriority="67"/>
-    <w:lsdException w:name="Medium Grid 2 Accent 4" w:uiPriority="68"/>
-    <w:lsdException w:name="Medium Grid 3 Accent 4" w:uiPriority="69"/>
-    <w:lsdException w:name="Dark List Accent 4" w:uiPriority="70"/>
-    <w:lsdException w:name="Colorful Shading Accent 4" w:uiPriority="71"/>
-    <w:lsdException w:name="Colorful List Accent 4" w:uiPriority="72"/>
-    <w:lsdException w:name="Colorful Grid Accent 4" w:uiPriority="73"/>
-    <w:lsdException w:name="Light Shading Accent 5" w:uiPriority="60"/>
-    <w:lsdException w:name="Light List Accent 5" w:uiPriority="61"/>
-    <w:lsdException w:name="Light Grid Accent 5" w:uiPriority="62"/>
-    <w:lsdException w:name="Medium Shading 1 Accent 5" w:uiPriority="63"/>
-    <w:lsdException w:name="Medium Shading 2 Accent 5" w:uiPriority="64"/>
-    <w:lsdException w:name="Medium List 1 Accent 5" w:uiPriority="65"/>
-    <w:lsdException w:name="Medium List 2 Accent 5" w:uiPriority="66"/>
-    <w:lsdException w:name="Medium Grid 1 Accent 5" w:uiPriority="67"/>
-    <w:lsdException w:name="Medium Grid 2 Accent 5" w:uiPriority="68"/>
-    <w:lsdException w:name="Medium Grid 3 Accent 5" w:uiPriority="69"/>
-    <w:lsdException w:name="Dark List Accent 5" w:uiPriority="70"/>
-    <w:lsdException w:name="Colorful Shading Accent 5" w:uiPriority="71"/>
-    <w:lsdException w:name="Colorful List Accent 5" w:uiPriority="72"/>
-    <w:lsdException w:name="Colorful Grid Accent 5" w:uiPriority="73"/>
-    <w:lsdException w:name="Light Shading Accent 6" w:uiPriority="60"/>
-    <w:lsdException w:name="Light List Accent 6" w:uiPriority="61"/>
-    <w:lsdException w:name="Light Grid Accent 6" w:uiPriority="62"/>
-    <w:lsdException w:name="Medium Shading 1 Accent 6" w:uiPriority="63"/>
-    <w:lsdException w:name="Medium Shading 2 Accent 6" w:uiPriority="64"/>
-    <w:lsdException w:name="Medium List 1 Accent 6" w:uiPriority="65"/>
-    <w:lsdException w:name="Medium List 2 Accent 6" w:uiPriority="66"/>
-    <w:lsdException w:name="Medium Grid 1 Accent 6" w:uiPriority="67"/>
-    <w:lsdException w:name="Medium Grid 2 Accent 6" w:uiPriority="68"/>
-    <w:lsdException w:name="Medium Grid 3 Accent 6" w:uiPriority="69"/>
-    <w:lsdException w:name="Dark List Accent 6" w:uiPriority="70"/>
-    <w:lsdException w:name="Colorful Shading Accent 6" w:uiPriority="71"/>
-    <w:lsdException w:name="Colorful List Accent 6" w:uiPriority="72"/>
-    <w:lsdException w:name="Colorful Grid Accent 6" w:uiPriority="73"/>
-    <w:lsdException w:name="Subtle Emphasis" w:uiPriority="19" w:qFormat="1"/>
-    <w:lsdException w:name="Intense Emphasis" w:uiPriority="21" w:qFormat="1"/>
-    <w:lsdException w:name="Subtle Reference" w:uiPriority="31" w:qFormat="1"/>
-    <w:lsdException w:name="Intense Reference" w:uiPriority="32" w:qFormat="1"/>
-    <w:lsdException w:name="Book Title" w:uiPriority="33" w:qFormat="1"/>
-    <w:lsdException w:name="Bibliography" w:semiHidden="1" w:uiPriority="37" w:unhideWhenUsed="1"/>
-    <w:lsdException w:name="TOC Heading" w:semiHidden="1" w:uiPriority="39" w:unhideWhenUsed="1" w:qFormat="1"/>
-    <w:lsdException w:name="Plain Table 1" w:uiPriority="41"/>
-    <w:lsdException w:name="Plain Table 2" w:uiPriority="42"/>
-    <w:lsdException w:name="Plain Table 3" w:uiPriority="43"/>
-    <w:lsdException w:name="Plain Table 4" w:uiPriority="44"/>
-    <w:lsdException w:name="Plain Table 5" w:uiPriority="45"/>
-    <w:lsdException w:name="Grid Table Light" w:uiPriority="40"/>
-    <w:lsdException w:name="Grid Table 1 Light" w:uiPriority="46"/>
-    <w:lsdException w:name="Grid Table 2" w:uiPriority="47"/>
-    <w:lsdException w:name="Grid Table 3" w:uiPriority="48"/>
-    <w:lsdException w:name="Grid Table 4" w:uiPriority="49"/>
-    <w:lsdException w:name="Grid Table 5 Dark" w:uiPriority="50"/>
-    <w:lsdException w:name="Grid Table 6 Colorful" w:uiPriority="51"/>
-    <w:lsdException w:name="Grid Table 7 Colorful" w:uiPriority="52"/>
-    <w:lsdException w:name="Grid Table 1 Light Accent 1" w:uiPriority="46"/>
-    <w:lsdException w:name="Grid Table 2 Accent 1" w:uiPriority="47"/>
-    <w:lsdException w:name="Grid Table 3 Accent 1" w:uiPriority="48"/>
-    <w:lsdException w:name="Grid Table 4 Accent 1" w:uiPriority="49"/>
-    <w:lsdException w:name="Grid Table 5 Dark Accent 1" w:uiPriority="50"/>
-    <w:lsdException w:name="Grid Table 6 Colorful Accent 1" w:uiPriority="51"/>
-    <w:lsdException w:name="Grid Table 7 Colorful Accent 1" w:uiPriority="52"/>
-    <w:lsdException w:name="Grid Table 1 Light Accent 2" w:uiPriority="46"/>
-    <w:lsdException w:name="Grid Table 2 Accent 2" w:uiPriority="47"/>
-    <w:lsdException w:name="Grid Table 3 Accent 2" w:uiPriority="48"/>
-    <w:lsdException w:name="Grid Table 4 Accent 2" w:uiPriority="49"/>
-    <w:lsdException w:name="Grid Table 5 Dark Accent 2" w:uiPriority="50"/>
-    <w:lsdException w:name="Grid Table 6 Colorful Accent 2" w:uiPriority="51"/>
-    <w:lsdException w:name="Grid Table 7 Colorful Accent 2" w:uiPriority="52"/>
-    <w:lsdException w:name="Grid Table 1 Light Accent 3" w:uiPriority="46"/>
-    <w:lsdException w:name="Grid Table 2 Accent 3" w:uiPriority="47"/>
-    <w:lsdException w:name="Grid Table 3 Accent 3" w:uiPriority="48"/>
-    <w:lsdException w:name="Grid Table 4 Accent 3" w:uiPriority="49"/>
-    <w:lsdException w:name="Grid Table 5 Dark Accent 3" w:uiPriority="50"/>
-    <w:lsdException w:name="Grid Table 6 Colorful Accent 3" w:uiPriority="51"/>
-    <w:lsdException w:name="Grid Table 7 Colorful Accent 3" w:uiPriority="52"/>
-    <w:lsdException w:name="Grid Table 1 Light Accent 4" w:uiPriority="46"/>
-    <w:lsdException w:name="Grid Table 2 Accent 4" w:uiPriority="47"/>
-    <w:lsdException w:name="Grid Table 3 Accent 4" w:uiPriority="48"/>
-    <w:lsdException w:name="Grid Table 4 Accent 4" w:uiPriority="49"/>
-    <w:lsdException w:name="Grid Table 5 Dark Accent 4" w:uiPriority="50"/>
-    <w:lsdException w:name="Grid Table 6 Colorful Accent 4" w:uiPriority="51"/>
-    <w:lsdException w:name="Grid Table 7 Colorful Accent 4" w:uiPriority="52"/>
-    <w:lsdException w:name="Grid Table 1 Light Accent 5" w:uiPriority="46"/>
-    <w:lsdException w:name="Grid Table 2 Accent 5" w:uiPriority="47"/>
-    <w:lsdException w:name="Grid Table 3 Accent 5" w:uiPriority="48"/>
-    <w:lsdException w:name="Grid Table 4 Accent 5" w:uiPriority="49"/>
-    <w:lsdException w:name="Grid Table 5 Dark Accent 5" w:uiPriority="50"/>
-    <w:lsdException w:name="Grid Table 6 Colorful Accent 5" w:uiPriority="51"/>
-    <w:lsdException w:name="Grid Table 7 Colorful Accent 5" w:uiPriority="52"/>
-    <w:lsdException w:name="Grid Table 1 Light Accent 6" w:uiPriority="46"/>
-    <w:lsdException w:name="Grid Table 2 Accent 6" w:uiPriority="47"/>
-    <w:lsdException w:name="Grid Table 3 Accent 6" w:uiPriority="48"/>
-    <w:lsdException w:name="Grid Table 4 Accent 6" w:uiPriority="49"/>
-    <w:lsdException w:name="Grid Table 5 Dark Accent 6" w:uiPriority="50"/>
-    <w:lsdException w:name="Grid Table 6 Colorful Accent 6" w:uiPriority="51"/>
-    <w:lsdException w:name="Grid Table 7 Colorful Accent 6" w:uiPriority="52"/>
-    <w:lsdException w:name="List Table 1 Light" w:uiPriority="46"/>
-    <w:lsdException w:name="List Table 2" w:uiPriority="47"/>
-    <w:lsdException w:name="List Table 3" w:uiPriority="48"/>
-    <w:lsdException w:name="List Table 4" w:uiPriority="49"/>
-    <w:lsdException w:name="List Table 5 Dark" w:uiPriority="50"/>
-    <w:lsdException w:name="List Table 6 Colorful" w:uiPriority="51"/>
-    <w:lsdException w:name="List Table 7 Colorful" w:uiPriority="52"/>
-    <w:lsdException w:name="List Table 1 Light Accent 1" w:uiPriority="46"/>
-    <w:lsdException w:name="List Table 2 Accent 1" w:uiPriority="47"/>
-    <w:lsdException w:name="List Table 3 Accent 1" w:uiPriority="48"/>
-    <w:lsdException w:name="List Table 4 Accent 1" w:uiPriority="49"/>
-    <w:lsdException w:name="List Table 5 Dark Accent 1" w:uiPriority="50"/>
-    <w:lsdException w:name="List Table 6 Colorful Accent 1" w:uiPriority="51"/>
-    <w:lsdException w:name="List Table 7 Colorful Accent 1" w:uiPriority="52"/>
-    <w:lsdException w:name="List Table 1 Light Accent 2" w:uiPriority="46"/>
-    <w:lsdException w:name="List Table 2 Accent 2" w:uiPriority="47"/>
-    <w:lsdException w:name="List Table 3 Accent 2" w:uiPriority="48"/>
-    <w:lsdException w:name="List Table 4 Accent 2" w:uiPriority="49"/>
-    <w:lsdException w:name="List Table 5 Dark Accent 2" w:uiPriority="50"/>
-    <w:lsdException w:name="List Table 6 Colorful Accent 2" w:uiPriority="51"/>
-    <w:lsdException w:name="List Table 7 Colorful Accent 2" w:uiPriority="52"/>
-    <w:lsdException w:name="List Table 1 Light Accent 3" w:uiPriority="46"/>
-    <w:lsdException w:name="List Table 2 Accent 3" w:uiPriority="47"/>
-    <w:lsdException w:name="List Table 3 Accent 3" w:uiPriority="48"/>
-    <w:lsdException w:name="List Table 4 Accent 3" w:uiPriority="49"/>
-    <w:lsdException w:name="List Table 5 Dark Accent 3" w:uiPriority="50"/>
-    <w:lsdException w:name="List Table 6 Colorful Accent 3" w:uiPriority="51"/>
-    <w:lsdException w:name="List Table 7 Colorful Accent 3" w:uiPriority="52"/>
-    <w:lsdException w:name="List Table 1 Light Accent 4" w:uiPriority="46"/>
-    <w:lsdException w:name="List Table 2 Accent 4" w:uiPriority="47"/>
-    <w:lsdException w:name="List Table 3 Accent 4" w:uiPriority="48"/>
-    <w:lsdException w:name="List Table 4 Accent 4" w:uiPriority="49"/>
-    <w:lsdException w:name="List Table 5 Dark Accent 4" w:uiPriority="50"/>
-    <w:lsdException w:name="List Table 6 Colorful Accent 4" w:uiPriority="51"/>
-    <w:lsdException w:name="List Table 7 Colorful Accent 4" w:uiPriority="52"/>
-    <w:lsdException w:name="List Table 1 Light Accent 5" w:uiPriority="46"/>
-    <w:lsdException w:name="List Table 2 Accent 5" w:uiPriority="47"/>
-    <w:lsdException w:name="List Table 3 Accent 5" w:uiPriority="48"/>
-    <w:lsdException w:name="List Table 4 Accent 5" w:uiPriority="49"/>
-    <w:lsdException w:name="List Table 5 Dark Accent 5" w:uiPriority="50"/>
-    <w:lsdException w:name="List Table 6 Colorful Accent 5" w:uiPriority="51"/>
-    <w:lsdException w:name="List Table 7 Colorful Accent 5" w:uiPriority="52"/>
-    <w:lsdException w:name="List Table 1 Light Accent 6" w:uiPriority="46"/>
-    <w:lsdException w:name="List Table 2 Accent 6" w:uiPriority="47"/>
-    <w:lsdException w:name="List Table 3 Accent 6" w:uiPriority="48"/>
-    <w:lsdException w:name="List Table 4 Accent 6" w:uiPriority="49"/>
-    <w:lsdException w:name="List Table 5 Dark Accent 6" w:uiPriority="50"/>
-    <w:lsdException w:name="List Table 6 Colorful Accent 6" w:uiPriority="51"/>
-    <w:lsdException w:name="List Table 7 Colorful Accent 6" w:uiPriority="52"/>
-    <w:lsdException w:name="Mention" w:semiHidden="1" w:unhideWhenUsed="1"/>
-    <w:lsdException w:name="Smart Hyperlink" w:semiHidden="1" w:unhideWhenUsed="1"/>
+  <w:latentStyles w:defLockedState="0" w:defUIPriority="99" w:defSemiHidden="1" w:defUnhideWhenUsed="1" w:defQFormat="0" w:count="267">
+    <w:lsdException w:name="Normal" w:semiHidden="0" w:uiPriority="0" w:unhideWhenUsed="0" w:qFormat="1"/>
+    <w:lsdException w:name="heading 1" w:semiHidden="0" w:uiPriority="9" w:unhideWhenUsed="0" w:qFormat="1"/>
+    <w:lsdException w:name="heading 2" w:uiPriority="9" w:qFormat="1"/>
+    <w:lsdException w:name="heading 3" w:uiPriority="9" w:qFormat="1"/>
+    <w:lsdException w:name="heading 4" w:uiPriority="9" w:qFormat="1"/>
+    <w:lsdException w:name="heading 5" w:uiPriority="9" w:qFormat="1"/>
+    <w:lsdException w:name="heading 6" w:uiPriority="9" w:qFormat="1"/>
+    <w:lsdException w:name="heading 7" w:uiPriority="9" w:qFormat="1"/>
+    <w:lsdException w:name="heading 8" w:uiPriority="9" w:qFormat="1"/>
+    <w:lsdException w:name="heading 9" w:uiPriority="9" w:qFormat="1"/>
+    <w:lsdException w:name="toc 1" w:uiPriority="39"/>
+    <w:lsdException w:name="toc 2" w:uiPriority="39"/>
+    <w:lsdException w:name="toc 3" w:uiPriority="39"/>
+    <w:lsdException w:name="toc 4" w:uiPriority="39"/>
+    <w:lsdException w:name="toc 5" w:uiPriority="39"/>
+    <w:lsdException w:name="toc 6" w:uiPriority="39"/>
+    <w:lsdException w:name="toc 7" w:uiPriority="39"/>
+    <w:lsdException w:name="toc 8" w:uiPriority="39"/>
+    <w:lsdException w:name="toc 9" w:uiPriority="39"/>
+    <w:lsdException w:name="caption" w:uiPriority="35" w:qFormat="1"/>
+    <w:lsdException w:name="Title" w:semiHidden="0" w:uiPriority="10" w:unhideWhenUsed="0" w:qFormat="1"/>
+    <w:lsdException w:name="Default Paragraph Font" w:uiPriority="1"/>
+    <w:lsdException w:name="Subtitle" w:semiHidden="0" w:uiPriority="11" w:unhideWhenUsed="0" w:qFormat="1"/>
+    <w:lsdException w:name="Strong" w:semiHidden="0" w:uiPriority="22" w:unhideWhenUsed="0" w:qFormat="1"/>
+    <w:lsdException w:name="Emphasis" w:semiHidden="0" w:uiPriority="20" w:unhideWhenUsed="0" w:qFormat="1"/>
+    <w:lsdException w:name="Table Grid" w:semiHidden="0" w:uiPriority="59" w:unhideWhenUsed="0"/>
+    <w:lsdException w:name="Placeholder Text" w:unhideWhenUsed="0"/>
+    <w:lsdException w:name="No Spacing" w:semiHidden="0" w:uiPriority="1" w:unhideWhenUsed="0" w:qFormat="1"/>
+    <w:lsdException w:name="Light Shading" w:semiHidden="0" w:uiPriority="60" w:unhideWhenUsed="0"/>
+    <w:lsdException w:name="Light List" w:semiHidden="0" w:uiPriority="61" w:unhideWhenUsed="0"/>
+    <w:lsdException w:name="Light Grid" w:semiHidden="0" w:uiPriority="62" w:unhideWhenUsed="0"/>
+    <w:lsdException w:name="Medium Shading 1" w:semiHidden="0" w:uiPriority="63" w:unhideWhenUsed="0"/>
+    <w:lsdException w:name="Medium Shading 2" w:semiHidden="0" w:uiPriority="64" w:unhideWhenUsed="0"/>
+    <w:lsdException w:name="Medium List 1" w:semiHidden="0" w:uiPriority="65" w:unhideWhenUsed="0"/>
+    <w:lsdException w:name="Medium List 2" w:semiHidden="0" w:uiPriority="66" w:unhideWhenUsed="0"/>
+    <w:lsdException w:name="Medium Grid 1" w:semiHidden="0" w:uiPriority="67" w:unhideWhenUsed="0"/>
+    <w:lsdException w:name="Medium Grid 2" w:semiHidden="0" w:uiPriority="68" w:unhideWhenUsed="0"/>
+    <w:lsdException w:name="Medium Grid 3" w:semiHidden="0" w:uiPriority="69" w:unhideWhenUsed="0"/>
+    <w:lsdException w:name="Dark List" w:semiHidden="0" w:uiPriority="70" w:unhideWhenUsed="0"/>
+    <w:lsdException w:name="Colorful Shading" w:semiHidden="0" w:uiPriority="71" w:unhideWhenUsed="0"/>
+    <w:lsdException w:name="Colorful List" w:semiHidden="0" w:uiPriority="72" w:unhideWhenUsed="0"/>
+    <w:lsdException w:name="Colorful Grid" w:semiHidden="0" w:uiPriority="73" w:unhideWhenUsed="0"/>
+    <w:lsdException w:name="Light Shading Accent 1" w:semiHidden="0" w:uiPriority="60" w:unhideWhenUsed="0"/>
+    <w:lsdException w:name="Light List Accent 1" w:semiHidden="0" w:uiPriority="61" w:unhideWhenUsed="0"/>
+    <w:lsdException w:name="Light Grid Accent 1" w:semiHidden="0" w:uiPriority="62" w:unhideWhenUsed="0"/>
+    <w:lsdException w:name="Medium Shading 1 Accent 1" w:semiHidden="0" w:uiPriority="63" w:unhideWhenUsed="0"/>
+    <w:lsdException w:name="Medium Shading 2 Accent 1" w:semiHidden="0" w:uiPriority="64" w:unhideWhenUsed="0"/>
+    <w:lsdException w:name="Medium List 1 Accent 1" w:semiHidden="0" w:uiPriority="65" w:unhideWhenUsed="0"/>
+    <w:lsdException w:name="Revision" w:unhideWhenUsed="0"/>
+    <w:lsdException w:name="List Paragraph" w:semiHidden="0" w:uiPriority="34" w:unhideWhenUsed="0" w:qFormat="1"/>
+    <w:lsdException w:name="Quote" w:semiHidden="0" w:uiPriority="29" w:unhideWhenUsed="0" w:qFormat="1"/>
+    <w:lsdException w:name="Intense Quote" w:semiHidden="0" w:uiPriority="30" w:unhideWhenUsed="0" w:qFormat="1"/>
+    <w:lsdException w:name="Medium List 2 Accent 1" w:semiHidden="0" w:uiPriority="66" w:unhideWhenUsed="0"/>
+    <w:lsdException w:name="Medium Grid 1 Accent 1" w:semiHidden="0" w:uiPriority="67" w:unhideWhenUsed="0"/>
+    <w:lsdException w:name="Medium Grid 2 Accent 1" w:semiHidden="0" w:uiPriority="68" w:unhideWhenUsed="0"/>
+    <w:lsdException w:name="Medium Grid 3 Accent 1" w:semiHidden="0" w:uiPriority="69" w:unhideWhenUsed="0"/>
+    <w:lsdException w:name="Dark List Accent 1" w:semiHidden="0" w:uiPriority="70" w:unhideWhenUsed="0"/>
+    <w:lsdException w:name="Colorful Shading Accent 1" w:semiHidden="0" w:uiPriority="71" w:unhideWhenUsed="0"/>
+    <w:lsdException w:name="Colorful List Accent 1" w:semiHidden="0" w:uiPriority="72" w:unhideWhenUsed="0"/>
+    <w:lsdException w:name="Colorful Grid Accent 1" w:semiHidden="0" w:uiPriority="73" w:unhideWhenUsed="0"/>
+    <w:lsdException w:name="Light Shading Accent 2" w:semiHidden="0" w:uiPriority="60" w:unhideWhenUsed="0"/>
+    <w:lsdException w:name="Light List Accent 2" w:semiHidden="0" w:uiPriority="61" w:unhideWhenUsed="0"/>
+    <w:lsdException w:name="Light Grid Accent 2" w:semiHidden="0" w:uiPriority="62" w:unhideWhenUsed="0"/>
+    <w:lsdException w:name="Medium Shading 1 Accent 2" w:semiHidden="0" w:uiPriority="63" w:unhideWhenUsed="0"/>
+    <w:lsdException w:name="Medium Shading 2 Accent 2" w:semiHidden="0" w:uiPriority="64" w:unhideWhenUsed="0"/>
+    <w:lsdException w:name="Medium List 1 Accent 2" w:semiHidden="0" w:uiPriority="65" w:unhideWhenUsed="0"/>
+    <w:lsdException w:name="Medium List 2 Accent 2" w:semiHidden="0" w:uiPriority="66" w:unhideWhenUsed="0"/>
+    <w:lsdException w:name="Medium Grid 1 Accent 2" w:semiHidden="0" w:uiPriority="67" w:unhideWhenUsed="0"/>
+    <w:lsdException w:name="Medium Grid 2 Accent 2" w:semiHidden="0" w:uiPriority="68" w:unhideWhenUsed="0"/>
+    <w:lsdException w:name="Medium Grid 3 Accent 2" w:semiHidden="0" w:uiPriority="69" w:unhideWhenUsed="0"/>
+    <w:lsdException w:name="Dark List Accent 2" w:semiHidden="0" w:uiPriority="70" w:unhideWhenUsed="0"/>
+    <w:lsdException w:name="Colorful Shading Accent 2" w:semiHidden="0" w:uiPriority="71" w:unhideWhenUsed="0"/>
+    <w:lsdException w:name="Colorful List Accent 2" w:semiHidden="0" w:uiPriority="72" w:unhideWhenUsed="0"/>
+    <w:lsdException w:name="Colorful Grid Accent 2" w:semiHidden="0" w:uiPriority="73" w:unhideWhenUsed="0"/>
+    <w:lsdException w:name="Light Shading Accent 3" w:semiHidden="0" w:uiPriority="60" w:unhideWhenUsed="0"/>
+    <w:lsdException w:name="Light List Accent 3" w:semiHidden="0" w:uiPriority="61" w:unhideWhenUsed="0"/>
+    <w:lsdException w:name="Light Grid Accent 3" w:semiHidden="0" w:uiPriority="62" w:unhideWhenUsed="0"/>
+    <w:lsdException w:name="Medium Shading 1 Accent 3" w:semiHidden="0" w:uiPriority="63" w:unhideWhenUsed="0"/>
+    <w:lsdException w:name="Medium Shading 2 Accent 3" w:semiHidden="0" w:uiPriority="64" w:unhideWhenUsed="0"/>
+    <w:lsdException w:name="Medium List 1 Accent 3" w:semiHidden="0" w:uiPriority="65" w:unhideWhenUsed="0"/>
+    <w:lsdException w:name="Medium List 2 Accent 3" w:semiHidden="0" w:uiPriority="66" w:unhideWhenUsed="0"/>
+    <w:lsdException w:name="Medium Grid 1 Accent 3" w:semiHidden="0" w:uiPriority="67" w:unhideWhenUsed="0"/>
+    <w:lsdException w:name="Medium Grid 2 Accent 3" w:semiHidden="0" w:uiPriority="68" w:unhideWhenUsed="0"/>
+    <w:lsdException w:name="Medium Grid 3 Accent 3" w:semiHidden="0" w:uiPriority="69" w:unhideWhenUsed="0"/>
+    <w:lsdException w:name="Dark List Accent 3" w:semiHidden="0" w:uiPriority="70" w:unhideWhenUsed="0"/>
+    <w:lsdException w:name="Colorful Shading Accent 3" w:semiHidden="0" w:uiPriority="71" w:unhideWhenUsed="0"/>
+    <w:lsdException w:name="Colorful List Accent 3" w:semiHidden="0" w:uiPriority="72" w:unhideWhenUsed="0"/>
+    <w:lsdException w:name="Colorful Grid Accent 3" w:semiHidden="0" w:uiPriority="73" w:unhideWhenUsed="0"/>
+    <w:lsdException w:name="Light Shading Accent 4" w:semiHidden="0" w:uiPriority="60" w:unhideWhenUsed="0"/>
+    <w:lsdException w:name="Light List Accent 4" w:semiHidden="0" w:uiPriority="61" w:unhideWhenUsed="0"/>
+    <w:lsdException w:name="Light Grid Accent 4" w:semiHidden="0" w:uiPriority="62" w:unhideWhenUsed="0"/>
+    <w:lsdException w:name="Medium Shading 1 Accent 4" w:semiHidden="0" w:uiPriority="63" w:unhideWhenUsed="0"/>
+    <w:lsdException w:name="Medium Shading 2 Accent 4" w:semiHidden="0" w:uiPriority="64" w:unhideWhenUsed="0"/>
+    <w:lsdException w:name="Medium List 1 Accent 4" w:semiHidden="0" w:uiPriority="65" w:unhideWhenUsed="0"/>
+    <w:lsdException w:name="Medium List 2 Accent 4" w:semiHidden="0" w:uiPriority="66" w:unhideWhenUsed="0"/>
+    <w:lsdException w:name="Medium Grid 1 Accent 4" w:semiHidden="0" w:uiPriority="67" w:unhideWhenUsed="0"/>
+    <w:lsdException w:name="Medium Grid 2 Accent 4" w:semiHidden="0" w:uiPriority="68" w:unhideWhenUsed="0"/>
+    <w:lsdException w:name="Medium Grid 3 Accent 4" w:semiHidden="0" w:uiPriority="69" w:unhideWhenUsed="0"/>
+    <w:lsdException w:name="Dark List Accent 4" w:semiHidden="0" w:uiPriority="70" w:unhideWhenUsed="0"/>
+    <w:lsdException w:name="Colorful Shading Accent 4" w:semiHidden="0" w:uiPriority="71" w:unhideWhenUsed="0"/>
+    <w:lsdException w:name="Colorful List Accent 4" w:semiHidden="0" w:uiPriority="72" w:unhideWhenUsed="0"/>
+    <w:lsdException w:name="Colorful Grid Accent 4" w:semiHidden="0" w:uiPriority="73" w:unhideWhenUsed="0"/>
+    <w:lsdException w:name="Light Shading Accent 5" w:semiHidden="0" w:uiPriority="60" w:unhideWhenUsed="0"/>
+    <w:lsdException w:name="Light List Accent 5" w:semiHidden="0" w:uiPriority="61" w:unhideWhenUsed="0"/>
+    <w:lsdException w:name="Light Grid Accent 5" w:semiHidden="0" w:uiPriority="62" w:unhideWhenUsed="0"/>
+    <w:lsdException w:name="Medium Shading 1 Accent 5" w:semiHidden="0" w:uiPriority="63" w:unhideWhenUsed="0"/>
+    <w:lsdException w:name="Medium Shading 2 Accent 5" w:semiHidden="0" w:uiPriority="64" w:unhideWhenUsed="0"/>
+    <w:lsdException w:name="Medium List 1 Accent 5" w:semiHidden="0" w:uiPriority="65" w:unhideWhenUsed="0"/>
+    <w:lsdException w:name="Medium List 2 Accent 5" w:semiHidden="0" w:uiPriority="66" w:unhideWhenUsed="0"/>
+    <w:lsdException w:name="Medium Grid 1 Accent 5" w:semiHidden="0" w:uiPriority="67" w:unhideWhenUsed="0"/>
+    <w:lsdException w:name="Medium Grid 2 Accent 5" w:semiHidden="0" w:uiPriority="68" w:unhideWhenUsed="0"/>
+    <w:lsdException w:name="Medium Grid 3 Accent 5" w:semiHidden="0" w:uiPriority="69" w:unhideWhenUsed="0"/>
+    <w:lsdException w:name="Dark List Accent 5" w:semiHidden="0" w:uiPriority="70" w:unhideWhenUsed="0"/>
+    <w:lsdException w:name="Colorful Shading Accent 5" w:semiHidden="0" w:uiPriority="71" w:unhideWhenUsed="0"/>
+    <w:lsdException w:name="Colorful List Accent 5" w:semiHidden="0" w:uiPriority="72" w:unhideWhenUsed="0"/>
+    <w:lsdException w:name="Colorful Grid Accent 5" w:semiHidden="0" w:uiPriority="73" w:unhideWhenUsed="0"/>
+    <w:lsdException w:name="Light Shading Accent 6" w:semiHidden="0" w:uiPriority="60" w:unhideWhenUsed="0"/>
+    <w:lsdException w:name="Light List Accent 6" w:semiHidden="0" w:uiPriority="61" w:unhideWhenUsed="0"/>
+    <w:lsdException w:name="Light Grid Accent 6" w:semiHidden="0" w:uiPriority="62" w:unhideWhenUsed="0"/>
+    <w:lsdException w:name="Medium Shading 1 Accent 6" w:semiHidden="0" w:uiPriority="63" w:unhideWhenUsed="0"/>
+    <w:lsdException w:name="Medium Shading 2 Accent 6" w:semiHidden="0" w:uiPriority="64" w:unhideWhenUsed="0"/>
+    <w:lsdException w:name="Medium List 1 Accent 6" w:semiHidden="0" w:uiPriority="65" w:unhideWhenUsed="0"/>
+    <w:lsdException w:name="Medium List 2 Accent 6" w:semiHidden="0" w:uiPriority="66" w:unhideWhenUsed="0"/>
+    <w:lsdException w:name="Medium Grid 1 Accent 6" w:semiHidden="0" w:uiPriority="67" w:unhideWhenUsed="0"/>
+    <w:lsdException w:name="Medium Grid 2 Accent 6" w:semiHidden="0" w:uiPriority="68" w:unhideWhenUsed="0"/>
+    <w:lsdException w:name="Medium Grid 3 Accent 6" w:semiHidden="0" w:uiPriority="69" w:unhideWhenUsed="0"/>
+    <w:lsdException w:name="Dark List Accent 6" w:semiHidden="0" w:uiPriority="70" w:unhideWhenUsed="0"/>
+    <w:lsdException w:name="Colorful Shading Accent 6" w:semiHidden="0" w:uiPriority="71" w:unhideWhenUsed="0"/>
+    <w:lsdException w:name="Colorful List Accent 6" w:semiHidden="0" w:uiPriority="72" w:unhideWhenUsed="0"/>
+    <w:lsdException w:name="Colorful Grid Accent 6" w:semiHidden="0" w:uiPriority="73" w:unhideWhenUsed="0"/>
+    <w:lsdException w:name="Subtle Emphasis" w:semiHidden="0" w:uiPriority="19" w:unhideWhenUsed="0" w:qFormat="1"/>
+    <w:lsdException w:name="Intense Emphasis" w:semiHidden="0" w:uiPriority="21" w:unhideWhenUsed="0" w:qFormat="1"/>
+    <w:lsdException w:name="Subtle Reference" w:semiHidden="0" w:uiPriority="31" w:unhideWhenUsed="0" w:qFormat="1"/>
+    <w:lsdException w:name="Intense Reference" w:semiHidden="0" w:uiPriority="32" w:unhideWhenUsed="0" w:qFormat="1"/>
+    <w:lsdException w:name="Book Title" w:semiHidden="0" w:uiPriority="33" w:unhideWhenUsed="0" w:qFormat="1"/>
+    <w:lsdException w:name="Bibliography" w:uiPriority="37"/>
+    <w:lsdException w:name="TOC Heading" w:uiPriority="39" w:qFormat="1"/>
+  </w:latentStyles>
+  <w:style w:type="paragraph" w:default="1" w:styleId="Normal">
+    <w:name w:val="Normal"/>
+    <w:qFormat/>
+    <w:rsid w:val="00471CCB"/>
+    <w:rPr>
+      <w:rFonts w:ascii="Angsana New" w:eastAsiaTheme="minorEastAsia" w:hAnsi="Angsana New" w:cs="Angsana New"/>
+      <w:sz w:val="28"/>
+      <w:szCs w:val="28"/>
+    </w:rPr>
+  </w:style>
+  <w:style w:type="character" w:default="1" w:styleId="DefaultParagraphFont">
+    <w:name w:val="Default Paragraph Font"/>
+    <w:uiPriority w:val="1"/>
+    <w:semiHidden/>
+    <w:unhideWhenUsed/>
+  </w:style>
+  <w:style w:type="table" w:default="1" w:styleId="TableNormal">
+    <w:name w:val="Normal Table"/>
+    <w:uiPriority w:val="99"/>
+    <w:semiHidden/>
+    <w:unhideWhenUsed/>
+    <w:tblPr>
+      <w:tblInd w:w="0" w:type="dxa"/>
+      <w:tblCellMar>
+        <w:top w:w="0" w:type="dxa"/>
+        <w:left w:w="108" w:type="dxa"/>
+        <w:bottom w:w="0" w:type="dxa"/>
+        <w:right w:w="108" w:type="dxa"/>
+      </w:tblCellMar>
+    </w:tblPr>
+  </w:style>
+  <w:style w:type="numbering" w:default="1" w:styleId="NoList">
+    <w:name w:val="No List"/>
+    <w:uiPriority w:val="99"/>
+    <w:semiHidden/>
+    <w:unhideWhenUsed/>
+  </w:style>
+  <w:style w:type="paragraph" w:styleId="z-TopofForm">
+    <w:name w:val="HTML Top of Form"/>
+    <w:basedOn w:val="Normal"/>
+    <w:next w:val="Normal"/>
+    <w:link w:val="z-TopofFormChar"/>
+    <w:hidden/>
+    <w:uiPriority w:val="99"/>
+    <w:semiHidden/>
+    <w:unhideWhenUsed/>
+    <w:rsid w:val="00471CCB"/>
+    <w:pPr>
+      <w:pBdr>
+        <w:bottom w:val="single" w:sz="6" w:space="1" w:color="auto"/>
+      </w:pBdr>
+      <w:jc w:val="center"/>
+    </w:pPr>
+    <w:rPr>
+      <w:rFonts w:ascii="Arial" w:hAnsi="Arial" w:cs="Cordia New"/>
+      <w:vanish/>
+      <w:sz w:val="16"/>
+      <w:szCs w:val="20"/>
+    </w:rPr>
+  </w:style>
+  <w:style w:type="character" w:customStyle="1" w:styleId="z-TopofFormChar">
+    <w:name w:val="z-Top of Form Char"/>
+    <w:basedOn w:val="DefaultParagraphFont"/>
+    <w:link w:val="z-TopofForm"/>
+    <w:uiPriority w:val="99"/>
+    <w:semiHidden/>
+    <w:rsid w:val="00471CCB"/>
+    <w:rPr>
+      <w:rFonts w:ascii="Arial" w:eastAsiaTheme="minorEastAsia" w:hAnsi="Arial" w:cs="Cordia New"/>
+      <w:vanish/>
+      <w:sz w:val="16"/>
+    </w:rPr>
+  </w:style>
+  <w:style w:type="paragraph" w:styleId="z-BottomofForm">
+    <w:name w:val="HTML Bottom of Form"/>
+    <w:basedOn w:val="Normal"/>
+    <w:next w:val="Normal"/>
+    <w:link w:val="z-BottomofFormChar"/>
+    <w:hidden/>
+    <w:uiPriority w:val="99"/>
+    <w:semiHidden/>
+    <w:unhideWhenUsed/>
+    <w:rsid w:val="00471CCB"/>
+    <w:pPr>
+      <w:pBdr>
+        <w:top w:val="single" w:sz="6" w:space="1" w:color="auto"/>
+      </w:pBdr>
+      <w:jc w:val="center"/>
+    </w:pPr>
+    <w:rPr>
+      <w:rFonts w:ascii="Arial" w:hAnsi="Arial" w:cs="Cordia New"/>
+      <w:vanish/>
+      <w:sz w:val="16"/>
+      <w:szCs w:val="20"/>
+    </w:rPr>
+  </w:style>
+  <w:style w:type="character" w:customStyle="1" w:styleId="z-BottomofFormChar">
+    <w:name w:val="z-Bottom of Form Char"/>
+    <w:basedOn w:val="DefaultParagraphFont"/>
+    <w:link w:val="z-BottomofForm"/>
+    <w:uiPriority w:val="99"/>
+    <w:semiHidden/>
+    <w:rsid w:val="00471CCB"/>
+    <w:rPr>
+      <w:rFonts w:ascii="Arial" w:eastAsiaTheme="minorEastAsia" w:hAnsi="Arial" w:cs="Cordia New"/>
+      <w:vanish/>
+      <w:sz w:val="16"/>
+    </w:rPr>
+  </w:style>
+  <w:style w:type="table" w:styleId="TableGrid">
+    <w:name w:val="Table Grid"/>
+    <w:basedOn w:val="TableNormal"/>
+    <w:uiPriority w:val="59"/>
+    <w:rsid w:val="00947F0A"/>
+    <w:tblPr>
+      <w:tblInd w:w="0" w:type="dxa"/>
+      <w:tblBorders>
+        <w:top w:val="single" w:sz="4" w:space="0" w:color="auto"/>
+        <w:left w:val="single" w:sz="4" w:space="0" w:color="auto"/>
+        <w:bottom w:val="single" w:sz="4" w:space="0" w:color="auto"/>
+        <w:right w:val="single" w:sz="4" w:space="0" w:color="auto"/>
+        <w:insideH w:val="single" w:sz="4" w:space="0" w:color="auto"/>
+        <w:insideV w:val="single" w:sz="4" w:space="0" w:color="auto"/>
+      </w:tblBorders>
+      <w:tblCellMar>
+        <w:top w:w="0" w:type="dxa"/>
+        <w:left w:w="108" w:type="dxa"/>
+        <w:bottom w:w="0" w:type="dxa"/>
+        <w:right w:w="108" w:type="dxa"/>
+      </w:tblCellMar>
+    </w:tblPr>
+  </w:style>
+</w:styles>
+</file>
+
+<file path=word/stylesWithEffects.xml><?xml version="1.0" encoding="utf-8"?>
+<w:styles xmlns:wpc="http://schemas.microsoft.com/office/word/2010/wordprocessingCanvas" xmlns:mc="http://schemas.openxmlformats.org/markup-compatibility/2006" xmlns:o="urn:schemas-microsoft-com:office:office" xmlns:r="http://schemas.openxmlformats.org/officeDocument/2006/relationships" xmlns:m="http://schemas.openxmlformats.org/officeDocument/2006/math" xmlns:v="urn:schemas-microsoft-com:vml" xmlns:wp14="http://schemas.microsoft.com/office/word/2010/wordprocessingDrawing" xmlns:wp="http://schemas.openxmlformats.org/drawingml/2006/wordprocessingDrawing" xmlns:w10="urn:schemas-microsoft-com:office:word" xmlns:w="http://schemas.openxmlformats.org/wordprocessingml/2006/main" xmlns:w14="http://schemas.microsoft.com/office/word/2010/wordml" xmlns:wpg="http://schemas.microsoft.com/office/word/2010/wordprocessingGroup" xmlns:wpi="http://schemas.microsoft.com/office/word/2010/wordprocessingInk" xmlns:wne="http://schemas.microsoft.com/office/word/2006/wordml" xmlns:wps="http://schemas.microsoft.com/office/word/2010/wordprocessingShape" mc:Ignorable="w14 wp14">
+  <w:docDefaults>
+    <w:rPrDefault>
+      <w:rPr>
+        <w:rFonts w:ascii="Times New Roman" w:eastAsia="Times New Roman" w:hAnsi="Times New Roman" w:cs="Times New Roman"/>
+        <w:lang w:val="en-US" w:eastAsia="en-US" w:bidi="th-TH"/>
+      </w:rPr>
+    </w:rPrDefault>
+    <w:pPrDefault/>
+  </w:docDefaults>
+  <w:latentStyles w:defLockedState="0" w:defUIPriority="99" w:defSemiHidden="1" w:defUnhideWhenUsed="1" w:defQFormat="0" w:count="267">
+    <w:lsdException w:name="Normal" w:semiHidden="0" w:uiPriority="0" w:unhideWhenUsed="0" w:qFormat="1"/>
+    <w:lsdException w:name="heading 1" w:semiHidden="0" w:uiPriority="9" w:unhideWhenUsed="0" w:qFormat="1"/>
+    <w:lsdException w:name="heading 2" w:uiPriority="9" w:qFormat="1"/>
+    <w:lsdException w:name="heading 3" w:uiPriority="9" w:qFormat="1"/>
+    <w:lsdException w:name="heading 4" w:uiPriority="9" w:qFormat="1"/>
+    <w:lsdException w:name="heading 5" w:uiPriority="9" w:qFormat="1"/>
+    <w:lsdException w:name="heading 6" w:uiPriority="9" w:qFormat="1"/>
+    <w:lsdException w:name="heading 7" w:uiPriority="9" w:qFormat="1"/>
+    <w:lsdException w:name="heading 8" w:uiPriority="9" w:qFormat="1"/>
+    <w:lsdException w:name="heading 9" w:uiPriority="9" w:qFormat="1"/>
+    <w:lsdException w:name="toc 1" w:uiPriority="39"/>
+    <w:lsdException w:name="toc 2" w:uiPriority="39"/>
+    <w:lsdException w:name="toc 3" w:uiPriority="39"/>
+    <w:lsdException w:name="toc 4" w:uiPriority="39"/>
+    <w:lsdException w:name="toc 5" w:uiPriority="39"/>
+    <w:lsdException w:name="toc 6" w:uiPriority="39"/>
+    <w:lsdException w:name="toc 7" w:uiPriority="39"/>
+    <w:lsdException w:name="toc 8" w:uiPriority="39"/>
+    <w:lsdException w:name="toc 9" w:uiPriority="39"/>
+    <w:lsdException w:name="caption" w:uiPriority="35" w:qFormat="1"/>
+    <w:lsdException w:name="Title" w:semiHidden="0" w:uiPriority="10" w:unhideWhenUsed="0" w:qFormat="1"/>
+    <w:lsdException w:name="Default Paragraph Font" w:uiPriority="1"/>
+    <w:lsdException w:name="Subtitle" w:semiHidden="0" w:uiPriority="11" w:unhideWhenUsed="0" w:qFormat="1"/>
+    <w:lsdException w:name="Strong" w:semiHidden="0" w:uiPriority="22" w:unhideWhenUsed="0" w:qFormat="1"/>
+    <w:lsdException w:name="Emphasis" w:semiHidden="0" w:uiPriority="20" w:unhideWhenUsed="0" w:qFormat="1"/>
+    <w:lsdException w:name="Table Grid" w:semiHidden="0" w:uiPriority="59" w:unhideWhenUsed="0"/>
+    <w:lsdException w:name="Placeholder Text" w:unhideWhenUsed="0"/>
+    <w:lsdException w:name="No Spacing" w:semiHidden="0" w:uiPriority="1" w:unhideWhenUsed="0" w:qFormat="1"/>
+    <w:lsdException w:name="Light Shading" w:semiHidden="0" w:uiPriority="60" w:unhideWhenUsed="0"/>
+    <w:lsdException w:name="Light List" w:semiHidden="0" w:uiPriority="61" w:unhideWhenUsed="0"/>
+    <w:lsdException w:name="Light Grid" w:semiHidden="0" w:uiPriority="62" w:unhideWhenUsed="0"/>
+    <w:lsdException w:name="Medium Shading 1" w:semiHidden="0" w:uiPriority="63" w:unhideWhenUsed="0"/>
+    <w:lsdException w:name="Medium Shading 2" w:semiHidden="0" w:uiPriority="64" w:unhideWhenUsed="0"/>
+    <w:lsdException w:name="Medium List 1" w:semiHidden="0" w:uiPriority="65" w:unhideWhenUsed="0"/>
+    <w:lsdException w:name="Medium List 2" w:semiHidden="0" w:uiPriority="66" w:unhideWhenUsed="0"/>
+    <w:lsdException w:name="Medium Grid 1" w:semiHidden="0" w:uiPriority="67" w:unhideWhenUsed="0"/>
+    <w:lsdException w:name="Medium Grid 2" w:semiHidden="0" w:uiPriority="68" w:unhideWhenUsed="0"/>
+    <w:lsdException w:name="Medium Grid 3" w:semiHidden="0" w:uiPriority="69" w:unhideWhenUsed="0"/>
+    <w:lsdException w:name="Dark List" w:semiHidden="0" w:uiPriority="70" w:unhideWhenUsed="0"/>
+    <w:lsdException w:name="Colorful Shading" w:semiHidden="0" w:uiPriority="71" w:unhideWhenUsed="0"/>
+    <w:lsdException w:name="Colorful List" w:semiHidden="0" w:uiPriority="72" w:unhideWhenUsed="0"/>
+    <w:lsdException w:name="Colorful Grid" w:semiHidden="0" w:uiPriority="73" w:unhideWhenUsed="0"/>
+    <w:lsdException w:name="Light Shading Accent 1" w:semiHidden="0" w:uiPriority="60" w:unhideWhenUsed="0"/>
+    <w:lsdException w:name="Light List Accent 1" w:semiHidden="0" w:uiPriority="61" w:unhideWhenUsed="0"/>
+    <w:lsdException w:name="Light Grid Accent 1" w:semiHidden="0" w:uiPriority="62" w:unhideWhenUsed="0"/>
+    <w:lsdException w:name="Medium Shading 1 Accent 1" w:semiHidden="0" w:uiPriority="63" w:unhideWhenUsed="0"/>
+    <w:lsdException w:name="Medium Shading 2 Accent 1" w:semiHidden="0" w:uiPriority="64" w:unhideWhenUsed="0"/>
+    <w:lsdException w:name="Medium List 1 Accent 1" w:semiHidden="0" w:uiPriority="65" w:unhideWhenUsed="0"/>
+    <w:lsdException w:name="Revision" w:unhideWhenUsed="0"/>
+    <w:lsdException w:name="List Paragraph" w:semiHidden="0" w:uiPriority="34" w:unhideWhenUsed="0" w:qFormat="1"/>
+    <w:lsdException w:name="Quote" w:semiHidden="0" w:uiPriority="29" w:unhideWhenUsed="0" w:qFormat="1"/>
+    <w:lsdException w:name="Intense Quote" w:semiHidden="0" w:uiPriority="30" w:unhideWhenUsed="0" w:qFormat="1"/>
+    <w:lsdException w:name="Medium List 2 Accent 1" w:semiHidden="0" w:uiPriority="66" w:unhideWhenUsed="0"/>
+    <w:lsdException w:name="Medium Grid 1 Accent 1" w:semiHidden="0" w:uiPriority="67" w:unhideWhenUsed="0"/>
+    <w:lsdException w:name="Medium Grid 2 Accent 1" w:semiHidden="0" w:uiPriority="68" w:unhideWhenUsed="0"/>
+    <w:lsdException w:name="Medium Grid 3 Accent 1" w:semiHidden="0" w:uiPriority="69" w:unhideWhenUsed="0"/>
+    <w:lsdException w:name="Dark List Accent 1" w:semiHidden="0" w:uiPriority="70" w:unhideWhenUsed="0"/>
+    <w:lsdException w:name="Colorful Shading Accent 1" w:semiHidden="0" w:uiPriority="71" w:unhideWhenUsed="0"/>
+    <w:lsdException w:name="Colorful List Accent 1" w:semiHidden="0" w:uiPriority="72" w:unhideWhenUsed="0"/>
+    <w:lsdException w:name="Colorful Grid Accent 1" w:semiHidden="0" w:uiPriority="73" w:unhideWhenUsed="0"/>
+    <w:lsdException w:name="Light Shading Accent 2" w:semiHidden="0" w:uiPriority="60" w:unhideWhenUsed="0"/>
+    <w:lsdException w:name="Light List Accent 2" w:semiHidden="0" w:uiPriority="61" w:unhideWhenUsed="0"/>
+    <w:lsdException w:name="Light Grid Accent 2" w:semiHidden="0" w:uiPriority="62" w:unhideWhenUsed="0"/>
+    <w:lsdException w:name="Medium Shading 1 Accent 2" w:semiHidden="0" w:uiPriority="63" w:unhideWhenUsed="0"/>
+    <w:lsdException w:name="Medium Shading 2 Accent 2" w:semiHidden="0" w:uiPriority="64" w:unhideWhenUsed="0"/>
+    <w:lsdException w:name="Medium List 1 Accent 2" w:semiHidden="0" w:uiPriority="65" w:unhideWhenUsed="0"/>
+    <w:lsdException w:name="Medium List 2 Accent 2" w:semiHidden="0" w:uiPriority="66" w:unhideWhenUsed="0"/>
+    <w:lsdException w:name="Medium Grid 1 Accent 2" w:semiHidden="0" w:uiPriority="67" w:unhideWhenUsed="0"/>
+    <w:lsdException w:name="Medium Grid 2 Accent 2" w:semiHidden="0" w:uiPriority="68" w:unhideWhenUsed="0"/>
+    <w:lsdException w:name="Medium Grid 3 Accent 2" w:semiHidden="0" w:uiPriority="69" w:unhideWhenUsed="0"/>
+    <w:lsdException w:name="Dark List Accent 2" w:semiHidden="0" w:uiPriority="70" w:unhideWhenUsed="0"/>
+    <w:lsdException w:name="Colorful Shading Accent 2" w:semiHidden="0" w:uiPriority="71" w:unhideWhenUsed="0"/>
+    <w:lsdException w:name="Colorful List Accent 2" w:semiHidden="0" w:uiPriority="72" w:unhideWhenUsed="0"/>
+    <w:lsdException w:name="Colorful Grid Accent 2" w:semiHidden="0" w:uiPriority="73" w:unhideWhenUsed="0"/>
+    <w:lsdException w:name="Light Shading Accent 3" w:semiHidden="0" w:uiPriority="60" w:unhideWhenUsed="0"/>
+    <w:lsdException w:name="Light List Accent 3" w:semiHidden="0" w:uiPriority="61" w:unhideWhenUsed="0"/>
+    <w:lsdException w:name="Light Grid Accent 3" w:semiHidden="0" w:uiPriority="62" w:unhideWhenUsed="0"/>
+    <w:lsdException w:name="Medium Shading 1 Accent 3" w:semiHidden="0" w:uiPriority="63" w:unhideWhenUsed="0"/>
+    <w:lsdException w:name="Medium Shading 2 Accent 3" w:semiHidden="0" w:uiPriority="64" w:unhideWhenUsed="0"/>
+    <w:lsdException w:name="Medium List 1 Accent 3" w:semiHidden="0" w:uiPriority="65" w:unhideWhenUsed="0"/>
+    <w:lsdException w:name="Medium List 2 Accent 3" w:semiHidden="0" w:uiPriority="66" w:unhideWhenUsed="0"/>
+    <w:lsdException w:name="Medium Grid 1 Accent 3" w:semiHidden="0" w:uiPriority="67" w:unhideWhenUsed="0"/>
+    <w:lsdException w:name="Medium Grid 2 Accent 3" w:semiHidden="0" w:uiPriority="68" w:unhideWhenUsed="0"/>
+    <w:lsdException w:name="Medium Grid 3 Accent 3" w:semiHidden="0" w:uiPriority="69" w:unhideWhenUsed="0"/>
+    <w:lsdException w:name="Dark List Accent 3" w:semiHidden="0" w:uiPriority="70" w:unhideWhenUsed="0"/>
+    <w:lsdException w:name="Colorful Shading Accent 3" w:semiHidden="0" w:uiPriority="71" w:unhideWhenUsed="0"/>
+    <w:lsdException w:name="Colorful List Accent 3" w:semiHidden="0" w:uiPriority="72" w:unhideWhenUsed="0"/>
+    <w:lsdException w:name="Colorful Grid Accent 3" w:semiHidden="0" w:uiPriority="73" w:unhideWhenUsed="0"/>
+    <w:lsdException w:name="Light Shading Accent 4" w:semiHidden="0" w:uiPriority="60" w:unhideWhenUsed="0"/>
+    <w:lsdException w:name="Light List Accent 4" w:semiHidden="0" w:uiPriority="61" w:unhideWhenUsed="0"/>
+    <w:lsdException w:name="Light Grid Accent 4" w:semiHidden="0" w:uiPriority="62" w:unhideWhenUsed="0"/>
+    <w:lsdException w:name="Medium Shading 1 Accent 4" w:semiHidden="0" w:uiPriority="63" w:unhideWhenUsed="0"/>
+    <w:lsdException w:name="Medium Shading 2 Accent 4" w:semiHidden="0" w:uiPriority="64" w:unhideWhenUsed="0"/>
+    <w:lsdException w:name="Medium List 1 Accent 4" w:semiHidden="0" w:uiPriority="65" w:unhideWhenUsed="0"/>
+    <w:lsdException w:name="Medium List 2 Accent 4" w:semiHidden="0" w:uiPriority="66" w:unhideWhenUsed="0"/>
+    <w:lsdException w:name="Medium Grid 1 Accent 4" w:semiHidden="0" w:uiPriority="67" w:unhideWhenUsed="0"/>
+    <w:lsdException w:name="Medium Grid 2 Accent 4" w:semiHidden="0" w:uiPriority="68" w:unhideWhenUsed="0"/>
+    <w:lsdException w:name="Medium Grid 3 Accent 4" w:semiHidden="0" w:uiPriority="69" w:unhideWhenUsed="0"/>
+    <w:lsdException w:name="Dark List Accent 4" w:semiHidden="0" w:uiPriority="70" w:unhideWhenUsed="0"/>
+    <w:lsdException w:name="Colorful Shading Accent 4" w:semiHidden="0" w:uiPriority="71" w:unhideWhenUsed="0"/>
+    <w:lsdException w:name="Colorful List Accent 4" w:semiHidden="0" w:uiPriority="72" w:unhideWhenUsed="0"/>
+    <w:lsdException w:name="Colorful Grid Accent 4" w:semiHidden="0" w:uiPriority="73" w:unhideWhenUsed="0"/>
+    <w:lsdException w:name="Light Shading Accent 5" w:semiHidden="0" w:uiPriority="60" w:unhideWhenUsed="0"/>
+    <w:lsdException w:name="Light List Accent 5" w:semiHidden="0" w:uiPriority="61" w:unhideWhenUsed="0"/>
+    <w:lsdException w:name="Light Grid Accent 5" w:semiHidden="0" w:uiPriority="62" w:unhideWhenUsed="0"/>
+    <w:lsdException w:name="Medium Shading 1 Accent 5" w:semiHidden="0" w:uiPriority="63" w:unhideWhenUsed="0"/>
+    <w:lsdException w:name="Medium Shading 2 Accent 5" w:semiHidden="0" w:uiPriority="64" w:unhideWhenUsed="0"/>
+    <w:lsdException w:name="Medium List 1 Accent 5" w:semiHidden="0" w:uiPriority="65" w:unhideWhenUsed="0"/>
+    <w:lsdException w:name="Medium List 2 Accent 5" w:semiHidden="0" w:uiPriority="66" w:unhideWhenUsed="0"/>
+    <w:lsdException w:name="Medium Grid 1 Accent 5" w:semiHidden="0" w:uiPriority="67" w:unhideWhenUsed="0"/>
+    <w:lsdException w:name="Medium Grid 2 Accent 5" w:semiHidden="0" w:uiPriority="68" w:unhideWhenUsed="0"/>
+    <w:lsdException w:name="Medium Grid 3 Accent 5" w:semiHidden="0" w:uiPriority="69" w:unhideWhenUsed="0"/>
+    <w:lsdException w:name="Dark List Accent 5" w:semiHidden="0" w:uiPriority="70" w:unhideWhenUsed="0"/>
+    <w:lsdException w:name="Colorful Shading Accent 5" w:semiHidden="0" w:uiPriority="71" w:unhideWhenUsed="0"/>
+    <w:lsdException w:name="Colorful List Accent 5" w:semiHidden="0" w:uiPriority="72" w:unhideWhenUsed="0"/>
+    <w:lsdException w:name="Colorful Grid Accent 5" w:semiHidden="0" w:uiPriority="73" w:unhideWhenUsed="0"/>
+    <w:lsdException w:name="Light Shading Accent 6" w:semiHidden="0" w:uiPriority="60" w:unhideWhenUsed="0"/>
+    <w:lsdException w:name="Light List Accent 6" w:semiHidden="0" w:uiPriority="61" w:unhideWhenUsed="0"/>
+    <w:lsdException w:name="Light Grid Accent 6" w:semiHidden="0" w:uiPriority="62" w:unhideWhenUsed="0"/>
+    <w:lsdException w:name="Medium Shading 1 Accent 6" w:semiHidden="0" w:uiPriority="63" w:unhideWhenUsed="0"/>
+    <w:lsdException w:name="Medium Shading 2 Accent 6" w:semiHidden="0" w:uiPriority="64" w:unhideWhenUsed="0"/>
+    <w:lsdException w:name="Medium List 1 Accent 6" w:semiHidden="0" w:uiPriority="65" w:unhideWhenUsed="0"/>
+    <w:lsdException w:name="Medium List 2 Accent 6" w:semiHidden="0" w:uiPriority="66" w:unhideWhenUsed="0"/>
+    <w:lsdException w:name="Medium Grid 1 Accent 6" w:semiHidden="0" w:uiPriority="67" w:unhideWhenUsed="0"/>
+    <w:lsdException w:name="Medium Grid 2 Accent 6" w:semiHidden="0" w:uiPriority="68" w:unhideWhenUsed="0"/>
+    <w:lsdException w:name="Medium Grid 3 Accent 6" w:semiHidden="0" w:uiPriority="69" w:unhideWhenUsed="0"/>
+    <w:lsdException w:name="Dark List Accent 6" w:semiHidden="0" w:uiPriority="70" w:unhideWhenUsed="0"/>
+    <w:lsdException w:name="Colorful Shading Accent 6" w:semiHidden="0" w:uiPriority="71" w:unhideWhenUsed="0"/>
+    <w:lsdException w:name="Colorful List Accent 6" w:semiHidden="0" w:uiPriority="72" w:unhideWhenUsed="0"/>
+    <w:lsdException w:name="Colorful Grid Accent 6" w:semiHidden="0" w:uiPriority="73" w:unhideWhenUsed="0"/>
+    <w:lsdException w:name="Subtle Emphasis" w:semiHidden="0" w:uiPriority="19" w:unhideWhenUsed="0" w:qFormat="1"/>
+    <w:lsdException w:name="Intense Emphasis" w:semiHidden="0" w:uiPriority="21" w:unhideWhenUsed="0" w:qFormat="1"/>
+    <w:lsdException w:name="Subtle Reference" w:semiHidden="0" w:uiPriority="31" w:unhideWhenUsed="0" w:qFormat="1"/>
+    <w:lsdException w:name="Intense Reference" w:semiHidden="0" w:uiPriority="32" w:unhideWhenUsed="0" w:qFormat="1"/>
+    <w:lsdException w:name="Book Title" w:semiHidden="0" w:uiPriority="33" w:unhideWhenUsed="0" w:qFormat="1"/>
+    <w:lsdException w:name="Bibliography" w:uiPriority="37"/>
+    <w:lsdException w:name="TOC Heading" w:uiPriority="39" w:qFormat="1"/>
   </w:latentStyles>
   <w:style w:type="paragraph" w:default="1" w:styleId="Normal">
     <w:name w:val="Normal"/>

--- a/app/modules/ClinicAdmin/Form/FormNo7.docx
+++ b/app/modules/ClinicAdmin/Form/FormNo7.docx
@@ -3291,6 +3291,7 @@
                     <w:rPr>
                       <w:rFonts w:ascii="TH SarabunPSK" w:eastAsia="Times New Roman" w:hAnsi="TH SarabunPSK" w:cs="TH SarabunPSK"/>
                     </w:rPr>
+                    <w:lastRenderedPageBreak/>
                     <w:t>2.</w:t>
                   </w:r>
                 </w:p>
@@ -3751,7 +3752,6 @@
                     <w:rPr>
                       <w:rFonts w:ascii="TH SarabunPSK" w:eastAsia="Times New Roman" w:hAnsi="TH SarabunPSK" w:cs="TH SarabunPSK"/>
                     </w:rPr>
-                    <w:lastRenderedPageBreak/>
                     <w:t>7.</w:t>
                   </w:r>
                 </w:p>
@@ -5906,8 +5906,6 @@
               </w:rPr>
               <w:t>{phone}</w:t>
             </w:r>
-            <w:bookmarkStart w:id="0" w:name="_GoBack"/>
-            <w:bookmarkEnd w:id="0"/>
           </w:p>
         </w:tc>
       </w:tr>
@@ -5985,6 +5983,83 @@
                 <w:bCs/>
               </w:rPr>
               <w:t>{approver}</w:t>
+            </w:r>
+          </w:p>
+        </w:tc>
+      </w:tr>
+      <w:tr>
+        <w:trPr>
+          <w:tblCellSpacing w:w="15" w:type="dxa"/>
+        </w:trPr>
+        <w:tc>
+          <w:tcPr>
+            <w:tcW w:w="271" w:type="dxa"/>
+            <w:vAlign w:val="center"/>
+          </w:tcPr>
+          <w:p>
+            <w:pPr>
+              <w:rPr>
+                <w:rFonts w:ascii="TH SarabunPSK" w:eastAsia="Times New Roman" w:hAnsi="TH SarabunPSK" w:cs="TH SarabunPSK"/>
+              </w:rPr>
+            </w:pPr>
+          </w:p>
+        </w:tc>
+        <w:tc>
+          <w:tcPr>
+            <w:tcW w:w="4289" w:type="dxa"/>
+            <w:vAlign w:val="center"/>
+          </w:tcPr>
+          <w:p>
+            <w:pPr>
+              <w:rPr>
+                <w:rFonts w:ascii="TH SarabunPSK" w:eastAsia="Times New Roman" w:hAnsi="TH SarabunPSK" w:cs="TH SarabunPSK"/>
+              </w:rPr>
+            </w:pPr>
+          </w:p>
+        </w:tc>
+        <w:tc>
+          <w:tcPr>
+            <w:tcW w:w="1140" w:type="dxa"/>
+            <w:vAlign w:val="center"/>
+          </w:tcPr>
+          <w:p>
+            <w:pPr>
+              <w:rPr>
+                <w:rFonts w:ascii="TH SarabunPSK" w:eastAsia="Times New Roman" w:hAnsi="TH SarabunPSK" w:cs="TH SarabunPSK" w:hint="cs"/>
+                <w:cs/>
+              </w:rPr>
+            </w:pPr>
+            <w:r>
+              <w:rPr>
+                <w:rFonts w:ascii="TH SarabunPSK" w:eastAsia="Times New Roman" w:hAnsi="TH SarabunPSK" w:cs="TH SarabunPSK" w:hint="cs"/>
+                <w:cs/>
+              </w:rPr>
+              <w:t>เบอร์โทรศัพท์</w:t>
+            </w:r>
+            <w:bookmarkStart w:id="0" w:name="_GoBack"/>
+            <w:bookmarkEnd w:id="0"/>
+          </w:p>
+        </w:tc>
+        <w:tc>
+          <w:tcPr>
+            <w:tcW w:w="3825" w:type="dxa"/>
+            <w:vAlign w:val="center"/>
+          </w:tcPr>
+          <w:p>
+            <w:pPr>
+              <w:rPr>
+                <w:rFonts w:ascii="TH SarabunPSK" w:eastAsia="Times New Roman" w:hAnsi="TH SarabunPSK" w:cs="TH SarabunPSK"/>
+                <w:b/>
+                <w:bCs/>
+              </w:rPr>
+            </w:pPr>
+            <w:r>
+              <w:rPr>
+                <w:rFonts w:ascii="TH SarabunPSK" w:eastAsia="Times New Roman" w:hAnsi="TH SarabunPSK" w:cs="TH SarabunPSK"/>
+                <w:b/>
+                <w:bCs/>
+              </w:rPr>
+              <w:t>{phone_approver}</w:t>
             </w:r>
           </w:p>
         </w:tc>

--- a/app/modules/ClinicAdmin/Form/FormNo7.docx
+++ b/app/modules/ClinicAdmin/Form/FormNo7.docx
@@ -3291,7 +3291,6 @@
                     <w:rPr>
                       <w:rFonts w:ascii="TH SarabunPSK" w:eastAsia="Times New Roman" w:hAnsi="TH SarabunPSK" w:cs="TH SarabunPSK"/>
                     </w:rPr>
-                    <w:lastRenderedPageBreak/>
                     <w:t>2.</w:t>
                   </w:r>
                 </w:p>
@@ -3752,6 +3751,7 @@
                     <w:rPr>
                       <w:rFonts w:ascii="TH SarabunPSK" w:eastAsia="Times New Roman" w:hAnsi="TH SarabunPSK" w:cs="TH SarabunPSK"/>
                     </w:rPr>
+                    <w:lastRenderedPageBreak/>
                     <w:t>7.</w:t>
                   </w:r>
                 </w:p>
@@ -5906,6 +5906,8 @@
               </w:rPr>
               <w:t>{phone}</w:t>
             </w:r>
+            <w:bookmarkStart w:id="0" w:name="_GoBack"/>
+            <w:bookmarkEnd w:id="0"/>
           </w:p>
         </w:tc>
       </w:tr>
@@ -5983,83 +5985,6 @@
                 <w:bCs/>
               </w:rPr>
               <w:t>{approver}</w:t>
-            </w:r>
-          </w:p>
-        </w:tc>
-      </w:tr>
-      <w:tr>
-        <w:trPr>
-          <w:tblCellSpacing w:w="15" w:type="dxa"/>
-        </w:trPr>
-        <w:tc>
-          <w:tcPr>
-            <w:tcW w:w="271" w:type="dxa"/>
-            <w:vAlign w:val="center"/>
-          </w:tcPr>
-          <w:p>
-            <w:pPr>
-              <w:rPr>
-                <w:rFonts w:ascii="TH SarabunPSK" w:eastAsia="Times New Roman" w:hAnsi="TH SarabunPSK" w:cs="TH SarabunPSK"/>
-              </w:rPr>
-            </w:pPr>
-          </w:p>
-        </w:tc>
-        <w:tc>
-          <w:tcPr>
-            <w:tcW w:w="4289" w:type="dxa"/>
-            <w:vAlign w:val="center"/>
-          </w:tcPr>
-          <w:p>
-            <w:pPr>
-              <w:rPr>
-                <w:rFonts w:ascii="TH SarabunPSK" w:eastAsia="Times New Roman" w:hAnsi="TH SarabunPSK" w:cs="TH SarabunPSK"/>
-              </w:rPr>
-            </w:pPr>
-          </w:p>
-        </w:tc>
-        <w:tc>
-          <w:tcPr>
-            <w:tcW w:w="1140" w:type="dxa"/>
-            <w:vAlign w:val="center"/>
-          </w:tcPr>
-          <w:p>
-            <w:pPr>
-              <w:rPr>
-                <w:rFonts w:ascii="TH SarabunPSK" w:eastAsia="Times New Roman" w:hAnsi="TH SarabunPSK" w:cs="TH SarabunPSK" w:hint="cs"/>
-                <w:cs/>
-              </w:rPr>
-            </w:pPr>
-            <w:r>
-              <w:rPr>
-                <w:rFonts w:ascii="TH SarabunPSK" w:eastAsia="Times New Roman" w:hAnsi="TH SarabunPSK" w:cs="TH SarabunPSK" w:hint="cs"/>
-                <w:cs/>
-              </w:rPr>
-              <w:t>เบอร์โทรศัพท์</w:t>
-            </w:r>
-            <w:bookmarkStart w:id="0" w:name="_GoBack"/>
-            <w:bookmarkEnd w:id="0"/>
-          </w:p>
-        </w:tc>
-        <w:tc>
-          <w:tcPr>
-            <w:tcW w:w="3825" w:type="dxa"/>
-            <w:vAlign w:val="center"/>
-          </w:tcPr>
-          <w:p>
-            <w:pPr>
-              <w:rPr>
-                <w:rFonts w:ascii="TH SarabunPSK" w:eastAsia="Times New Roman" w:hAnsi="TH SarabunPSK" w:cs="TH SarabunPSK"/>
-                <w:b/>
-                <w:bCs/>
-              </w:rPr>
-            </w:pPr>
-            <w:r>
-              <w:rPr>
-                <w:rFonts w:ascii="TH SarabunPSK" w:eastAsia="Times New Roman" w:hAnsi="TH SarabunPSK" w:cs="TH SarabunPSK"/>
-                <w:b/>
-                <w:bCs/>
-              </w:rPr>
-              <w:t>{phone_approver}</w:t>
             </w:r>
           </w:p>
         </w:tc>
